--- a/美式标准师1948.docx
+++ b/美式标准师1948.docx
@@ -1990,7 +1990,7 @@
           <w:rFonts w:hint="eastAsia"/>
           <w:lang w:val="en-US" w:eastAsia="zh-CN"/>
         </w:rPr>
-        <w:t>机械化骑兵侦查连 130人</w:t>
+        <w:t>机械化骑兵侦查连 162人</w:t>
       </w:r>
     </w:p>
     <w:p>
@@ -2012,7 +2012,7 @@
           <w:bCs/>
           <w:lang w:val="en-US" w:eastAsia="zh-CN"/>
         </w:rPr>
-        <w:t>连部 64人</w:t>
+        <w:t>连部 45人</w:t>
       </w:r>
     </w:p>
     <w:p>
@@ -2028,7 +2028,7 @@
           <w:rFonts w:hint="eastAsia"/>
           <w:lang w:val="en-US" w:eastAsia="zh-CN"/>
         </w:rPr>
-        <w:t>指挥组 34人（连长，副连长，联络官、通信军士、装甲指挥官、联络员X7、号手、无线电维护、无线电操作员x4、司机、普通兵x11）</w:t>
+        <w:t>指挥组 15人（连长，副连长，联络官、通信军士、装甲指挥官、联络员X7、号手、无线电维护、无线电操作员x4、司机）</w:t>
       </w:r>
     </w:p>
     <w:p>
@@ -2046,7 +2046,7 @@
           <w:color w:val="0000FF"/>
           <w:lang w:val="en-US" w:eastAsia="zh-CN"/>
         </w:rPr>
-        <w:t>1/4吨卡车X5</w:t>
+        <w:t>1/4t吉普X4、M24轻坦、M39装甲车</w:t>
       </w:r>
     </w:p>
     <w:p>
@@ -2062,7 +2062,7 @@
           <w:rFonts w:hint="eastAsia"/>
           <w:lang w:val="en-US" w:eastAsia="zh-CN"/>
         </w:rPr>
-        <w:t>行政组 18人（军士长、助理、供给军士、弹药兵、文书、厨师X4、厨师助理、司机X4、弹药手X3）</w:t>
+        <w:t>行政组 21人（军士长、助理、供给军士、弹药兵、文书、厨师X4、厨师助理、司机X4、弹药手X3）</w:t>
       </w:r>
     </w:p>
     <w:p>
@@ -2080,7 +2080,7 @@
           <w:color w:val="0000FF"/>
           <w:lang w:val="en-US" w:eastAsia="zh-CN"/>
         </w:rPr>
-        <w:t>M3半履带侦查车X3、 2.5吨厨房卡车X1</w:t>
+        <w:t>3/4t 皮卡X1、 2.5吨厨房卡车X3、50重机枪X3</w:t>
       </w:r>
     </w:p>
     <w:p>
@@ -2096,7 +2096,7 @@
           <w:rFonts w:hint="eastAsia"/>
           <w:lang w:val="en-US" w:eastAsia="zh-CN"/>
         </w:rPr>
-        <w:t>维修组 12人（维修军士、军士长、装甲指挥官、摩托化供给军士、军械军士、侦查车司机、汽修工X4、无线电员）</w:t>
+        <w:t>维修组 9人（维修军士、军士长、装甲指挥官、摩托化供给军士、军械军士、侦查车司机、汽修工、无线电员）</w:t>
       </w:r>
     </w:p>
     <w:p>
@@ -2114,7 +2114,7 @@
           <w:color w:val="0000FF"/>
           <w:lang w:val="en-US" w:eastAsia="zh-CN"/>
         </w:rPr>
-        <w:t>M3半履带侦查车X1、M8装甲侦查车X1</w:t>
+        <w:t>M39 X1</w:t>
       </w:r>
     </w:p>
     <w:p>
@@ -2136,149 +2136,11 @@
           <w:bCs/>
           <w:lang w:val="en-US" w:eastAsia="zh-CN"/>
         </w:rPr>
-        <w:t>侦查排一30人</w:t>
-      </w:r>
-    </w:p>
-    <w:p>
-      <w:pPr>
-        <w:ind w:left="420" w:leftChars="0" w:firstLine="420" w:firstLineChars="0"/>
-        <w:rPr>
-          <w:rFonts w:hint="default"/>
-          <w:lang w:val="en-US" w:eastAsia="zh-CN"/>
-        </w:rPr>
-      </w:pPr>
-      <w:r>
-        <w:rPr>
-          <w:rFonts w:hint="eastAsia"/>
-          <w:lang w:val="en-US" w:eastAsia="zh-CN"/>
-        </w:rPr>
-        <w:t>排部 12（指挥官、军士长、装甲车指挥官、装甲车司机</w:t>
-      </w:r>
-      <w:r>
-        <w:rPr>
-          <w:rFonts w:hint="default"/>
-          <w:lang w:eastAsia="zh-CN"/>
-        </w:rPr>
-        <w:t>X3</w:t>
-      </w:r>
-      <w:r>
-        <w:rPr>
-          <w:rFonts w:hint="eastAsia"/>
-          <w:lang w:val="en-US" w:eastAsia="zh-CN"/>
-        </w:rPr>
-        <w:t>、司机助理</w:t>
-      </w:r>
-      <w:r>
-        <w:rPr>
-          <w:rFonts w:hint="default"/>
-          <w:lang w:eastAsia="zh-CN"/>
-        </w:rPr>
-        <w:t>X2</w:t>
-      </w:r>
-      <w:r>
-        <w:rPr>
-          <w:rFonts w:hint="eastAsia"/>
-          <w:lang w:val="en-US" w:eastAsia="zh-CN"/>
-        </w:rPr>
-        <w:t>、无线电操作员</w:t>
-      </w:r>
-      <w:r>
-        <w:rPr>
-          <w:rFonts w:hint="default"/>
-          <w:lang w:eastAsia="zh-CN"/>
-        </w:rPr>
-        <w:t>X4</w:t>
-      </w:r>
-      <w:r>
-        <w:rPr>
-          <w:rFonts w:hint="eastAsia"/>
-          <w:lang w:val="en-US" w:eastAsia="zh-CN"/>
-        </w:rPr>
-        <w:t>）</w:t>
-      </w:r>
-    </w:p>
-    <w:p>
-      <w:pPr>
-        <w:ind w:left="420" w:leftChars="0" w:firstLine="420" w:firstLineChars="0"/>
-        <w:rPr>
-          <w:rFonts w:hint="eastAsia"/>
-          <w:lang w:val="en-US" w:eastAsia="zh-CN"/>
-        </w:rPr>
-      </w:pPr>
-      <w:r>
-        <w:rPr>
-          <w:rFonts w:hint="eastAsia"/>
-          <w:lang w:val="en-US" w:eastAsia="zh-CN"/>
-        </w:rPr>
-        <w:t>侦查组人18（指挥官、班长X2、司机</w:t>
-      </w:r>
-      <w:r>
-        <w:rPr>
-          <w:rFonts w:hint="default"/>
-          <w:lang w:eastAsia="zh-CN"/>
-        </w:rPr>
-        <w:t>X6</w:t>
-      </w:r>
-      <w:r>
-        <w:rPr>
-          <w:rFonts w:hint="eastAsia"/>
-          <w:lang w:val="en-US" w:eastAsia="zh-CN"/>
-        </w:rPr>
-        <w:t>、</w:t>
-      </w:r>
-      <w:r>
-        <w:rPr>
-          <w:rFonts w:hint="default"/>
-          <w:lang w:eastAsia="zh-CN"/>
-        </w:rPr>
-        <w:t>迫击炮射手X6、汽修工、步兵X2</w:t>
-      </w:r>
-      <w:r>
-        <w:rPr>
-          <w:rFonts w:hint="eastAsia"/>
-          <w:lang w:val="en-US" w:eastAsia="zh-CN"/>
-        </w:rPr>
-        <w:t>）</w:t>
-      </w:r>
-    </w:p>
-    <w:p>
-      <w:pPr>
-        <w:ind w:left="420" w:leftChars="0" w:firstLine="420" w:firstLineChars="0"/>
-        <w:rPr>
-          <w:rFonts w:hint="default"/>
-          <w:color w:val="0000FF"/>
-          <w:lang w:val="en-US" w:eastAsia="zh-CN"/>
-        </w:rPr>
-      </w:pPr>
-      <w:r>
-        <w:rPr>
-          <w:rFonts w:hint="eastAsia"/>
-          <w:color w:val="0000FF"/>
-          <w:lang w:val="en-US" w:eastAsia="zh-CN"/>
-        </w:rPr>
-        <w:t>M8</w:t>
-      </w:r>
-      <w:r>
-        <w:rPr>
-          <w:rFonts w:hint="default"/>
-          <w:color w:val="0000FF"/>
-          <w:lang w:eastAsia="zh-CN"/>
-        </w:rPr>
-        <w:t>装甲侦查车X3、1/4吨吉普X6、60mm迫击炮下</w:t>
-      </w:r>
-      <w:r>
-        <w:rPr>
-          <w:rFonts w:hint="eastAsia"/>
-          <w:color w:val="0000FF"/>
-          <w:lang w:val="en-US" w:eastAsia="zh-CN"/>
-        </w:rPr>
-        <w:t>X3</w:t>
-      </w:r>
-    </w:p>
-    <w:p>
-      <w:pPr>
-        <w:pStyle w:val="6"/>
-        <w:bidi w:val="0"/>
+        <w:t>侦查排一39人</w:t>
+      </w:r>
+    </w:p>
+    <w:p>
+      <w:pPr>
         <w:ind w:left="420" w:leftChars="0" w:firstLine="420" w:firstLineChars="0"/>
         <w:rPr>
           <w:rFonts w:hint="eastAsia"/>
@@ -2294,29 +2156,42 @@
           <w:bCs/>
           <w:lang w:val="en-US" w:eastAsia="zh-CN"/>
         </w:rPr>
-        <w:t>侦查排二30人</w:t>
-      </w:r>
-    </w:p>
-    <w:p>
-      <w:pPr>
-        <w:pStyle w:val="6"/>
-        <w:bidi w:val="0"/>
-        <w:ind w:left="420" w:leftChars="0" w:firstLine="420" w:firstLineChars="0"/>
+        <w:t>排部 2（</w:t>
+      </w:r>
+      <w:r>
+        <w:rPr>
+          <w:rFonts w:hint="eastAsia"/>
+          <w:lang w:val="en-US" w:eastAsia="zh-CN"/>
+        </w:rPr>
+        <w:t>指挥官、军士长、</w:t>
+      </w:r>
+      <w:r>
         <w:rPr>
           <w:rFonts w:hint="eastAsia"/>
           <w:b w:val="0"/>
           <w:bCs/>
           <w:lang w:val="en-US" w:eastAsia="zh-CN"/>
         </w:rPr>
-      </w:pPr>
-      <w:r>
-        <w:rPr>
-          <w:rFonts w:hint="eastAsia"/>
+        <w:t>）</w:t>
+      </w:r>
+    </w:p>
+    <w:p>
+      <w:pPr>
+        <w:ind w:left="420" w:leftChars="0" w:firstLine="420" w:firstLineChars="0"/>
+        <w:rPr>
+          <w:rFonts w:hint="default"/>
           <w:b w:val="0"/>
           <w:bCs/>
           <w:lang w:val="en-US" w:eastAsia="zh-CN"/>
         </w:rPr>
-        <w:t>侦查排二30人</w:t>
+      </w:pPr>
+      <w:r>
+        <w:rPr>
+          <w:rFonts w:hint="eastAsia"/>
+          <w:color w:val="0000FF"/>
+          <w:lang w:val="en-US" w:eastAsia="zh-CN"/>
+        </w:rPr>
+        <w:t>1/4t吉普</w:t>
       </w:r>
     </w:p>
     <w:p>
@@ -2327,24 +2202,157 @@
           <w:lang w:val="en-US" w:eastAsia="zh-CN"/>
         </w:rPr>
       </w:pPr>
+      <w:r>
+        <w:rPr>
+          <w:rFonts w:hint="eastAsia"/>
+          <w:lang w:val="en-US" w:eastAsia="zh-CN"/>
+        </w:rPr>
+        <w:t>侦查组12（指挥官、班长X2、司机</w:t>
+      </w:r>
+      <w:r>
+        <w:rPr>
+          <w:rFonts w:hint="default"/>
+          <w:lang w:eastAsia="zh-CN"/>
+        </w:rPr>
+        <w:t>X6</w:t>
+      </w:r>
+      <w:r>
+        <w:rPr>
+          <w:rFonts w:hint="eastAsia"/>
+          <w:lang w:val="en-US" w:eastAsia="zh-CN"/>
+        </w:rPr>
+        <w:t>、</w:t>
+      </w:r>
+      <w:r>
+        <w:rPr>
+          <w:rFonts w:hint="default"/>
+          <w:lang w:eastAsia="zh-CN"/>
+        </w:rPr>
+        <w:t>步兵X2</w:t>
+      </w:r>
+      <w:r>
+        <w:rPr>
+          <w:rFonts w:hint="eastAsia"/>
+          <w:lang w:val="en-US" w:eastAsia="zh-CN"/>
+        </w:rPr>
+        <w:t>）</w:t>
+      </w:r>
     </w:p>
     <w:p>
       <w:pPr>
         <w:ind w:left="420" w:leftChars="0" w:firstLine="420" w:firstLineChars="0"/>
         <w:rPr>
           <w:rFonts w:hint="default"/>
-          <w:lang w:val="en-US" w:eastAsia="zh-CN"/>
-        </w:rPr>
-      </w:pPr>
+          <w:color w:val="0000FF"/>
+          <w:lang w:val="en-US" w:eastAsia="zh-CN"/>
+        </w:rPr>
+      </w:pPr>
+      <w:r>
+        <w:rPr>
+          <w:rFonts w:hint="default"/>
+          <w:color w:val="0000FF"/>
+          <w:lang w:eastAsia="zh-CN"/>
+        </w:rPr>
+        <w:t>1/4</w:t>
+      </w:r>
+      <w:r>
+        <w:rPr>
+          <w:rFonts w:hint="eastAsia"/>
+          <w:color w:val="0000FF"/>
+          <w:lang w:val="en-US" w:eastAsia="zh-CN"/>
+        </w:rPr>
+        <w:t>t</w:t>
+      </w:r>
+      <w:r>
+        <w:rPr>
+          <w:rFonts w:hint="default"/>
+          <w:color w:val="0000FF"/>
+          <w:lang w:eastAsia="zh-CN"/>
+        </w:rPr>
+        <w:t>吉普X</w:t>
+      </w:r>
+      <w:r>
+        <w:rPr>
+          <w:rFonts w:hint="eastAsia"/>
+          <w:color w:val="0000FF"/>
+          <w:lang w:val="en-US" w:eastAsia="zh-CN"/>
+        </w:rPr>
+        <w:t>4</w:t>
+      </w:r>
+      <w:r>
+        <w:rPr>
+          <w:rFonts w:hint="default"/>
+          <w:color w:val="0000FF"/>
+          <w:lang w:eastAsia="zh-CN"/>
+        </w:rPr>
+        <w:t>、</w:t>
+      </w:r>
+      <w:r>
+        <w:rPr>
+          <w:rFonts w:hint="eastAsia"/>
+          <w:color w:val="0000FF"/>
+          <w:lang w:val="en-US" w:eastAsia="zh-CN"/>
+        </w:rPr>
+        <w:t>30轻机枪X2</w:t>
+      </w:r>
     </w:p>
     <w:p>
       <w:pPr>
         <w:ind w:left="420" w:leftChars="0" w:firstLine="420" w:firstLineChars="0"/>
         <w:rPr>
-          <w:rFonts w:hint="default"/>
-          <w:lang w:val="en-US" w:eastAsia="zh-CN"/>
-        </w:rPr>
-      </w:pPr>
+          <w:rFonts w:hint="eastAsia"/>
+          <w:lang w:val="en-US" w:eastAsia="zh-CN"/>
+        </w:rPr>
+      </w:pPr>
+      <w:r>
+        <w:rPr>
+          <w:rFonts w:hint="eastAsia"/>
+          <w:lang w:val="en-US" w:eastAsia="zh-CN"/>
+        </w:rPr>
+        <w:t>坦克组10（装甲车指挥官、装甲车司机</w:t>
+      </w:r>
+      <w:r>
+        <w:rPr>
+          <w:rFonts w:hint="default"/>
+          <w:lang w:eastAsia="zh-CN"/>
+        </w:rPr>
+        <w:t>X3</w:t>
+      </w:r>
+      <w:r>
+        <w:rPr>
+          <w:rFonts w:hint="eastAsia"/>
+          <w:lang w:val="en-US" w:eastAsia="zh-CN"/>
+        </w:rPr>
+        <w:t>、司机助理</w:t>
+      </w:r>
+      <w:r>
+        <w:rPr>
+          <w:rFonts w:hint="default"/>
+          <w:lang w:eastAsia="zh-CN"/>
+        </w:rPr>
+        <w:t>X2</w:t>
+      </w:r>
+      <w:r>
+        <w:rPr>
+          <w:rFonts w:hint="eastAsia"/>
+          <w:lang w:val="en-US" w:eastAsia="zh-CN"/>
+        </w:rPr>
+        <w:t>、无线电操作员</w:t>
+      </w:r>
+      <w:r>
+        <w:rPr>
+          <w:rFonts w:hint="default"/>
+          <w:lang w:eastAsia="zh-CN"/>
+        </w:rPr>
+        <w:t>X4</w:t>
+      </w:r>
+      <w:r>
+        <w:rPr>
+          <w:rFonts w:hint="eastAsia"/>
+          <w:lang w:val="en-US" w:eastAsia="zh-CN"/>
+        </w:rPr>
+        <w:t>）</w:t>
+      </w:r>
     </w:p>
     <w:p>
       <w:pPr>
@@ -2354,14 +2362,14 @@
           <w:lang w:val="en-US" w:eastAsia="zh-CN"/>
         </w:rPr>
       </w:pPr>
-    </w:p>
-    <w:p>
-      <w:pPr>
-        <w:rPr>
-          <w:rFonts w:hint="eastAsia"/>
-          <w:lang w:val="en-US" w:eastAsia="zh-CN"/>
-        </w:rPr>
-      </w:pPr>
+      <w:r>
+        <w:rPr>
+          <w:rFonts w:hint="eastAsia"/>
+          <w:color w:val="0000FF"/>
+          <w:lang w:val="en-US" w:eastAsia="zh-CN"/>
+        </w:rPr>
+        <w:t>M24轻坦X2</w:t>
+      </w:r>
     </w:p>
     <w:p>
       <w:pPr>
@@ -2371,6 +2379,172 @@
           <w:lang w:val="en-US" w:eastAsia="zh-CN"/>
         </w:rPr>
       </w:pPr>
+      <w:r>
+        <w:rPr>
+          <w:rFonts w:hint="eastAsia"/>
+          <w:lang w:val="en-US" w:eastAsia="zh-CN"/>
+        </w:rPr>
+        <w:t>步兵组10（步兵X9、司机）</w:t>
+      </w:r>
+    </w:p>
+    <w:p>
+      <w:pPr>
+        <w:ind w:left="420" w:leftChars="0" w:firstLine="420" w:firstLineChars="0"/>
+        <w:rPr>
+          <w:rFonts w:hint="eastAsia"/>
+          <w:lang w:val="en-US" w:eastAsia="zh-CN"/>
+        </w:rPr>
+      </w:pPr>
+      <w:r>
+        <w:rPr>
+          <w:rFonts w:hint="eastAsia"/>
+          <w:color w:val="0000FF"/>
+          <w:lang w:val="en-US" w:eastAsia="zh-CN"/>
+        </w:rPr>
+        <w:t>M39装甲车、30轻机枪</w:t>
+      </w:r>
+    </w:p>
+    <w:p>
+      <w:pPr>
+        <w:ind w:left="420" w:leftChars="0" w:firstLine="420" w:firstLineChars="0"/>
+        <w:rPr>
+          <w:rFonts w:hint="eastAsia"/>
+          <w:lang w:val="en-US" w:eastAsia="zh-CN"/>
+        </w:rPr>
+      </w:pPr>
+      <w:r>
+        <w:rPr>
+          <w:rFonts w:hint="eastAsia"/>
+          <w:lang w:val="en-US" w:eastAsia="zh-CN"/>
+        </w:rPr>
+        <w:t>支援组5（</w:t>
+      </w:r>
+      <w:r>
+        <w:rPr>
+          <w:rFonts w:hint="default"/>
+          <w:lang w:eastAsia="zh-CN"/>
+        </w:rPr>
+        <w:t>迫击炮射手、</w:t>
+      </w:r>
+      <w:r>
+        <w:rPr>
+          <w:rFonts w:hint="eastAsia"/>
+          <w:lang w:eastAsia="zh-CN"/>
+        </w:rPr>
+        <w:t>副射手</w:t>
+      </w:r>
+      <w:r>
+        <w:rPr>
+          <w:rFonts w:hint="eastAsia"/>
+          <w:lang w:val="en-US" w:eastAsia="zh-CN"/>
+        </w:rPr>
+        <w:t>、弹药手X2、</w:t>
+      </w:r>
+      <w:r>
+        <w:rPr>
+          <w:rFonts w:hint="default"/>
+          <w:lang w:eastAsia="zh-CN"/>
+        </w:rPr>
+        <w:t>汽修工</w:t>
+      </w:r>
+      <w:r>
+        <w:rPr>
+          <w:rFonts w:hint="eastAsia"/>
+          <w:lang w:val="en-US" w:eastAsia="zh-CN"/>
+        </w:rPr>
+        <w:t>）</w:t>
+      </w:r>
+    </w:p>
+    <w:p>
+      <w:pPr>
+        <w:ind w:left="420" w:leftChars="0" w:firstLine="420" w:firstLineChars="0"/>
+        <w:rPr>
+          <w:rFonts w:hint="default"/>
+          <w:lang w:val="en-US" w:eastAsia="zh-CN"/>
+        </w:rPr>
+      </w:pPr>
+      <w:r>
+        <w:rPr>
+          <w:rFonts w:hint="default"/>
+          <w:color w:val="0000FF"/>
+          <w:lang w:eastAsia="zh-CN"/>
+        </w:rPr>
+        <w:t>1/4</w:t>
+      </w:r>
+      <w:r>
+        <w:rPr>
+          <w:rFonts w:hint="eastAsia"/>
+          <w:color w:val="0000FF"/>
+          <w:lang w:val="en-US" w:eastAsia="zh-CN"/>
+        </w:rPr>
+        <w:t>t</w:t>
+      </w:r>
+      <w:r>
+        <w:rPr>
+          <w:rFonts w:hint="default"/>
+          <w:color w:val="0000FF"/>
+          <w:lang w:eastAsia="zh-CN"/>
+        </w:rPr>
+        <w:t>吉普X</w:t>
+      </w:r>
+      <w:r>
+        <w:rPr>
+          <w:rFonts w:hint="eastAsia"/>
+          <w:color w:val="0000FF"/>
+          <w:lang w:val="en-US" w:eastAsia="zh-CN"/>
+        </w:rPr>
+        <w:t>2、81</w:t>
+      </w:r>
+      <w:r>
+        <w:rPr>
+          <w:rFonts w:hint="default"/>
+          <w:color w:val="0000FF"/>
+          <w:lang w:eastAsia="zh-CN"/>
+        </w:rPr>
+        <w:t>mm迫击炮</w:t>
+      </w:r>
+    </w:p>
+    <w:p>
+      <w:pPr>
+        <w:pStyle w:val="6"/>
+        <w:bidi w:val="0"/>
+        <w:ind w:left="420" w:leftChars="0" w:firstLine="420" w:firstLineChars="0"/>
+        <w:rPr>
+          <w:rFonts w:hint="eastAsia"/>
+          <w:b w:val="0"/>
+          <w:bCs/>
+          <w:lang w:val="en-US" w:eastAsia="zh-CN"/>
+        </w:rPr>
+      </w:pPr>
+      <w:r>
+        <w:rPr>
+          <w:rFonts w:hint="eastAsia"/>
+          <w:b w:val="0"/>
+          <w:bCs/>
+          <w:lang w:val="en-US" w:eastAsia="zh-CN"/>
+        </w:rPr>
+        <w:t>侦查排二39人</w:t>
+      </w:r>
+    </w:p>
+    <w:p>
+      <w:pPr>
+        <w:pStyle w:val="6"/>
+        <w:bidi w:val="0"/>
+        <w:ind w:left="420" w:leftChars="0" w:firstLine="420" w:firstLineChars="0"/>
+        <w:rPr>
+          <w:rFonts w:hint="eastAsia"/>
+          <w:lang w:val="en-US" w:eastAsia="zh-CN"/>
+        </w:rPr>
+      </w:pPr>
+      <w:r>
+        <w:rPr>
+          <w:rFonts w:hint="eastAsia"/>
+          <w:b w:val="0"/>
+          <w:bCs/>
+          <w:lang w:val="en-US" w:eastAsia="zh-CN"/>
+        </w:rPr>
+        <w:t>侦查排二39人</w:t>
+      </w:r>
     </w:p>
     <w:p>
       <w:pPr>
@@ -2378,7 +2552,7 @@
         <w:bidi w:val="0"/>
         <w:ind w:firstLine="420" w:firstLineChars="0"/>
         <w:rPr>
-          <w:rFonts w:hint="default"/>
+          <w:rFonts w:hint="eastAsia"/>
           <w:lang w:val="en-US" w:eastAsia="zh-CN"/>
         </w:rPr>
       </w:pPr>
@@ -2389,6 +2563,61 @@
         </w:rPr>
         <w:t>通信连 369人</w:t>
       </w:r>
+    </w:p>
+    <w:p>
+      <w:pPr>
+        <w:ind w:left="420" w:leftChars="0" w:firstLine="420" w:firstLineChars="0"/>
+        <w:rPr>
+          <w:rFonts w:hint="default"/>
+          <w:color w:val="C55A11" w:themeColor="accent2" w:themeShade="BF"/>
+          <w:lang w:val="en-US" w:eastAsia="zh-CN"/>
+        </w:rPr>
+      </w:pPr>
+      <w:r>
+        <w:rPr>
+          <w:rFonts w:hint="eastAsia"/>
+          <w:color w:val="C55A11" w:themeColor="accent2" w:themeShade="BF"/>
+          <w:lang w:val="en-US" w:eastAsia="zh-CN"/>
+        </w:rPr>
+        <w:t>车辆：2.5t卡车X14、2.5t军械维修车X2、1.5t卡车X7、3/4t指挥车X5、1/4t卡车X19、3/4吨武器卡车X8、1t拖车X12</w:t>
+      </w:r>
+    </w:p>
+    <w:p>
+      <w:pPr>
+        <w:ind w:left="420" w:leftChars="0" w:firstLine="420" w:firstLineChars="0"/>
+        <w:rPr>
+          <w:rFonts w:hint="eastAsia"/>
+          <w:color w:val="C55A11" w:themeColor="accent2" w:themeShade="BF"/>
+          <w:lang w:val="en-US" w:eastAsia="zh-CN"/>
+        </w:rPr>
+      </w:pPr>
+      <w:r>
+        <w:rPr>
+          <w:rFonts w:hint="eastAsia"/>
+          <w:color w:val="C55A11" w:themeColor="accent2" w:themeShade="BF"/>
+          <w:lang w:val="en-US" w:eastAsia="zh-CN"/>
+        </w:rPr>
+        <w:t>火炮：火箭筒X5</w:t>
+      </w:r>
+    </w:p>
+    <w:p>
+      <w:pPr>
+        <w:ind w:left="420" w:leftChars="0" w:firstLine="420" w:firstLineChars="0"/>
+        <w:rPr>
+          <w:rFonts w:hint="default"/>
+          <w:lang w:val="en-US" w:eastAsia="zh-CN"/>
+        </w:rPr>
+      </w:pPr>
+      <w:r>
+        <w:rPr>
+          <w:rFonts w:hint="eastAsia"/>
+          <w:color w:val="C55A11" w:themeColor="accent2" w:themeShade="BF"/>
+          <w:lang w:val="en-US" w:eastAsia="zh-CN"/>
+        </w:rPr>
+        <w:t>机枪：.50重机枪X6</w:t>
+      </w:r>
+      <w:bookmarkStart w:id="0" w:name="_GoBack"/>
+      <w:bookmarkEnd w:id="0"/>
     </w:p>
     <w:p>
       <w:pPr>
@@ -3813,17 +4042,7 @@
           <w:color w:val="C55A11" w:themeColor="accent2" w:themeShade="BF"/>
           <w:lang w:val="en-US" w:eastAsia="zh-CN"/>
         </w:rPr>
-        <w:t>火炮：107mm迫击炮X12、超级巴卡X83、60毫米迫击炮X27、81毫米迫击炮X12、57mm</w:t>
-      </w:r>
-      <w:bookmarkStart w:id="0" w:name="_GoBack"/>
-      <w:bookmarkEnd w:id="0"/>
-      <w:r>
-        <w:rPr>
-          <w:rFonts w:hint="eastAsia"/>
-          <w:color w:val="C55A11" w:themeColor="accent2" w:themeShade="BF"/>
-          <w:lang w:val="en-US" w:eastAsia="zh-CN"/>
-        </w:rPr>
-        <w:t>无X27、75mm无X12</w:t>
+        <w:t>火炮：107mm迫击炮X12、超级巴卡X83、60毫米迫击炮X27、81毫米迫击炮X12、57mm无X27、75mm无X12</w:t>
       </w:r>
     </w:p>
     <w:p>
@@ -15130,7 +15349,7 @@
         <w:bidi w:val="0"/>
         <w:ind w:firstLine="420" w:firstLineChars="0"/>
         <w:rPr>
-          <w:rFonts w:hint="default"/>
+          <w:rFonts w:hint="eastAsia"/>
           <w:lang w:val="en-US" w:eastAsia="zh-CN"/>
         </w:rPr>
       </w:pPr>
@@ -15140,6 +15359,77 @@
           <w:lang w:val="en-US" w:eastAsia="zh-CN"/>
         </w:rPr>
         <w:t>工兵营 972人</w:t>
+      </w:r>
+    </w:p>
+    <w:p>
+      <w:pPr>
+        <w:ind w:left="420" w:leftChars="0" w:firstLine="420" w:firstLineChars="0"/>
+        <w:rPr>
+          <w:rFonts w:hint="default"/>
+          <w:color w:val="C55A11" w:themeColor="accent2" w:themeShade="BF"/>
+          <w:lang w:val="en-US" w:eastAsia="zh-CN"/>
+        </w:rPr>
+      </w:pPr>
+      <w:r>
+        <w:rPr>
+          <w:rFonts w:hint="eastAsia"/>
+          <w:color w:val="C55A11" w:themeColor="accent2" w:themeShade="BF"/>
+          <w:lang w:val="en-US" w:eastAsia="zh-CN"/>
+        </w:rPr>
+        <w:t>车辆：2.5t卡车X22、2.5t自卸卡车X27、4t卡车X3、4t救援车X1、3/4t指挥车X5、1/4t卡车X16、3/4吨武器卡车X8、1t拖车X41</w:t>
+      </w:r>
+    </w:p>
+    <w:p>
+      <w:pPr>
+        <w:ind w:left="420" w:leftChars="0" w:firstLine="420" w:firstLineChars="0"/>
+        <w:rPr>
+          <w:rFonts w:hint="default"/>
+          <w:color w:val="C55A11" w:themeColor="accent2" w:themeShade="BF"/>
+          <w:lang w:val="en-US" w:eastAsia="zh-CN"/>
+        </w:rPr>
+      </w:pPr>
+      <w:r>
+        <w:rPr>
+          <w:rFonts w:hint="eastAsia"/>
+          <w:color w:val="C55A11" w:themeColor="accent2" w:themeShade="BF"/>
+          <w:lang w:val="en-US" w:eastAsia="zh-CN"/>
+        </w:rPr>
+        <w:t>工兵：冲锋舟X14、空气压缩车X4、35t油罐拖拉机X4、8t平板拖车X3、2.5t拖车X10、供水车X4、</w:t>
+      </w:r>
+    </w:p>
+    <w:p>
+      <w:pPr>
+        <w:ind w:left="420" w:leftChars="0" w:firstLine="420" w:firstLineChars="0"/>
+        <w:rPr>
+          <w:rFonts w:hint="default"/>
+          <w:color w:val="C55A11" w:themeColor="accent2" w:themeShade="BF"/>
+          <w:lang w:val="en-US" w:eastAsia="zh-CN"/>
+        </w:rPr>
+      </w:pPr>
+      <w:r>
+        <w:rPr>
+          <w:rFonts w:hint="eastAsia"/>
+          <w:color w:val="C55A11" w:themeColor="accent2" w:themeShade="BF"/>
+          <w:lang w:val="en-US" w:eastAsia="zh-CN"/>
+        </w:rPr>
+        <w:t>火炮：火箭筒X29</w:t>
+      </w:r>
+    </w:p>
+    <w:p>
+      <w:pPr>
+        <w:ind w:left="420" w:leftChars="0" w:firstLine="420" w:firstLineChars="0"/>
+        <w:rPr>
+          <w:rFonts w:hint="default"/>
+          <w:lang w:val="en-US" w:eastAsia="zh-CN"/>
+        </w:rPr>
+      </w:pPr>
+      <w:r>
+        <w:rPr>
+          <w:rFonts w:hint="eastAsia"/>
+          <w:color w:val="C55A11" w:themeColor="accent2" w:themeShade="BF"/>
+          <w:lang w:val="en-US" w:eastAsia="zh-CN"/>
+        </w:rPr>
+        <w:t>机枪：.50重机枪X18、.50双联机枪X12</w:t>
       </w:r>
     </w:p>
     <w:p>
@@ -17741,13 +18031,14 @@
 </file>
 
 <file path=word/styles.xml><?xml version="1.0" encoding="utf-8"?>
-<w:styles xmlns:mc="http://schemas.openxmlformats.org/markup-compatibility/2006" xmlns:o="urn:schemas-microsoft-com:office:office" xmlns:r="http://schemas.openxmlformats.org/officeDocument/2006/relationships" xmlns:m="http://schemas.openxmlformats.org/officeDocument/2006/math" xmlns:v="urn:schemas-microsoft-com:vml" xmlns:w="http://schemas.openxmlformats.org/wordprocessingml/2006/main" xmlns:w14="http://schemas.microsoft.com/office/word/2010/wordml" xmlns:w10="urn:schemas-microsoft-com:office:word" xmlns:sl="http://schemas.openxmlformats.org/schemaLibrary/2006/main" mc:Ignorable="w14">
+<w:styles xmlns:mc="http://schemas.openxmlformats.org/markup-compatibility/2006" xmlns:o="urn:schemas-microsoft-com:office:office" xmlns:r="http://schemas.openxmlformats.org/officeDocument/2006/relationships" xmlns:m="http://schemas.openxmlformats.org/officeDocument/2006/math" xmlns:v="urn:schemas-microsoft-com:vml" xmlns:w="http://schemas.openxmlformats.org/wordprocessingml/2006/main" xmlns:w14="http://schemas.microsoft.com/office/word/2010/wordml" xmlns:w10="urn:schemas-microsoft-com:office:word" xmlns:sl="http://schemas.openxmlformats.org/schemaLibrary/2006/main" xmlns:wpsCustomData="http://www.wps.cn/officeDocument/2013/wpsCustomData" mc:Ignorable="w14">
   <w:docDefaults>
     <w:rPrDefault>
       <w:rPr>
         <w:rFonts w:ascii="Times New Roman" w:hAnsi="Times New Roman" w:eastAsia="宋体" w:cs="Times New Roman"/>
       </w:rPr>
     </w:rPrDefault>
+    <w:pPrDefault/>
   </w:docDefaults>
   <w:latentStyles w:count="260" w:defQFormat="0" w:defUnhideWhenUsed="1" w:defSemiHidden="1" w:defUIPriority="99" w:defLockedState="0">
     <w:lsdException w:qFormat="1" w:unhideWhenUsed="0" w:uiPriority="0" w:semiHidden="0" w:name="Normal"/>
@@ -18483,20 +18774,4 @@
   </a:themeElements>
   <a:objectDefaults/>
 </a:theme>
-</file>
-
-<file path=customXml/item1.xml><?xml version="1.0" encoding="utf-8"?>
-<s:customData xmlns="http://www.wps.cn/officeDocument/2013/wpsCustomData" xmlns:s="http://www.wps.cn/officeDocument/2013/wpsCustomData">
-  <customSectProps>
-    <customSectPr/>
-  </customSectProps>
-</s:customData>
-</file>
-
-<file path=customXml/itemProps1.xml><?xml version="1.0" encoding="utf-8"?>
-<ds:datastoreItem xmlns:ds="http://schemas.openxmlformats.org/officeDocument/2006/customXml" ds:itemID="{B1977F7D-205B-4081-913C-38D41E755F92}">
-  <ds:schemaRefs>
-    <ds:schemaRef ds:uri="http://www.wps.cn/officeDocument/2013/wpsCustomData"/>
-  </ds:schemaRefs>
-</ds:datastoreItem>
 </file>
--- a/美式标准师1948.docx
+++ b/美式标准师1948.docx
@@ -2616,8 +2616,6 @@
         </w:rPr>
         <w:t>机枪：.50重机枪X6</w:t>
       </w:r>
-      <w:bookmarkStart w:id="0" w:name="_GoBack"/>
-      <w:bookmarkEnd w:id="0"/>
     </w:p>
     <w:p>
       <w:pPr>
@@ -11676,7 +11674,16 @@
           <w:rFonts w:hint="eastAsia"/>
           <w:lang w:val="en-US" w:eastAsia="zh-CN"/>
         </w:rPr>
-        <w:t>中型坦克营 883人</w:t>
+        <w:t>中型坦克营 654</w:t>
+      </w:r>
+      <w:bookmarkStart w:id="0" w:name="_GoBack"/>
+      <w:bookmarkEnd w:id="0"/>
+      <w:r>
+        <w:rPr>
+          <w:rFonts w:hint="eastAsia"/>
+          <w:lang w:val="en-US" w:eastAsia="zh-CN"/>
+        </w:rPr>
+        <w:t>人</w:t>
       </w:r>
     </w:p>
     <w:p>
@@ -12373,7 +12380,7 @@
           <w:rFonts w:hint="eastAsia"/>
           <w:lang w:val="en-US" w:eastAsia="zh-CN"/>
         </w:rPr>
-        <w:t>服务连 122人</w:t>
+        <w:t>服务连 119人</w:t>
       </w:r>
     </w:p>
     <w:p>
@@ -12752,7 +12759,7 @@
           <w:rFonts w:hint="eastAsia"/>
           <w:lang w:val="en-US" w:eastAsia="zh-CN"/>
         </w:rPr>
-        <w:t>坦克连一 148人</w:t>
+        <w:t>坦克连一 122人</w:t>
       </w:r>
     </w:p>
     <w:p>
@@ -13118,24 +13125,6 @@
     </w:p>
     <w:p>
       <w:pPr>
-        <w:pStyle w:val="7"/>
-        <w:bidi w:val="0"/>
-        <w:ind w:left="840" w:leftChars="0" w:firstLine="420" w:firstLineChars="0"/>
-        <w:rPr>
-          <w:rFonts w:hint="default"/>
-          <w:lang w:val="en-US" w:eastAsia="zh-CN"/>
-        </w:rPr>
-      </w:pPr>
-      <w:r>
-        <w:rPr>
-          <w:rFonts w:hint="eastAsia"/>
-          <w:lang w:val="en-US" w:eastAsia="zh-CN"/>
-        </w:rPr>
-        <w:t>坦克排四</w:t>
-      </w:r>
-    </w:p>
-    <w:p>
-      <w:pPr>
         <w:pStyle w:val="6"/>
         <w:bidi w:val="0"/>
         <w:ind w:left="420" w:leftChars="0" w:firstLine="420" w:firstLineChars="0"/>
@@ -13168,24 +13157,6 @@
           <w:lang w:val="en-US" w:eastAsia="zh-CN"/>
         </w:rPr>
         <w:t>坦克连三</w:t>
-      </w:r>
-    </w:p>
-    <w:p>
-      <w:pPr>
-        <w:pStyle w:val="6"/>
-        <w:bidi w:val="0"/>
-        <w:ind w:left="420" w:leftChars="0" w:firstLine="420" w:firstLineChars="0"/>
-        <w:rPr>
-          <w:rFonts w:hint="eastAsia"/>
-          <w:lang w:val="en-US" w:eastAsia="zh-CN"/>
-        </w:rPr>
-      </w:pPr>
-      <w:r>
-        <w:rPr>
-          <w:rFonts w:hint="eastAsia"/>
-          <w:lang w:val="en-US" w:eastAsia="zh-CN"/>
-        </w:rPr>
-        <w:t>坦克连四</w:t>
       </w:r>
     </w:p>
     <w:p>

--- a/美式标准师1948.docx
+++ b/美式标准师1948.docx
@@ -5098,44 +5098,24 @@
           <w:rFonts w:hint="eastAsia"/>
           <w:lang w:val="en-US" w:eastAsia="zh-CN"/>
         </w:rPr>
-        <w:t>团部排 35人</w:t>
-      </w:r>
-    </w:p>
-    <w:p>
-      <w:pPr>
-        <w:bidi w:val="0"/>
-        <w:ind w:left="1260" w:leftChars="0" w:firstLine="420" w:firstLineChars="0"/>
-        <w:rPr>
-          <w:rFonts w:hint="eastAsia"/>
-          <w:lang w:val="en-US" w:eastAsia="zh-CN"/>
-        </w:rPr>
-      </w:pPr>
-      <w:r>
-        <w:rPr>
-          <w:rFonts w:hint="eastAsia"/>
-          <w:lang w:val="en-US" w:eastAsia="zh-CN"/>
-        </w:rPr>
-        <w:t>参谋部 23人（</w:t>
-      </w:r>
-      <w:r>
-        <w:t>各部参谋副官、防化官、联络官</w:t>
-      </w:r>
-      <w:r>
-        <w:rPr>
-          <w:rFonts w:hint="eastAsia"/>
-          <w:lang w:eastAsia="zh-CN"/>
-        </w:rPr>
-        <w:t>、</w:t>
-      </w:r>
-      <w:r>
-        <w:t>伪装员、军械员、各种文书</w:t>
-      </w:r>
-      <w:r>
-        <w:rPr>
-          <w:rFonts w:hint="eastAsia"/>
-          <w:lang w:val="en-US" w:eastAsia="zh-CN"/>
-        </w:rPr>
-        <w:t>）</w:t>
+        <w:t>团部排 45人</w:t>
+      </w:r>
+    </w:p>
+    <w:p>
+      <w:pPr>
+        <w:bidi w:val="0"/>
+        <w:ind w:left="1260" w:leftChars="0" w:firstLine="420" w:firstLineChars="0"/>
+        <w:rPr>
+          <w:rFonts w:hint="eastAsia"/>
+          <w:lang w:val="en-US" w:eastAsia="zh-CN"/>
+        </w:rPr>
+      </w:pPr>
+      <w:r>
+        <w:rPr>
+          <w:rFonts w:hint="eastAsia"/>
+          <w:lang w:val="en-US" w:eastAsia="zh-CN"/>
+        </w:rPr>
+        <w:t>参谋部 23人</w:t>
       </w:r>
     </w:p>
     <w:p>
@@ -5151,7 +5131,7 @@
           <w:rFonts w:hint="eastAsia"/>
           <w:lang w:val="en-US" w:eastAsia="zh-CN"/>
         </w:rPr>
-        <w:t>作战组（定位官</w:t>
+        <w:t>作战组（作训官</w:t>
       </w:r>
       <w:r>
         <w:rPr>
@@ -5167,7 +5147,7 @@
           <w:rFonts w:hint="eastAsia"/>
           <w:lang w:val="en-US" w:eastAsia="zh-CN"/>
         </w:rPr>
-        <w:t>，副官助理、军士长、作战中士、速记员、文书）</w:t>
+        <w:t>，副官助理，军士长、作战中士、速记员、文书）</w:t>
       </w:r>
     </w:p>
     <w:p>
@@ -5199,7 +5179,7 @@
           <w:rFonts w:hint="eastAsia"/>
           <w:lang w:val="en-US" w:eastAsia="zh-CN"/>
         </w:rPr>
-        <w:t>、人事中士、分类专家、团部文书X4、速记员、邮递员X3、信使和牧师助理）</w:t>
+        <w:t>、人事中士、分类专家、团部文书X4、速记员，邮递员X3、信使、牧师助理）</w:t>
       </w:r>
     </w:p>
     <w:p>
@@ -5215,7 +5195,7 @@
           <w:rFonts w:hint="eastAsia"/>
           <w:lang w:val="en-US" w:eastAsia="zh-CN"/>
         </w:rPr>
-        <w:t>特别服务组（文娱主管、助理）</w:t>
+        <w:t>特别服务组（体娱官、特勤官、特勤助理）</w:t>
       </w:r>
     </w:p>
     <w:p>
@@ -5247,7 +5227,16 @@
           <w:rFonts w:hint="eastAsia"/>
           <w:lang w:val="en-US" w:eastAsia="zh-CN"/>
         </w:rPr>
-        <w:t>供给办公室组 5人（军士长，供给军士，弹药军士）</w:t>
+        <w:t>供给办公室 5人（团供给军士，供给军士助理，库存文书、记录员</w:t>
+      </w:r>
+      <w:bookmarkStart w:id="0" w:name="_GoBack"/>
+      <w:bookmarkEnd w:id="0"/>
+      <w:r>
+        <w:rPr>
+          <w:rFonts w:hint="eastAsia"/>
+          <w:lang w:val="en-US" w:eastAsia="zh-CN"/>
+        </w:rPr>
+        <w:t>、信使）</w:t>
       </w:r>
     </w:p>
     <w:p>
@@ -5263,7 +5252,7 @@
           <w:rFonts w:hint="eastAsia"/>
           <w:lang w:val="en-US" w:eastAsia="zh-CN"/>
         </w:rPr>
-        <w:t>接收和分发组 5人 （信使，物资管理员，记录员）</w:t>
+        <w:t>接收和分发组 4人 （物资主管，文书、记录员、司机）</w:t>
       </w:r>
     </w:p>
     <w:p>
@@ -5279,7 +5268,23 @@
           <w:rFonts w:hint="eastAsia"/>
           <w:lang w:val="en-US" w:eastAsia="zh-CN"/>
         </w:rPr>
-        <w:t>弹药组 2人 （弹药官，弹药官助理）</w:t>
+        <w:t>弹药组 3人 （弹药官，弹药官助理、弹药军士）</w:t>
+      </w:r>
+    </w:p>
+    <w:p>
+      <w:pPr>
+        <w:ind w:left="1260" w:leftChars="0" w:firstLine="420" w:firstLineChars="0"/>
+        <w:rPr>
+          <w:rFonts w:hint="default"/>
+          <w:lang w:val="en-US" w:eastAsia="zh-CN"/>
+        </w:rPr>
+      </w:pPr>
+      <w:r>
+        <w:rPr>
+          <w:rFonts w:hint="eastAsia"/>
+          <w:lang w:val="en-US" w:eastAsia="zh-CN"/>
+        </w:rPr>
+        <w:t>GRS</w:t>
       </w:r>
     </w:p>
     <w:p>
@@ -5297,7 +5302,7 @@
           <w:rFonts w:hint="eastAsia"/>
           <w:lang w:val="en-US" w:eastAsia="zh-CN"/>
         </w:rPr>
-        <w:t>运输排 53人</w:t>
+        <w:t>运输排 121人</w:t>
       </w:r>
     </w:p>
     <w:p>
@@ -11674,16 +11679,7 @@
           <w:rFonts w:hint="eastAsia"/>
           <w:lang w:val="en-US" w:eastAsia="zh-CN"/>
         </w:rPr>
-        <w:t>中型坦克营 654</w:t>
-      </w:r>
-      <w:bookmarkStart w:id="0" w:name="_GoBack"/>
-      <w:bookmarkEnd w:id="0"/>
-      <w:r>
-        <w:rPr>
-          <w:rFonts w:hint="eastAsia"/>
-          <w:lang w:val="en-US" w:eastAsia="zh-CN"/>
-        </w:rPr>
-        <w:t>人</w:t>
+        <w:t>中型坦克营 654人</w:t>
       </w:r>
     </w:p>
     <w:p>

--- a/美式标准师1948.docx
+++ b/美式标准师1948.docx
@@ -5227,64 +5227,565 @@
           <w:rFonts w:hint="eastAsia"/>
           <w:lang w:val="en-US" w:eastAsia="zh-CN"/>
         </w:rPr>
-        <w:t>供给办公室 5人（团供给军士，供给军士助理，库存文书、记录员</w:t>
+        <w:t>供给办公室 5人（团供给军士，供给军士助理，库存文书、记录员、信使）</w:t>
+      </w:r>
+    </w:p>
+    <w:p>
+      <w:pPr>
+        <w:ind w:left="1680" w:leftChars="0" w:firstLine="420" w:firstLineChars="0"/>
+        <w:rPr>
+          <w:rFonts w:hint="default"/>
+          <w:lang w:val="en-US" w:eastAsia="zh-CN"/>
+        </w:rPr>
+      </w:pPr>
+      <w:r>
+        <w:rPr>
+          <w:rFonts w:hint="eastAsia"/>
+          <w:lang w:val="en-US" w:eastAsia="zh-CN"/>
+        </w:rPr>
+        <w:t>接收和分发组 4人 （物资主管，文书、记录员、司机）</w:t>
+      </w:r>
+    </w:p>
+    <w:p>
+      <w:pPr>
+        <w:ind w:left="1680" w:leftChars="0" w:firstLine="420" w:firstLineChars="0"/>
+        <w:rPr>
+          <w:rFonts w:hint="default"/>
+          <w:lang w:val="en-US" w:eastAsia="zh-CN"/>
+        </w:rPr>
+      </w:pPr>
+      <w:r>
+        <w:rPr>
+          <w:rFonts w:hint="eastAsia"/>
+          <w:lang w:val="en-US" w:eastAsia="zh-CN"/>
+        </w:rPr>
+        <w:t>弹药组 3人 （弹药官，弹药官助理、弹药军士）</w:t>
+      </w:r>
+    </w:p>
+    <w:p>
+      <w:pPr>
+        <w:ind w:left="1260" w:leftChars="0" w:firstLine="420" w:firstLineChars="0"/>
+        <w:rPr>
+          <w:rFonts w:hint="default"/>
+          <w:lang w:val="en-US" w:eastAsia="zh-CN"/>
+        </w:rPr>
+      </w:pPr>
+      <w:r>
+        <w:rPr>
+          <w:rFonts w:hint="eastAsia"/>
+          <w:lang w:val="en-US" w:eastAsia="zh-CN"/>
+        </w:rPr>
+        <w:t>GRS</w:t>
+      </w:r>
+    </w:p>
+    <w:p>
+      <w:pPr>
+        <w:pStyle w:val="7"/>
+        <w:bidi w:val="0"/>
+        <w:ind w:left="840" w:leftChars="0" w:firstLine="420" w:firstLineChars="0"/>
+        <w:rPr>
+          <w:rFonts w:hint="eastAsia"/>
+          <w:lang w:val="en-US" w:eastAsia="zh-CN"/>
+        </w:rPr>
+      </w:pPr>
+      <w:r>
+        <w:rPr>
+          <w:rFonts w:hint="eastAsia"/>
+          <w:lang w:val="en-US" w:eastAsia="zh-CN"/>
+        </w:rPr>
+        <w:t>运输排 121人</w:t>
+      </w:r>
+    </w:p>
+    <w:p>
+      <w:pPr>
+        <w:ind w:left="1260" w:leftChars="0" w:firstLine="420" w:firstLineChars="0"/>
+        <w:rPr>
+          <w:rFonts w:hint="default"/>
+          <w:lang w:val="en-US" w:eastAsia="zh-CN"/>
+        </w:rPr>
+      </w:pPr>
+      <w:r>
+        <w:rPr>
+          <w:rFonts w:hint="eastAsia"/>
+          <w:lang w:val="en-US" w:eastAsia="zh-CN"/>
+        </w:rPr>
+        <w:t>指挥组 6人 （上尉排长，摩托军士，弹药军士，卡车主管，司机X2）</w:t>
+      </w:r>
+    </w:p>
+    <w:p>
+      <w:pPr>
+        <w:ind w:left="1260" w:leftChars="0" w:firstLine="420" w:firstLineChars="0"/>
+        <w:rPr>
+          <w:rFonts w:hint="eastAsia"/>
+          <w:lang w:val="en-US" w:eastAsia="zh-CN"/>
+        </w:rPr>
+      </w:pPr>
+      <w:r>
+        <w:rPr>
+          <w:rFonts w:hint="eastAsia"/>
+          <w:lang w:val="en-US" w:eastAsia="zh-CN"/>
+        </w:rPr>
+        <w:t>步兵营组 30人（中尉，供给军士，卡车主管，司机X7）</w:t>
+      </w:r>
+    </w:p>
+    <w:p>
+      <w:pPr>
+        <w:ind w:left="1260" w:leftChars="0" w:firstLine="420" w:firstLineChars="0"/>
+        <w:rPr>
+          <w:rFonts w:hint="eastAsia"/>
+          <w:lang w:val="en-US" w:eastAsia="zh-CN"/>
+        </w:rPr>
+      </w:pPr>
+      <w:r>
+        <w:rPr>
+          <w:rFonts w:hint="eastAsia"/>
+          <w:lang w:val="en-US" w:eastAsia="zh-CN"/>
+        </w:rPr>
+        <w:t xml:space="preserve">坦克连组 </w:t>
+      </w:r>
+    </w:p>
+    <w:p>
+      <w:pPr>
+        <w:ind w:left="1260" w:leftChars="0" w:firstLine="420" w:firstLineChars="0"/>
+        <w:rPr>
+          <w:rFonts w:hint="default"/>
+          <w:lang w:val="en-US" w:eastAsia="zh-CN"/>
+        </w:rPr>
+      </w:pPr>
+      <w:r>
+        <w:rPr>
+          <w:rFonts w:hint="eastAsia"/>
+          <w:lang w:val="en-US" w:eastAsia="zh-CN"/>
+        </w:rPr>
+        <w:t>迫击炮组</w:t>
+      </w:r>
+    </w:p>
+    <w:p>
+      <w:pPr>
+        <w:ind w:left="1260" w:leftChars="0" w:firstLine="420" w:firstLineChars="0"/>
+        <w:rPr>
+          <w:rFonts w:hint="eastAsia"/>
+          <w:lang w:val="en-US" w:eastAsia="zh-CN"/>
+        </w:rPr>
+      </w:pPr>
+      <w:r>
+        <w:rPr>
+          <w:rFonts w:hint="eastAsia"/>
+          <w:lang w:val="en-US" w:eastAsia="zh-CN"/>
+        </w:rPr>
+        <w:t>团部连组 3人（司机X3）</w:t>
+      </w:r>
+    </w:p>
+    <w:p>
+      <w:pPr>
+        <w:ind w:left="1260" w:leftChars="0" w:firstLine="420" w:firstLineChars="0"/>
+        <w:rPr>
+          <w:rFonts w:hint="default"/>
+          <w:lang w:val="en-US" w:eastAsia="zh-CN"/>
+        </w:rPr>
+      </w:pPr>
+      <w:r>
+        <w:rPr>
+          <w:rFonts w:hint="eastAsia"/>
+          <w:lang w:val="en-US" w:eastAsia="zh-CN"/>
+        </w:rPr>
+        <w:t>装甲维修组</w:t>
+      </w:r>
+    </w:p>
+    <w:p>
+      <w:pPr>
+        <w:ind w:left="1260" w:leftChars="0" w:firstLine="420" w:firstLineChars="0"/>
+        <w:rPr>
+          <w:rFonts w:hint="eastAsia"/>
+          <w:lang w:val="en-US" w:eastAsia="zh-CN"/>
+        </w:rPr>
+      </w:pPr>
+      <w:r>
+        <w:rPr>
+          <w:rFonts w:hint="eastAsia"/>
+          <w:lang w:val="en-US" w:eastAsia="zh-CN"/>
+        </w:rPr>
+        <w:t>维修组14人（维修官、维修官助理、记录员、机车维修工X9、焊工）</w:t>
+      </w:r>
+    </w:p>
+    <w:p>
+      <w:pPr>
+        <w:ind w:left="1260" w:leftChars="0" w:firstLine="420" w:firstLineChars="0"/>
+        <w:rPr>
+          <w:rFonts w:hint="default"/>
+          <w:lang w:val="en-US" w:eastAsia="zh-CN"/>
+        </w:rPr>
+      </w:pPr>
+      <w:r>
+        <w:rPr>
+          <w:rFonts w:hint="eastAsia"/>
+          <w:color w:val="0000FF"/>
+          <w:lang w:val="en-US" w:eastAsia="zh-CN"/>
+        </w:rPr>
+        <w:t>.50重机枪X2、2.5吨卡车X29、3/4吨弹药车X2、1/4吨吉普X6、1吨拖车X19</w:t>
+      </w:r>
+    </w:p>
+    <w:p>
+      <w:pPr>
+        <w:bidi w:val="0"/>
+        <w:ind w:left="1680" w:leftChars="0" w:firstLine="420" w:firstLineChars="0"/>
+        <w:rPr>
+          <w:rFonts w:hint="default"/>
+          <w:color w:val="0000FF"/>
+          <w:lang w:val="en-US" w:eastAsia="zh-CN"/>
+        </w:rPr>
+      </w:pPr>
+    </w:p>
+    <w:p>
+      <w:pPr>
+        <w:pStyle w:val="6"/>
+        <w:bidi w:val="0"/>
+        <w:ind w:left="420" w:leftChars="0" w:firstLine="420" w:firstLineChars="0"/>
+        <w:rPr>
+          <w:rFonts w:hint="eastAsia"/>
+          <w:lang w:val="en-US" w:eastAsia="zh-CN"/>
+        </w:rPr>
+      </w:pPr>
+      <w:r>
+        <w:rPr>
+          <w:rFonts w:hint="eastAsia"/>
+          <w:lang w:val="en-US" w:eastAsia="zh-CN"/>
+        </w:rPr>
+        <w:t>重迫击炮连 190人（6/0/184）</w:t>
+      </w:r>
+    </w:p>
+    <w:p>
+      <w:pPr>
+        <w:ind w:left="840" w:leftChars="0" w:firstLine="420" w:firstLineChars="0"/>
+        <w:rPr>
+          <w:rFonts w:hint="eastAsia"/>
+          <w:color w:val="0000FF"/>
+          <w:lang w:val="en-US" w:eastAsia="zh-CN"/>
+        </w:rPr>
+      </w:pPr>
+      <w:r>
+        <w:rPr>
+          <w:rFonts w:hint="eastAsia"/>
+          <w:color w:val="0000FF"/>
+          <w:lang w:val="en-US" w:eastAsia="zh-CN"/>
+        </w:rPr>
+        <w:t>107毫米迫击炮X12、12.7mm重机X6、火箭筒X4、卡宾枪X104、M1加兰德X62 、勃朗宁手枪 X24</w:t>
+      </w:r>
+    </w:p>
+    <w:p>
+      <w:pPr>
+        <w:pStyle w:val="7"/>
+        <w:bidi w:val="0"/>
+        <w:ind w:left="840" w:leftChars="0" w:firstLine="420" w:firstLineChars="0"/>
+        <w:rPr>
+          <w:rFonts w:hint="eastAsia"/>
+          <w:lang w:val="en-US" w:eastAsia="zh-CN"/>
+        </w:rPr>
+      </w:pPr>
+      <w:r>
+        <w:rPr>
+          <w:rFonts w:hint="eastAsia"/>
+          <w:lang w:val="en-US" w:eastAsia="zh-CN"/>
+        </w:rPr>
+        <w:t>连部 39人</w:t>
+      </w:r>
+    </w:p>
+    <w:p>
+      <w:pPr>
+        <w:ind w:left="840" w:leftChars="0" w:firstLine="420" w:firstLineChars="0"/>
+        <w:rPr>
+          <w:rFonts w:hint="eastAsia"/>
+          <w:lang w:val="en-US" w:eastAsia="zh-CN"/>
+        </w:rPr>
+      </w:pPr>
+      <w:r>
+        <w:rPr>
+          <w:rFonts w:hint="eastAsia"/>
+          <w:lang w:val="en-US" w:eastAsia="zh-CN"/>
+        </w:rPr>
+        <w:t>指挥组（连长、副连长、联络兼气象官、通讯军士、连文书、气象专家、号手兼传令兵）</w:t>
+      </w:r>
+    </w:p>
+    <w:p>
+      <w:pPr>
+        <w:ind w:left="840" w:leftChars="0" w:firstLine="420" w:firstLineChars="0"/>
+        <w:rPr>
+          <w:rFonts w:hint="eastAsia"/>
+          <w:lang w:val="en-US" w:eastAsia="zh-CN"/>
+        </w:rPr>
+      </w:pPr>
+      <w:r>
+        <w:rPr>
+          <w:rFonts w:hint="eastAsia"/>
+          <w:lang w:val="en-US" w:eastAsia="zh-CN"/>
+        </w:rPr>
+        <w:t>行政组（供给军士、军械军士、摩托军士、炊事军士、厨师X4、汽修工兼司机X5、卡车司机、布线员X2、无线电操作员X2、信使X2、交换机操作员X2、跑腿X8）</w:t>
+      </w:r>
+    </w:p>
+    <w:p>
+      <w:pPr>
+        <w:ind w:left="840" w:leftChars="0" w:firstLine="420" w:firstLineChars="0"/>
+        <w:rPr>
+          <w:rFonts w:hint="default"/>
+          <w:color w:val="0000FF"/>
+          <w:lang w:val="en-US" w:eastAsia="zh-CN"/>
+        </w:rPr>
+      </w:pPr>
+      <w:r>
+        <w:rPr>
+          <w:rFonts w:hint="eastAsia"/>
+          <w:color w:val="0000FF"/>
+          <w:lang w:val="en-US" w:eastAsia="zh-CN"/>
+        </w:rPr>
+        <w:t>1/4吨卡车X2</w:t>
+      </w:r>
+      <w:r>
+        <w:rPr>
+          <w:rFonts w:hint="eastAsia"/>
+          <w:color w:val="0000FF"/>
+          <w:lang w:val="en-US" w:eastAsia="zh-CN"/>
+        </w:rPr>
+        <w:tab/>
+      </w:r>
+      <w:r>
+        <w:rPr>
+          <w:rFonts w:hint="eastAsia"/>
+          <w:color w:val="0000FF"/>
+          <w:lang w:val="en-US" w:eastAsia="zh-CN"/>
+        </w:rPr>
+        <w:t>、1/4吨拖车X2、2.5吨卡车X1、3/4吨卡车X2、12.7mm重机枪X3、卡宾枪X21、M1加兰德X16、火箭筒X2</w:t>
+      </w:r>
+    </w:p>
+    <w:p>
+      <w:pPr>
+        <w:pStyle w:val="7"/>
+        <w:bidi w:val="0"/>
+        <w:ind w:left="840" w:leftChars="0" w:firstLine="420" w:firstLineChars="0"/>
+        <w:rPr>
+          <w:rFonts w:hint="default"/>
+          <w:lang w:val="en-US" w:eastAsia="zh-CN"/>
+        </w:rPr>
+      </w:pPr>
+      <w:r>
+        <w:rPr>
+          <w:rFonts w:hint="eastAsia"/>
+          <w:lang w:val="en-US" w:eastAsia="zh-CN"/>
+        </w:rPr>
+        <w:t>迫击炮排一 43人</w:t>
+      </w:r>
+    </w:p>
+    <w:p>
+      <w:pPr>
+        <w:ind w:left="840" w:leftChars="0" w:firstLine="420" w:firstLineChars="0"/>
+        <w:rPr>
+          <w:rFonts w:hint="eastAsia"/>
+          <w:lang w:val="en-US" w:eastAsia="zh-CN"/>
+        </w:rPr>
+      </w:pPr>
+      <w:r>
+        <w:rPr>
+          <w:rFonts w:hint="eastAsia"/>
+          <w:lang w:val="en-US" w:eastAsia="zh-CN"/>
+        </w:rPr>
+        <w:t>排部 11人（排长，副排长、军士长、通信军事、气象军士、弹药主管、卡车司机、传令兵、布线员X2、电话操作员）</w:t>
+      </w:r>
+    </w:p>
+    <w:p>
+      <w:pPr>
+        <w:ind w:left="840" w:leftChars="0" w:firstLine="420" w:firstLineChars="0"/>
+        <w:rPr>
+          <w:rFonts w:hint="default"/>
+          <w:color w:val="0000FF"/>
+          <w:lang w:val="en-US" w:eastAsia="zh-CN"/>
+        </w:rPr>
+      </w:pPr>
+      <w:r>
+        <w:rPr>
+          <w:rFonts w:hint="eastAsia"/>
+          <w:color w:val="0000FF"/>
+          <w:lang w:val="en-US" w:eastAsia="zh-CN"/>
+        </w:rPr>
+        <w:t>1.5吨卡车X1、1吨拖车X1、1/4吨卡车X2、1/4吨拖车X2、火箭炮X1</w:t>
+      </w:r>
+    </w:p>
+    <w:p>
+      <w:pPr>
+        <w:ind w:left="840" w:leftChars="0" w:firstLine="420" w:firstLineChars="0"/>
+        <w:rPr>
+          <w:rFonts w:hint="eastAsia"/>
+          <w:lang w:val="en-US" w:eastAsia="zh-CN"/>
+        </w:rPr>
+      </w:pPr>
+      <w:r>
+        <w:rPr>
+          <w:rFonts w:hint="eastAsia"/>
+          <w:lang w:val="en-US" w:eastAsia="zh-CN"/>
+        </w:rPr>
+        <w:t>火力班一 8人（班长、中士射手、弹药手X3、司机兼弹药手、副射手）</w:t>
+      </w:r>
+    </w:p>
+    <w:p>
+      <w:pPr>
+        <w:ind w:left="1260" w:leftChars="0" w:firstLine="420" w:firstLineChars="0"/>
+        <w:rPr>
+          <w:rFonts w:hint="default"/>
+          <w:color w:val="0000FF"/>
+          <w:lang w:val="en-US" w:eastAsia="zh-CN"/>
+        </w:rPr>
+      </w:pPr>
+      <w:r>
+        <w:rPr>
+          <w:rFonts w:hint="eastAsia"/>
+          <w:color w:val="0000FF"/>
+          <w:lang w:val="en-US" w:eastAsia="zh-CN"/>
+        </w:rPr>
+        <w:t>1/4吨卡车X1、1/4吨拖车X1、107MM化学迫击炮X1</w:t>
+      </w:r>
+    </w:p>
+    <w:p>
+      <w:pPr>
+        <w:ind w:left="840" w:leftChars="0" w:firstLine="420" w:firstLineChars="0"/>
+        <w:rPr>
+          <w:rFonts w:hint="default"/>
+          <w:lang w:val="en-US" w:eastAsia="zh-CN"/>
+        </w:rPr>
+      </w:pPr>
+    </w:p>
+    <w:p>
+      <w:pPr>
+        <w:ind w:left="840" w:leftChars="0" w:firstLine="420" w:firstLineChars="0"/>
+        <w:rPr>
+          <w:rFonts w:hint="default"/>
+          <w:lang w:val="en-US" w:eastAsia="zh-CN"/>
+        </w:rPr>
+      </w:pPr>
+      <w:r>
+        <w:rPr>
+          <w:rFonts w:hint="eastAsia"/>
+          <w:lang w:val="en-US" w:eastAsia="zh-CN"/>
+        </w:rPr>
+        <w:t>火力班二 8人</w:t>
+      </w:r>
+    </w:p>
+    <w:p>
+      <w:pPr>
+        <w:ind w:left="840" w:leftChars="0" w:firstLine="420" w:firstLineChars="0"/>
+        <w:rPr>
+          <w:rFonts w:hint="default"/>
+          <w:lang w:val="en-US" w:eastAsia="zh-CN"/>
+        </w:rPr>
+      </w:pPr>
+      <w:r>
+        <w:rPr>
+          <w:rFonts w:hint="eastAsia"/>
+          <w:lang w:val="en-US" w:eastAsia="zh-CN"/>
+        </w:rPr>
+        <w:t>火力班三 8人</w:t>
+      </w:r>
+    </w:p>
+    <w:p>
+      <w:pPr>
+        <w:ind w:left="840" w:leftChars="0" w:firstLine="420" w:firstLineChars="0"/>
+        <w:rPr>
+          <w:rFonts w:hint="default"/>
+          <w:lang w:val="en-US" w:eastAsia="zh-CN"/>
+        </w:rPr>
+      </w:pPr>
+      <w:r>
+        <w:rPr>
+          <w:rFonts w:hint="eastAsia"/>
+          <w:lang w:val="en-US" w:eastAsia="zh-CN"/>
+        </w:rPr>
+        <w:t>火力班四 8人</w:t>
+      </w:r>
+    </w:p>
+    <w:p>
+      <w:pPr>
+        <w:pStyle w:val="7"/>
+        <w:bidi w:val="0"/>
+        <w:ind w:left="840" w:leftChars="0" w:firstLine="420" w:firstLineChars="0"/>
+        <w:rPr>
+          <w:rFonts w:hint="eastAsia"/>
+          <w:lang w:val="en-US" w:eastAsia="zh-CN"/>
+        </w:rPr>
+      </w:pPr>
+      <w:r>
+        <w:rPr>
+          <w:rFonts w:hint="eastAsia"/>
+          <w:lang w:val="en-US" w:eastAsia="zh-CN"/>
+        </w:rPr>
+        <w:t>迫击炮排二 43人</w:t>
+      </w:r>
+    </w:p>
+    <w:p>
+      <w:pPr>
+        <w:pStyle w:val="7"/>
+        <w:bidi w:val="0"/>
+        <w:ind w:left="840" w:leftChars="0" w:firstLine="420" w:firstLineChars="0"/>
+        <w:rPr>
+          <w:rFonts w:hint="eastAsia"/>
+          <w:lang w:val="en-US" w:eastAsia="zh-CN"/>
+        </w:rPr>
+      </w:pPr>
+      <w:r>
+        <w:rPr>
+          <w:rFonts w:hint="eastAsia"/>
+          <w:lang w:val="en-US" w:eastAsia="zh-CN"/>
+        </w:rPr>
+        <w:t>迫击炮排三 43人</w:t>
+      </w:r>
+    </w:p>
+    <w:p>
+      <w:pPr>
+        <w:rPr>
+          <w:rFonts w:hint="eastAsia"/>
+          <w:lang w:val="en-US" w:eastAsia="zh-CN"/>
+        </w:rPr>
+      </w:pPr>
+    </w:p>
+    <w:p>
+      <w:pPr>
+        <w:pStyle w:val="6"/>
+        <w:bidi w:val="0"/>
+        <w:ind w:left="420" w:leftChars="0" w:firstLine="420" w:firstLineChars="0"/>
+        <w:rPr>
+          <w:rFonts w:hint="eastAsia"/>
+          <w:lang w:val="en-US" w:eastAsia="zh-CN"/>
+        </w:rPr>
+      </w:pPr>
+      <w:r>
+        <w:rPr>
+          <w:rFonts w:hint="eastAsia"/>
+          <w:lang w:val="en-US" w:eastAsia="zh-CN"/>
+        </w:rPr>
+        <w:t>坦克连148人（6/0/142）</w:t>
+      </w:r>
+    </w:p>
+    <w:p>
+      <w:pPr>
+        <w:ind w:left="840" w:leftChars="0" w:firstLine="420" w:firstLineChars="0"/>
+        <w:rPr>
+          <w:rFonts w:hint="default"/>
+          <w:lang w:val="en-US" w:eastAsia="zh-CN"/>
+        </w:rPr>
+      </w:pPr>
+      <w:r>
+        <w:rPr>
+          <w:rFonts w:hint="eastAsia"/>
+          <w:color w:val="0000FF"/>
+          <w:lang w:val="en-US" w:eastAsia="zh-CN"/>
+        </w:rPr>
+        <w:t>不包括车载武器总计：坦克X22、吉普车X2、2.5t卡车X2、M39装甲车、M32救援车、</w:t>
       </w:r>
       <w:bookmarkStart w:id="0" w:name="_GoBack"/>
       <w:bookmarkEnd w:id="0"/>
       <w:r>
         <w:rPr>
           <w:rFonts w:hint="eastAsia"/>
-          <w:lang w:val="en-US" w:eastAsia="zh-CN"/>
-        </w:rPr>
-        <w:t>、信使）</w:t>
-      </w:r>
-    </w:p>
-    <w:p>
-      <w:pPr>
-        <w:ind w:left="1680" w:leftChars="0" w:firstLine="420" w:firstLineChars="0"/>
-        <w:rPr>
-          <w:rFonts w:hint="default"/>
-          <w:lang w:val="en-US" w:eastAsia="zh-CN"/>
-        </w:rPr>
-      </w:pPr>
-      <w:r>
-        <w:rPr>
-          <w:rFonts w:hint="eastAsia"/>
-          <w:lang w:val="en-US" w:eastAsia="zh-CN"/>
-        </w:rPr>
-        <w:t>接收和分发组 4人 （物资主管，文书、记录员、司机）</w:t>
-      </w:r>
-    </w:p>
-    <w:p>
-      <w:pPr>
-        <w:ind w:left="1680" w:leftChars="0" w:firstLine="420" w:firstLineChars="0"/>
-        <w:rPr>
-          <w:rFonts w:hint="default"/>
-          <w:lang w:val="en-US" w:eastAsia="zh-CN"/>
-        </w:rPr>
-      </w:pPr>
-      <w:r>
-        <w:rPr>
-          <w:rFonts w:hint="eastAsia"/>
-          <w:lang w:val="en-US" w:eastAsia="zh-CN"/>
-        </w:rPr>
-        <w:t>弹药组 3人 （弹药官，弹药官助理、弹药军士）</w:t>
-      </w:r>
-    </w:p>
-    <w:p>
-      <w:pPr>
-        <w:ind w:left="1260" w:leftChars="0" w:firstLine="420" w:firstLineChars="0"/>
-        <w:rPr>
-          <w:rFonts w:hint="default"/>
-          <w:lang w:val="en-US" w:eastAsia="zh-CN"/>
-        </w:rPr>
-      </w:pPr>
-      <w:r>
-        <w:rPr>
-          <w:rFonts w:hint="eastAsia"/>
-          <w:lang w:val="en-US" w:eastAsia="zh-CN"/>
-        </w:rPr>
-        <w:t>GRS</w:t>
+          <w:color w:val="0000FF"/>
+          <w:lang w:val="en-US" w:eastAsia="zh-CN"/>
+        </w:rPr>
+        <w:t>12.7mm重机X1、火箭筒X2、卡宾枪X51、M3冲锋枪X31 、勃朗宁手枪 X110</w:t>
       </w:r>
     </w:p>
     <w:p>
@@ -5293,192 +5794,112 @@
         <w:bidi w:val="0"/>
         <w:ind w:left="840" w:leftChars="0" w:firstLine="420" w:firstLineChars="0"/>
         <w:rPr>
-          <w:rFonts w:hint="eastAsia"/>
-          <w:lang w:val="en-US" w:eastAsia="zh-CN"/>
-        </w:rPr>
-      </w:pPr>
-      <w:r>
-        <w:rPr>
-          <w:rFonts w:hint="eastAsia"/>
-          <w:lang w:val="en-US" w:eastAsia="zh-CN"/>
-        </w:rPr>
-        <w:t>运输排 121人</w:t>
-      </w:r>
-    </w:p>
-    <w:p>
-      <w:pPr>
-        <w:ind w:left="1260" w:leftChars="0" w:firstLine="420" w:firstLineChars="0"/>
-        <w:rPr>
-          <w:rFonts w:hint="default"/>
-          <w:lang w:val="en-US" w:eastAsia="zh-CN"/>
-        </w:rPr>
-      </w:pPr>
-      <w:r>
-        <w:rPr>
-          <w:rFonts w:hint="eastAsia"/>
-          <w:lang w:val="en-US" w:eastAsia="zh-CN"/>
-        </w:rPr>
-        <w:t>指挥组 6人 （上尉排长，摩托军士，弹药军士，卡车主管，司机X2）</w:t>
-      </w:r>
-    </w:p>
-    <w:p>
-      <w:pPr>
-        <w:ind w:left="1260" w:leftChars="0" w:firstLine="420" w:firstLineChars="0"/>
-        <w:rPr>
-          <w:rFonts w:hint="eastAsia"/>
-          <w:lang w:val="en-US" w:eastAsia="zh-CN"/>
-        </w:rPr>
-      </w:pPr>
-      <w:r>
-        <w:rPr>
-          <w:rFonts w:hint="eastAsia"/>
-          <w:lang w:val="en-US" w:eastAsia="zh-CN"/>
-        </w:rPr>
-        <w:t>步兵营组 30人（中尉，供给军士，卡车主管，司机X7）</w:t>
-      </w:r>
-    </w:p>
-    <w:p>
-      <w:pPr>
-        <w:ind w:left="1260" w:leftChars="0" w:firstLine="420" w:firstLineChars="0"/>
-        <w:rPr>
-          <w:rFonts w:hint="eastAsia"/>
-          <w:lang w:val="en-US" w:eastAsia="zh-CN"/>
-        </w:rPr>
-      </w:pPr>
-      <w:r>
-        <w:rPr>
-          <w:rFonts w:hint="eastAsia"/>
-          <w:lang w:val="en-US" w:eastAsia="zh-CN"/>
-        </w:rPr>
-        <w:t xml:space="preserve">坦克连组 </w:t>
-      </w:r>
-    </w:p>
-    <w:p>
-      <w:pPr>
-        <w:ind w:left="1260" w:leftChars="0" w:firstLine="420" w:firstLineChars="0"/>
-        <w:rPr>
-          <w:rFonts w:hint="default"/>
-          <w:lang w:val="en-US" w:eastAsia="zh-CN"/>
-        </w:rPr>
-      </w:pPr>
-      <w:r>
-        <w:rPr>
-          <w:rFonts w:hint="eastAsia"/>
-          <w:lang w:val="en-US" w:eastAsia="zh-CN"/>
-        </w:rPr>
-        <w:t>迫击炮组</w:t>
-      </w:r>
-    </w:p>
-    <w:p>
-      <w:pPr>
-        <w:ind w:left="1260" w:leftChars="0" w:firstLine="420" w:firstLineChars="0"/>
-        <w:rPr>
-          <w:rFonts w:hint="eastAsia"/>
-          <w:lang w:val="en-US" w:eastAsia="zh-CN"/>
-        </w:rPr>
-      </w:pPr>
-      <w:r>
-        <w:rPr>
-          <w:rFonts w:hint="eastAsia"/>
-          <w:lang w:val="en-US" w:eastAsia="zh-CN"/>
-        </w:rPr>
-        <w:t>团部连组 3人（司机X3）</w:t>
-      </w:r>
-    </w:p>
-    <w:p>
-      <w:pPr>
-        <w:ind w:left="1260" w:leftChars="0" w:firstLine="420" w:firstLineChars="0"/>
-        <w:rPr>
-          <w:rFonts w:hint="default"/>
-          <w:lang w:val="en-US" w:eastAsia="zh-CN"/>
-        </w:rPr>
-      </w:pPr>
-      <w:r>
-        <w:rPr>
-          <w:rFonts w:hint="eastAsia"/>
-          <w:lang w:val="en-US" w:eastAsia="zh-CN"/>
-        </w:rPr>
-        <w:t>装甲维修组</w:t>
-      </w:r>
-    </w:p>
-    <w:p>
-      <w:pPr>
-        <w:ind w:left="1260" w:leftChars="0" w:firstLine="420" w:firstLineChars="0"/>
-        <w:rPr>
-          <w:rFonts w:hint="eastAsia"/>
-          <w:lang w:val="en-US" w:eastAsia="zh-CN"/>
-        </w:rPr>
-      </w:pPr>
-      <w:r>
-        <w:rPr>
-          <w:rFonts w:hint="eastAsia"/>
-          <w:lang w:val="en-US" w:eastAsia="zh-CN"/>
-        </w:rPr>
-        <w:t>维修组14人（维修官、维修官助理、记录员、机车维修工X9、焊工）</w:t>
-      </w:r>
-    </w:p>
-    <w:p>
-      <w:pPr>
-        <w:ind w:left="1260" w:leftChars="0" w:firstLine="420" w:firstLineChars="0"/>
-        <w:rPr>
-          <w:rFonts w:hint="default"/>
-          <w:lang w:val="en-US" w:eastAsia="zh-CN"/>
-        </w:rPr>
-      </w:pPr>
-      <w:r>
-        <w:rPr>
-          <w:rFonts w:hint="eastAsia"/>
-          <w:color w:val="0000FF"/>
-          <w:lang w:val="en-US" w:eastAsia="zh-CN"/>
-        </w:rPr>
-        <w:t>.50重机枪X2、2.5吨卡车X29、3/4吨弹药车X2、1/4吨吉普X6、1吨拖车X19</w:t>
-      </w:r>
-    </w:p>
-    <w:p>
-      <w:pPr>
-        <w:bidi w:val="0"/>
-        <w:ind w:left="1680" w:leftChars="0" w:firstLine="420" w:firstLineChars="0"/>
-        <w:rPr>
-          <w:rFonts w:hint="default"/>
-          <w:color w:val="0000FF"/>
-          <w:lang w:val="en-US" w:eastAsia="zh-CN"/>
-        </w:rPr>
-      </w:pPr>
-    </w:p>
-    <w:p>
-      <w:pPr>
-        <w:pStyle w:val="6"/>
-        <w:bidi w:val="0"/>
-        <w:ind w:left="420" w:leftChars="0" w:firstLine="420" w:firstLineChars="0"/>
-        <w:rPr>
-          <w:rFonts w:hint="eastAsia"/>
-          <w:lang w:val="en-US" w:eastAsia="zh-CN"/>
-        </w:rPr>
-      </w:pPr>
-      <w:r>
-        <w:rPr>
-          <w:rFonts w:hint="eastAsia"/>
-          <w:lang w:val="en-US" w:eastAsia="zh-CN"/>
-        </w:rPr>
-        <w:t>重迫击炮连 190人（6/0/184）</w:t>
-      </w:r>
-    </w:p>
-    <w:p>
-      <w:pPr>
-        <w:ind w:left="840" w:leftChars="0" w:firstLine="420" w:firstLineChars="0"/>
-        <w:rPr>
-          <w:rFonts w:hint="eastAsia"/>
-          <w:color w:val="0000FF"/>
-          <w:lang w:val="en-US" w:eastAsia="zh-CN"/>
-        </w:rPr>
-      </w:pPr>
-      <w:r>
-        <w:rPr>
-          <w:rFonts w:hint="eastAsia"/>
-          <w:color w:val="0000FF"/>
-          <w:lang w:val="en-US" w:eastAsia="zh-CN"/>
-        </w:rPr>
-        <w:t>107毫米迫击炮X12  .50重机枪X6 火箭筒X4  卡宾枪X104 M1加兰德X62  勃朗宁M1911A1 X24</w:t>
+          <w:rFonts w:hint="default"/>
+          <w:lang w:val="en-US" w:eastAsia="zh-CN"/>
+        </w:rPr>
+      </w:pPr>
+      <w:r>
+        <w:rPr>
+          <w:rFonts w:hint="eastAsia"/>
+          <w:lang w:val="en-US" w:eastAsia="zh-CN"/>
+        </w:rPr>
+        <w:t>连部 48人</w:t>
+      </w:r>
+    </w:p>
+    <w:p>
+      <w:pPr>
+        <w:ind w:left="1260" w:leftChars="0" w:firstLine="420" w:firstLineChars="0"/>
+        <w:rPr>
+          <w:rFonts w:hint="default"/>
+          <w:lang w:val="en-US" w:eastAsia="zh-CN"/>
+        </w:rPr>
+      </w:pPr>
+      <w:r>
+        <w:rPr>
+          <w:rFonts w:hint="eastAsia"/>
+          <w:lang w:val="en-US" w:eastAsia="zh-CN"/>
+        </w:rPr>
+        <w:t>指挥组14人</w:t>
+      </w:r>
+    </w:p>
+    <w:p>
+      <w:pPr>
+        <w:ind w:left="1260" w:leftChars="0" w:firstLine="420" w:firstLineChars="0"/>
+        <w:rPr>
+          <w:rFonts w:hint="default"/>
+          <w:lang w:val="en-US" w:eastAsia="zh-CN"/>
+        </w:rPr>
+      </w:pPr>
+      <w:r>
+        <w:rPr>
+          <w:rFonts w:hint="eastAsia"/>
+          <w:lang w:val="en-US" w:eastAsia="zh-CN"/>
+        </w:rPr>
+        <w:t>M4坦克X2、1/4t吉普车</w:t>
+      </w:r>
+    </w:p>
+    <w:p>
+      <w:pPr>
+        <w:ind w:left="1260" w:leftChars="0" w:firstLine="420" w:firstLineChars="0"/>
+        <w:rPr>
+          <w:rFonts w:hint="default"/>
+          <w:lang w:val="en-US" w:eastAsia="zh-CN"/>
+        </w:rPr>
+      </w:pPr>
+      <w:r>
+        <w:rPr>
+          <w:rFonts w:hint="eastAsia"/>
+          <w:lang w:val="en-US" w:eastAsia="zh-CN"/>
+        </w:rPr>
+        <w:t>维修组12人</w:t>
+      </w:r>
+    </w:p>
+    <w:p>
+      <w:pPr>
+        <w:ind w:left="1260" w:leftChars="0" w:firstLine="420" w:firstLineChars="0"/>
+        <w:rPr>
+          <w:rFonts w:hint="default"/>
+          <w:lang w:val="en-US" w:eastAsia="zh-CN"/>
+        </w:rPr>
+      </w:pPr>
+      <w:r>
+        <w:rPr>
+          <w:rFonts w:hint="eastAsia"/>
+          <w:lang w:val="en-US" w:eastAsia="zh-CN"/>
+        </w:rPr>
+        <w:t>M39装甲车、1/4t吉普车、1/4t拖车、M32坦克救援车</w:t>
+      </w:r>
+    </w:p>
+    <w:p>
+      <w:pPr>
+        <w:ind w:left="1260" w:leftChars="0" w:firstLine="420" w:firstLineChars="0"/>
+        <w:rPr>
+          <w:rFonts w:hint="default"/>
+          <w:lang w:val="en-US" w:eastAsia="zh-CN"/>
+        </w:rPr>
+      </w:pPr>
+      <w:r>
+        <w:rPr>
+          <w:rFonts w:hint="eastAsia"/>
+          <w:lang w:val="en-US" w:eastAsia="zh-CN"/>
+        </w:rPr>
+        <w:t>行政组20人</w:t>
+      </w:r>
+    </w:p>
+    <w:p>
+      <w:pPr>
+        <w:ind w:left="1260" w:leftChars="0" w:firstLine="420" w:firstLineChars="0"/>
+        <w:rPr>
+          <w:rFonts w:hint="default"/>
+          <w:lang w:val="en-US" w:eastAsia="zh-CN"/>
+        </w:rPr>
+      </w:pPr>
+      <w:r>
+        <w:rPr>
+          <w:rFonts w:hint="eastAsia"/>
+          <w:lang w:val="en-US" w:eastAsia="zh-CN"/>
+        </w:rPr>
+        <w:t>2.5t卡车X2、1t拖车X2</w:t>
       </w:r>
     </w:p>
     <w:p>
@@ -5487,372 +5908,195 @@
         <w:bidi w:val="0"/>
         <w:ind w:left="840" w:leftChars="0" w:firstLine="420" w:firstLineChars="0"/>
         <w:rPr>
-          <w:rFonts w:hint="eastAsia"/>
-          <w:lang w:val="en-US" w:eastAsia="zh-CN"/>
-        </w:rPr>
-      </w:pPr>
-      <w:r>
-        <w:rPr>
-          <w:rFonts w:hint="eastAsia"/>
-          <w:lang w:val="en-US" w:eastAsia="zh-CN"/>
-        </w:rPr>
-        <w:t>连部 39人</w:t>
-      </w:r>
-    </w:p>
-    <w:p>
-      <w:pPr>
-        <w:ind w:left="840" w:leftChars="0" w:firstLine="420" w:firstLineChars="0"/>
-        <w:rPr>
-          <w:rFonts w:hint="eastAsia"/>
-          <w:lang w:val="en-US" w:eastAsia="zh-CN"/>
-        </w:rPr>
-      </w:pPr>
-      <w:r>
-        <w:rPr>
-          <w:rFonts w:hint="eastAsia"/>
-          <w:lang w:val="en-US" w:eastAsia="zh-CN"/>
-        </w:rPr>
-        <w:t>指挥组（连长、副连长、联络兼气象官、通讯军士、连文书、气象专家、号手兼传令兵）</w:t>
-      </w:r>
-    </w:p>
-    <w:p>
-      <w:pPr>
-        <w:ind w:left="840" w:leftChars="0" w:firstLine="420" w:firstLineChars="0"/>
-        <w:rPr>
-          <w:rFonts w:hint="eastAsia"/>
-          <w:lang w:val="en-US" w:eastAsia="zh-CN"/>
-        </w:rPr>
-      </w:pPr>
-      <w:r>
-        <w:rPr>
-          <w:rFonts w:hint="eastAsia"/>
-          <w:lang w:val="en-US" w:eastAsia="zh-CN"/>
-        </w:rPr>
-        <w:t>行政组（供给军士、军械军士、摩托军士、炊事军士、厨师X4、汽修工兼司机X5、卡车司机、布线员X2、无线电操作员X2、信使X2、交换机操作员X2、跑腿X8）</w:t>
-      </w:r>
-    </w:p>
-    <w:p>
-      <w:pPr>
-        <w:ind w:left="840" w:leftChars="0" w:firstLine="420" w:firstLineChars="0"/>
-        <w:rPr>
-          <w:rFonts w:hint="default"/>
-          <w:color w:val="0000FF"/>
-          <w:lang w:val="en-US" w:eastAsia="zh-CN"/>
-        </w:rPr>
-      </w:pPr>
-      <w:r>
-        <w:rPr>
-          <w:rFonts w:hint="eastAsia"/>
-          <w:color w:val="0000FF"/>
-          <w:lang w:val="en-US" w:eastAsia="zh-CN"/>
-        </w:rPr>
-        <w:t>1/4吨卡车X2</w:t>
-      </w:r>
-      <w:r>
-        <w:rPr>
-          <w:rFonts w:hint="eastAsia"/>
-          <w:color w:val="0000FF"/>
-          <w:lang w:val="en-US" w:eastAsia="zh-CN"/>
-        </w:rPr>
-        <w:tab/>
-      </w:r>
-      <w:r>
-        <w:rPr>
-          <w:rFonts w:hint="eastAsia"/>
-          <w:color w:val="0000FF"/>
-          <w:lang w:val="en-US" w:eastAsia="zh-CN"/>
-        </w:rPr>
-        <w:t>、1/4吨拖车X2、2.5吨卡车X1、3/4吨卡车X2、12.7mm重机枪X3、卡宾枪X21、M1加兰德X16、火箭筒X2</w:t>
-      </w:r>
-    </w:p>
-    <w:p>
-      <w:pPr>
-        <w:pStyle w:val="7"/>
-        <w:bidi w:val="0"/>
-        <w:ind w:left="840" w:leftChars="0" w:firstLine="420" w:firstLineChars="0"/>
-        <w:rPr>
-          <w:rFonts w:hint="default"/>
-          <w:lang w:val="en-US" w:eastAsia="zh-CN"/>
-        </w:rPr>
-      </w:pPr>
-      <w:r>
-        <w:rPr>
-          <w:rFonts w:hint="eastAsia"/>
-          <w:lang w:val="en-US" w:eastAsia="zh-CN"/>
-        </w:rPr>
-        <w:t>迫击炮排一 43人</w:t>
-      </w:r>
-    </w:p>
-    <w:p>
-      <w:pPr>
-        <w:ind w:left="840" w:leftChars="0" w:firstLine="420" w:firstLineChars="0"/>
-        <w:rPr>
-          <w:rFonts w:hint="eastAsia"/>
-          <w:lang w:val="en-US" w:eastAsia="zh-CN"/>
-        </w:rPr>
-      </w:pPr>
-      <w:r>
-        <w:rPr>
-          <w:rFonts w:hint="eastAsia"/>
-          <w:lang w:val="en-US" w:eastAsia="zh-CN"/>
-        </w:rPr>
-        <w:t>排部 11人（排长，副排长、军士长、通信军事、气象军士、弹药主管、卡车司机、传令兵、布线员X2、电话操作员）</w:t>
-      </w:r>
-    </w:p>
-    <w:p>
-      <w:pPr>
-        <w:ind w:left="840" w:leftChars="0" w:firstLine="420" w:firstLineChars="0"/>
-        <w:rPr>
-          <w:rFonts w:hint="default"/>
-          <w:color w:val="0000FF"/>
-          <w:lang w:val="en-US" w:eastAsia="zh-CN"/>
-        </w:rPr>
-      </w:pPr>
-      <w:r>
-        <w:rPr>
-          <w:rFonts w:hint="eastAsia"/>
-          <w:color w:val="0000FF"/>
-          <w:lang w:val="en-US" w:eastAsia="zh-CN"/>
-        </w:rPr>
-        <w:t>1.5吨卡车X1、1吨拖车X1、1/4吨卡车X2、1/4吨拖车X2、火箭炮X1</w:t>
-      </w:r>
-    </w:p>
-    <w:p>
-      <w:pPr>
-        <w:ind w:left="840" w:leftChars="0" w:firstLine="420" w:firstLineChars="0"/>
-        <w:rPr>
-          <w:rFonts w:hint="eastAsia"/>
-          <w:lang w:val="en-US" w:eastAsia="zh-CN"/>
-        </w:rPr>
-      </w:pPr>
-      <w:r>
-        <w:rPr>
-          <w:rFonts w:hint="eastAsia"/>
-          <w:lang w:val="en-US" w:eastAsia="zh-CN"/>
-        </w:rPr>
-        <w:t>火力班一 8人（班长、中士射手、弹药手X3、司机兼弹药手、副射手）</w:t>
-      </w:r>
-    </w:p>
-    <w:p>
-      <w:pPr>
-        <w:ind w:left="1260" w:leftChars="0" w:firstLine="420" w:firstLineChars="0"/>
-        <w:rPr>
-          <w:rFonts w:hint="default"/>
-          <w:color w:val="0000FF"/>
-          <w:lang w:val="en-US" w:eastAsia="zh-CN"/>
-        </w:rPr>
-      </w:pPr>
-      <w:r>
-        <w:rPr>
-          <w:rFonts w:hint="eastAsia"/>
-          <w:color w:val="0000FF"/>
-          <w:lang w:val="en-US" w:eastAsia="zh-CN"/>
-        </w:rPr>
-        <w:t>1/4吨卡车X1、1/4吨拖车X1、107MM化学迫击炮X1</w:t>
-      </w:r>
-    </w:p>
-    <w:p>
-      <w:pPr>
-        <w:ind w:left="840" w:leftChars="0" w:firstLine="420" w:firstLineChars="0"/>
-        <w:rPr>
-          <w:rFonts w:hint="default"/>
-          <w:lang w:val="en-US" w:eastAsia="zh-CN"/>
-        </w:rPr>
-      </w:pPr>
-    </w:p>
-    <w:p>
-      <w:pPr>
-        <w:ind w:left="840" w:leftChars="0" w:firstLine="420" w:firstLineChars="0"/>
-        <w:rPr>
-          <w:rFonts w:hint="default"/>
-          <w:lang w:val="en-US" w:eastAsia="zh-CN"/>
-        </w:rPr>
-      </w:pPr>
-      <w:r>
-        <w:rPr>
-          <w:rFonts w:hint="eastAsia"/>
-          <w:lang w:val="en-US" w:eastAsia="zh-CN"/>
-        </w:rPr>
-        <w:t>火力班二 8人</w:t>
-      </w:r>
-    </w:p>
-    <w:p>
-      <w:pPr>
-        <w:ind w:left="840" w:leftChars="0" w:firstLine="420" w:firstLineChars="0"/>
-        <w:rPr>
-          <w:rFonts w:hint="default"/>
-          <w:lang w:val="en-US" w:eastAsia="zh-CN"/>
-        </w:rPr>
-      </w:pPr>
-      <w:r>
-        <w:rPr>
-          <w:rFonts w:hint="eastAsia"/>
-          <w:lang w:val="en-US" w:eastAsia="zh-CN"/>
-        </w:rPr>
-        <w:t>火力班三 8人</w:t>
-      </w:r>
-    </w:p>
-    <w:p>
-      <w:pPr>
-        <w:ind w:left="840" w:leftChars="0" w:firstLine="420" w:firstLineChars="0"/>
-        <w:rPr>
-          <w:rFonts w:hint="default"/>
-          <w:lang w:val="en-US" w:eastAsia="zh-CN"/>
-        </w:rPr>
-      </w:pPr>
-      <w:r>
-        <w:rPr>
-          <w:rFonts w:hint="eastAsia"/>
-          <w:lang w:val="en-US" w:eastAsia="zh-CN"/>
-        </w:rPr>
-        <w:t>火力班四 8人</w:t>
-      </w:r>
-    </w:p>
-    <w:p>
-      <w:pPr>
-        <w:pStyle w:val="7"/>
-        <w:bidi w:val="0"/>
-        <w:ind w:left="840" w:leftChars="0" w:firstLine="420" w:firstLineChars="0"/>
-        <w:rPr>
-          <w:rFonts w:hint="eastAsia"/>
-          <w:lang w:val="en-US" w:eastAsia="zh-CN"/>
-        </w:rPr>
-      </w:pPr>
-      <w:r>
-        <w:rPr>
-          <w:rFonts w:hint="eastAsia"/>
-          <w:lang w:val="en-US" w:eastAsia="zh-CN"/>
-        </w:rPr>
-        <w:t>迫击炮排二 43人</w:t>
-      </w:r>
-    </w:p>
-    <w:p>
-      <w:pPr>
-        <w:pStyle w:val="7"/>
-        <w:bidi w:val="0"/>
-        <w:ind w:left="840" w:leftChars="0" w:firstLine="420" w:firstLineChars="0"/>
-        <w:rPr>
-          <w:rFonts w:hint="eastAsia"/>
-          <w:lang w:val="en-US" w:eastAsia="zh-CN"/>
-        </w:rPr>
-      </w:pPr>
-      <w:r>
-        <w:rPr>
-          <w:rFonts w:hint="eastAsia"/>
-          <w:lang w:val="en-US" w:eastAsia="zh-CN"/>
-        </w:rPr>
-        <w:t>迫击炮排三 43人</w:t>
-      </w:r>
-    </w:p>
-    <w:p>
-      <w:pPr>
-        <w:rPr>
-          <w:rFonts w:hint="eastAsia"/>
-          <w:lang w:val="en-US" w:eastAsia="zh-CN"/>
-        </w:rPr>
-      </w:pPr>
-    </w:p>
-    <w:p>
-      <w:pPr>
-        <w:pStyle w:val="6"/>
-        <w:bidi w:val="0"/>
-        <w:ind w:left="420" w:leftChars="0" w:firstLine="420" w:firstLineChars="0"/>
-        <w:rPr>
-          <w:rFonts w:hint="eastAsia"/>
-          <w:lang w:val="en-US" w:eastAsia="zh-CN"/>
-        </w:rPr>
-      </w:pPr>
-      <w:r>
-        <w:rPr>
-          <w:rFonts w:hint="eastAsia"/>
-          <w:lang w:val="en-US" w:eastAsia="zh-CN"/>
-        </w:rPr>
-        <w:t>坦克连148人（6/0/142）</w:t>
-      </w:r>
-    </w:p>
-    <w:p>
-      <w:pPr>
-        <w:pStyle w:val="7"/>
-        <w:bidi w:val="0"/>
-        <w:ind w:left="840" w:leftChars="0" w:firstLine="420" w:firstLineChars="0"/>
-        <w:rPr>
-          <w:rFonts w:hint="eastAsia"/>
-          <w:lang w:val="en-US" w:eastAsia="zh-CN"/>
-        </w:rPr>
-      </w:pPr>
-      <w:r>
-        <w:rPr>
-          <w:rFonts w:hint="eastAsia"/>
-          <w:lang w:val="en-US" w:eastAsia="zh-CN"/>
-        </w:rPr>
-        <w:t>连部</w:t>
-      </w:r>
-    </w:p>
-    <w:p>
-      <w:pPr>
-        <w:ind w:left="1260" w:leftChars="0" w:firstLine="420" w:firstLineChars="0"/>
-        <w:rPr>
-          <w:rFonts w:hint="eastAsia"/>
-          <w:lang w:val="en-US" w:eastAsia="zh-CN"/>
-        </w:rPr>
-      </w:pPr>
-      <w:r>
-        <w:rPr>
-          <w:rFonts w:hint="eastAsia"/>
-          <w:lang w:val="en-US" w:eastAsia="zh-CN"/>
-        </w:rPr>
-        <w:t>指挥组（）</w:t>
-      </w:r>
-    </w:p>
-    <w:p>
-      <w:pPr>
-        <w:ind w:left="1260" w:leftChars="0" w:firstLine="420" w:firstLineChars="0"/>
-        <w:rPr>
-          <w:rFonts w:hint="eastAsia"/>
-          <w:lang w:val="en-US" w:eastAsia="zh-CN"/>
-        </w:rPr>
-      </w:pPr>
-      <w:r>
-        <w:rPr>
-          <w:rFonts w:hint="eastAsia"/>
-          <w:lang w:val="en-US" w:eastAsia="zh-CN"/>
-        </w:rPr>
-        <w:t>维修组（）</w:t>
-      </w:r>
-    </w:p>
-    <w:p>
-      <w:pPr>
-        <w:ind w:left="1260" w:leftChars="0" w:firstLine="420" w:firstLineChars="0"/>
-        <w:rPr>
-          <w:rFonts w:hint="eastAsia"/>
-          <w:lang w:val="en-US" w:eastAsia="zh-CN"/>
-        </w:rPr>
-      </w:pPr>
-      <w:r>
-        <w:rPr>
-          <w:rFonts w:hint="eastAsia"/>
-          <w:lang w:val="en-US" w:eastAsia="zh-CN"/>
-        </w:rPr>
-        <w:t>行政组（）</w:t>
-      </w:r>
-    </w:p>
-    <w:p>
-      <w:pPr>
-        <w:pStyle w:val="7"/>
-        <w:bidi w:val="0"/>
-        <w:ind w:left="840" w:leftChars="0" w:firstLine="420" w:firstLineChars="0"/>
-        <w:rPr>
-          <w:rFonts w:hint="eastAsia"/>
-          <w:lang w:val="en-US" w:eastAsia="zh-CN"/>
-        </w:rPr>
-      </w:pPr>
-      <w:r>
-        <w:rPr>
-          <w:rFonts w:hint="eastAsia"/>
-          <w:lang w:val="en-US" w:eastAsia="zh-CN"/>
-        </w:rPr>
-        <w:t>坦克排一</w:t>
-      </w:r>
+          <w:rFonts w:hint="default"/>
+          <w:lang w:val="en-US" w:eastAsia="zh-CN"/>
+        </w:rPr>
+      </w:pPr>
+      <w:r>
+        <w:rPr>
+          <w:rFonts w:hint="eastAsia"/>
+          <w:lang w:val="en-US" w:eastAsia="zh-CN"/>
+        </w:rPr>
+        <w:t>坦克排一 25人</w:t>
+      </w:r>
+    </w:p>
+    <w:p>
+      <w:pPr>
+        <w:ind w:left="1260" w:leftChars="0" w:firstLine="420" w:firstLineChars="0"/>
+        <w:rPr>
+          <w:rFonts w:hint="eastAsia"/>
+          <w:lang w:val="en-US" w:eastAsia="zh-CN"/>
+        </w:rPr>
+      </w:pPr>
+      <w:r>
+        <w:rPr>
+          <w:rFonts w:hint="eastAsia"/>
+          <w:lang w:val="en-US" w:eastAsia="zh-CN"/>
+        </w:rPr>
+        <w:t>坦克一（排长、坦克射手、装填手、司机、机枪射手）</w:t>
+      </w:r>
+    </w:p>
+    <w:p>
+      <w:pPr>
+        <w:ind w:left="1260" w:leftChars="0" w:firstLine="420" w:firstLineChars="0"/>
+        <w:rPr>
+          <w:rFonts w:hint="eastAsia"/>
+          <w:color w:val="0000FF"/>
+          <w:lang w:val="en-US" w:eastAsia="zh-CN"/>
+        </w:rPr>
+      </w:pPr>
+      <w:r>
+        <w:rPr>
+          <w:rFonts w:hint="eastAsia"/>
+          <w:color w:val="0000FF"/>
+          <w:lang w:val="en-US" w:eastAsia="zh-CN"/>
+        </w:rPr>
+        <w:t>M4A3中型坦克、冲锋枪X5</w:t>
+      </w:r>
+    </w:p>
+    <w:p>
+      <w:pPr>
+        <w:ind w:left="1260" w:leftChars="0" w:firstLine="420" w:firstLineChars="0"/>
+        <w:rPr>
+          <w:rFonts w:hint="eastAsia"/>
+          <w:lang w:val="en-US" w:eastAsia="zh-CN"/>
+        </w:rPr>
+      </w:pPr>
+      <w:r>
+        <w:rPr>
+          <w:rFonts w:hint="eastAsia"/>
+          <w:lang w:val="en-US" w:eastAsia="zh-CN"/>
+        </w:rPr>
+        <w:t>坦克二（车长、坦克射手、装填手、司机、机枪射手）</w:t>
+      </w:r>
+    </w:p>
+    <w:p>
+      <w:pPr>
+        <w:ind w:left="1260" w:leftChars="0" w:firstLine="420" w:firstLineChars="0"/>
+        <w:rPr>
+          <w:rFonts w:hint="eastAsia"/>
+          <w:color w:val="0000FF"/>
+          <w:lang w:val="en-US" w:eastAsia="zh-CN"/>
+        </w:rPr>
+      </w:pPr>
+      <w:r>
+        <w:rPr>
+          <w:rFonts w:hint="eastAsia"/>
+          <w:color w:val="0000FF"/>
+          <w:lang w:val="en-US" w:eastAsia="zh-CN"/>
+        </w:rPr>
+        <w:t>M4A3中型坦克、冲锋枪X5</w:t>
+      </w:r>
+    </w:p>
+    <w:p>
+      <w:pPr>
+        <w:ind w:left="1260" w:leftChars="0" w:firstLine="420" w:firstLineChars="0"/>
+        <w:rPr>
+          <w:rFonts w:hint="eastAsia"/>
+          <w:lang w:val="en-US" w:eastAsia="zh-CN"/>
+        </w:rPr>
+      </w:pPr>
+      <w:r>
+        <w:rPr>
+          <w:rFonts w:hint="eastAsia"/>
+          <w:lang w:val="en-US" w:eastAsia="zh-CN"/>
+        </w:rPr>
+        <w:t>坦克三（车长、坦克射手、装填手、司机、机枪射手）</w:t>
+      </w:r>
+    </w:p>
+    <w:p>
+      <w:pPr>
+        <w:ind w:left="1260" w:leftChars="0" w:firstLine="420" w:firstLineChars="0"/>
+        <w:rPr>
+          <w:rFonts w:hint="eastAsia"/>
+          <w:color w:val="0000FF"/>
+          <w:lang w:val="en-US" w:eastAsia="zh-CN"/>
+        </w:rPr>
+      </w:pPr>
+      <w:r>
+        <w:rPr>
+          <w:rFonts w:hint="eastAsia"/>
+          <w:color w:val="0000FF"/>
+          <w:lang w:val="en-US" w:eastAsia="zh-CN"/>
+        </w:rPr>
+        <w:t>M4A3中型坦克、冲锋枪X5</w:t>
+      </w:r>
+    </w:p>
+    <w:p>
+      <w:pPr>
+        <w:ind w:left="1260" w:leftChars="0" w:firstLine="420" w:firstLineChars="0"/>
+        <w:rPr>
+          <w:rFonts w:hint="eastAsia"/>
+          <w:lang w:val="en-US" w:eastAsia="zh-CN"/>
+        </w:rPr>
+      </w:pPr>
+      <w:r>
+        <w:rPr>
+          <w:rFonts w:hint="eastAsia"/>
+          <w:lang w:val="en-US" w:eastAsia="zh-CN"/>
+        </w:rPr>
+        <w:t>坦克四（车长、坦克射手、装填手、司机、机枪射手）</w:t>
+      </w:r>
+    </w:p>
+    <w:p>
+      <w:pPr>
+        <w:ind w:left="1260" w:leftChars="0" w:firstLine="420" w:firstLineChars="0"/>
+        <w:rPr>
+          <w:rFonts w:hint="eastAsia"/>
+          <w:color w:val="0000FF"/>
+          <w:lang w:val="en-US" w:eastAsia="zh-CN"/>
+        </w:rPr>
+      </w:pPr>
+      <w:r>
+        <w:rPr>
+          <w:rFonts w:hint="eastAsia"/>
+          <w:color w:val="0000FF"/>
+          <w:lang w:val="en-US" w:eastAsia="zh-CN"/>
+        </w:rPr>
+        <w:t>M4A3中型坦克、冲锋枪X5</w:t>
+      </w:r>
+    </w:p>
+    <w:p>
+      <w:pPr>
+        <w:ind w:left="1260" w:leftChars="0" w:firstLine="420" w:firstLineChars="0"/>
+        <w:rPr>
+          <w:rFonts w:hint="eastAsia"/>
+          <w:lang w:val="en-US" w:eastAsia="zh-CN"/>
+        </w:rPr>
+      </w:pPr>
+      <w:r>
+        <w:rPr>
+          <w:rFonts w:hint="eastAsia"/>
+          <w:lang w:val="en-US" w:eastAsia="zh-CN"/>
+        </w:rPr>
+        <w:t>坦克五（车长、坦克射手、装填手、司机、机枪射手）</w:t>
+      </w:r>
+    </w:p>
+    <w:p>
+      <w:pPr>
+        <w:ind w:left="1260" w:leftChars="0" w:firstLine="420" w:firstLineChars="0"/>
+        <w:rPr>
+          <w:rFonts w:hint="eastAsia"/>
+          <w:color w:val="0000FF"/>
+          <w:lang w:val="en-US" w:eastAsia="zh-CN"/>
+        </w:rPr>
+      </w:pPr>
+      <w:r>
+        <w:rPr>
+          <w:rFonts w:hint="eastAsia"/>
+          <w:color w:val="0000FF"/>
+          <w:lang w:val="en-US" w:eastAsia="zh-CN"/>
+        </w:rPr>
+        <w:t>M4A3中型坦克、冲锋枪X5</w:t>
+      </w:r>
+    </w:p>
+    <w:p>
+      <w:pPr>
+        <w:rPr>
+          <w:rFonts w:hint="eastAsia"/>
+          <w:lang w:val="en-US" w:eastAsia="zh-CN"/>
+        </w:rPr>
+      </w:pPr>
     </w:p>
     <w:p>
       <w:pPr>

--- a/美式标准师1948.docx
+++ b/美式标准师1948.docx
@@ -2080,7 +2080,7 @@
           <w:color w:val="0000FF"/>
           <w:lang w:val="en-US" w:eastAsia="zh-CN"/>
         </w:rPr>
-        <w:t>3/4t 皮卡X1、 2.5吨厨房卡车X3、50重机枪X3</w:t>
+        <w:t>3/4t 皮卡X1、 2.5吨厨房卡车X3、50重机枪X3、火箭筒X3</w:t>
       </w:r>
     </w:p>
     <w:p>
@@ -2114,7 +2114,7 @@
           <w:color w:val="0000FF"/>
           <w:lang w:val="en-US" w:eastAsia="zh-CN"/>
         </w:rPr>
-        <w:t>M39 X1</w:t>
+        <w:t>M39 X1、M3A1半履带车、1t拖车、1/4t吉普、火箭筒X1</w:t>
       </w:r>
     </w:p>
     <w:p>
@@ -5626,156 +5626,19 @@
     </w:p>
     <w:p>
       <w:pPr>
-        <w:ind w:left="1260" w:leftChars="0" w:firstLine="420" w:firstLineChars="0"/>
-        <w:rPr>
-          <w:rFonts w:hint="default"/>
-          <w:color w:val="0000FF"/>
-          <w:lang w:val="en-US" w:eastAsia="zh-CN"/>
-        </w:rPr>
-      </w:pPr>
-      <w:r>
-        <w:rPr>
-          <w:rFonts w:hint="eastAsia"/>
-          <w:color w:val="0000FF"/>
-          <w:lang w:val="en-US" w:eastAsia="zh-CN"/>
-        </w:rPr>
-        <w:t>1/4吨卡车X1、1/4吨拖车X1、107MM化学迫击炮X1</w:t>
-      </w:r>
-    </w:p>
-    <w:p>
-      <w:pPr>
-        <w:ind w:left="840" w:leftChars="0" w:firstLine="420" w:firstLineChars="0"/>
-        <w:rPr>
-          <w:rFonts w:hint="default"/>
-          <w:lang w:val="en-US" w:eastAsia="zh-CN"/>
-        </w:rPr>
-      </w:pPr>
-    </w:p>
-    <w:p>
-      <w:pPr>
-        <w:ind w:left="840" w:leftChars="0" w:firstLine="420" w:firstLineChars="0"/>
-        <w:rPr>
-          <w:rFonts w:hint="default"/>
-          <w:lang w:val="en-US" w:eastAsia="zh-CN"/>
-        </w:rPr>
-      </w:pPr>
-      <w:r>
-        <w:rPr>
-          <w:rFonts w:hint="eastAsia"/>
-          <w:lang w:val="en-US" w:eastAsia="zh-CN"/>
-        </w:rPr>
-        <w:t>火力班二 8人</w:t>
-      </w:r>
-    </w:p>
-    <w:p>
-      <w:pPr>
-        <w:ind w:left="840" w:leftChars="0" w:firstLine="420" w:firstLineChars="0"/>
-        <w:rPr>
-          <w:rFonts w:hint="default"/>
-          <w:lang w:val="en-US" w:eastAsia="zh-CN"/>
-        </w:rPr>
-      </w:pPr>
-      <w:r>
-        <w:rPr>
-          <w:rFonts w:hint="eastAsia"/>
-          <w:lang w:val="en-US" w:eastAsia="zh-CN"/>
-        </w:rPr>
-        <w:t>火力班三 8人</w:t>
-      </w:r>
-    </w:p>
-    <w:p>
-      <w:pPr>
-        <w:ind w:left="840" w:leftChars="0" w:firstLine="420" w:firstLineChars="0"/>
-        <w:rPr>
-          <w:rFonts w:hint="default"/>
-          <w:lang w:val="en-US" w:eastAsia="zh-CN"/>
-        </w:rPr>
-      </w:pPr>
-      <w:r>
-        <w:rPr>
-          <w:rFonts w:hint="eastAsia"/>
-          <w:lang w:val="en-US" w:eastAsia="zh-CN"/>
-        </w:rPr>
-        <w:t>火力班四 8人</w:t>
-      </w:r>
-    </w:p>
-    <w:p>
-      <w:pPr>
-        <w:pStyle w:val="7"/>
-        <w:bidi w:val="0"/>
-        <w:ind w:left="840" w:leftChars="0" w:firstLine="420" w:firstLineChars="0"/>
-        <w:rPr>
-          <w:rFonts w:hint="eastAsia"/>
-          <w:lang w:val="en-US" w:eastAsia="zh-CN"/>
-        </w:rPr>
-      </w:pPr>
-      <w:r>
-        <w:rPr>
-          <w:rFonts w:hint="eastAsia"/>
-          <w:lang w:val="en-US" w:eastAsia="zh-CN"/>
-        </w:rPr>
-        <w:t>迫击炮排二 43人</w:t>
-      </w:r>
-    </w:p>
-    <w:p>
-      <w:pPr>
-        <w:pStyle w:val="7"/>
-        <w:bidi w:val="0"/>
-        <w:ind w:left="840" w:leftChars="0" w:firstLine="420" w:firstLineChars="0"/>
-        <w:rPr>
-          <w:rFonts w:hint="eastAsia"/>
-          <w:lang w:val="en-US" w:eastAsia="zh-CN"/>
-        </w:rPr>
-      </w:pPr>
-      <w:r>
-        <w:rPr>
-          <w:rFonts w:hint="eastAsia"/>
-          <w:lang w:val="en-US" w:eastAsia="zh-CN"/>
-        </w:rPr>
-        <w:t>迫击炮排三 43人</w:t>
-      </w:r>
-    </w:p>
-    <w:p>
-      <w:pPr>
-        <w:rPr>
-          <w:rFonts w:hint="eastAsia"/>
-          <w:lang w:val="en-US" w:eastAsia="zh-CN"/>
-        </w:rPr>
-      </w:pPr>
-    </w:p>
-    <w:p>
-      <w:pPr>
-        <w:pStyle w:val="6"/>
-        <w:bidi w:val="0"/>
-        <w:ind w:left="420" w:leftChars="0" w:firstLine="420" w:firstLineChars="0"/>
-        <w:rPr>
-          <w:rFonts w:hint="eastAsia"/>
-          <w:lang w:val="en-US" w:eastAsia="zh-CN"/>
-        </w:rPr>
-      </w:pPr>
-      <w:r>
-        <w:rPr>
-          <w:rFonts w:hint="eastAsia"/>
-          <w:lang w:val="en-US" w:eastAsia="zh-CN"/>
-        </w:rPr>
-        <w:t>坦克连148人（6/0/142）</w:t>
-      </w:r>
-    </w:p>
-    <w:p>
-      <w:pPr>
-        <w:ind w:left="840" w:leftChars="0" w:firstLine="420" w:firstLineChars="0"/>
-        <w:rPr>
-          <w:rFonts w:hint="default"/>
-          <w:lang w:val="en-US" w:eastAsia="zh-CN"/>
-        </w:rPr>
-      </w:pPr>
-      <w:r>
-        <w:rPr>
-          <w:rFonts w:hint="eastAsia"/>
-          <w:color w:val="0000FF"/>
-          <w:lang w:val="en-US" w:eastAsia="zh-CN"/>
-        </w:rPr>
-        <w:t>不包括车载武器总计：坦克X22、吉普车X2、2.5t卡车X2、M39装甲车、M32救援车、</w:t>
+        <w:ind w:left="840" w:leftChars="0" w:firstLine="420" w:firstLineChars="0"/>
+        <w:rPr>
+          <w:rFonts w:hint="default"/>
+          <w:lang w:val="en-US" w:eastAsia="zh-CN"/>
+        </w:rPr>
+      </w:pPr>
+      <w:r>
+        <w:rPr>
+          <w:rFonts w:hint="eastAsia"/>
+          <w:color w:val="0000FF"/>
+          <w:lang w:val="en-US" w:eastAsia="zh-CN"/>
+        </w:rPr>
+        <w:t>3</w:t>
       </w:r>
       <w:bookmarkStart w:id="0" w:name="_GoBack"/>
       <w:bookmarkEnd w:id="0"/>
@@ -5785,7 +5648,134 @@
           <w:color w:val="0000FF"/>
           <w:lang w:val="en-US" w:eastAsia="zh-CN"/>
         </w:rPr>
-        <w:t>12.7mm重机X1、火箭筒X2、卡宾枪X51、M3冲锋枪X31 、勃朗宁手枪 X110</w:t>
+        <w:t>/4吨卡车X1、1/4吨拖车X1、107MM化学迫击炮X1</w:t>
+      </w:r>
+    </w:p>
+    <w:p>
+      <w:pPr>
+        <w:ind w:left="840" w:leftChars="0" w:firstLine="420" w:firstLineChars="0"/>
+        <w:rPr>
+          <w:rFonts w:hint="default"/>
+          <w:lang w:val="en-US" w:eastAsia="zh-CN"/>
+        </w:rPr>
+      </w:pPr>
+      <w:r>
+        <w:rPr>
+          <w:rFonts w:hint="eastAsia"/>
+          <w:lang w:val="en-US" w:eastAsia="zh-CN"/>
+        </w:rPr>
+        <w:t>火力班二 8人</w:t>
+      </w:r>
+    </w:p>
+    <w:p>
+      <w:pPr>
+        <w:ind w:left="840" w:leftChars="0" w:firstLine="420" w:firstLineChars="0"/>
+        <w:rPr>
+          <w:rFonts w:hint="default"/>
+          <w:lang w:val="en-US" w:eastAsia="zh-CN"/>
+        </w:rPr>
+      </w:pPr>
+      <w:r>
+        <w:rPr>
+          <w:rFonts w:hint="eastAsia"/>
+          <w:lang w:val="en-US" w:eastAsia="zh-CN"/>
+        </w:rPr>
+        <w:t>火力班三 8人</w:t>
+      </w:r>
+    </w:p>
+    <w:p>
+      <w:pPr>
+        <w:ind w:left="840" w:leftChars="0" w:firstLine="420" w:firstLineChars="0"/>
+        <w:rPr>
+          <w:rFonts w:hint="default"/>
+          <w:lang w:val="en-US" w:eastAsia="zh-CN"/>
+        </w:rPr>
+      </w:pPr>
+      <w:r>
+        <w:rPr>
+          <w:rFonts w:hint="eastAsia"/>
+          <w:lang w:val="en-US" w:eastAsia="zh-CN"/>
+        </w:rPr>
+        <w:t>火力班四 8人</w:t>
+      </w:r>
+    </w:p>
+    <w:p>
+      <w:pPr>
+        <w:pStyle w:val="7"/>
+        <w:bidi w:val="0"/>
+        <w:ind w:left="840" w:leftChars="0" w:firstLine="420" w:firstLineChars="0"/>
+        <w:rPr>
+          <w:rFonts w:hint="eastAsia"/>
+          <w:lang w:val="en-US" w:eastAsia="zh-CN"/>
+        </w:rPr>
+      </w:pPr>
+      <w:r>
+        <w:rPr>
+          <w:rFonts w:hint="eastAsia"/>
+          <w:lang w:val="en-US" w:eastAsia="zh-CN"/>
+        </w:rPr>
+        <w:t>迫击炮排二 43人</w:t>
+      </w:r>
+    </w:p>
+    <w:p>
+      <w:pPr>
+        <w:pStyle w:val="7"/>
+        <w:bidi w:val="0"/>
+        <w:ind w:left="840" w:leftChars="0" w:firstLine="420" w:firstLineChars="0"/>
+        <w:rPr>
+          <w:rFonts w:hint="eastAsia"/>
+          <w:lang w:val="en-US" w:eastAsia="zh-CN"/>
+        </w:rPr>
+      </w:pPr>
+      <w:r>
+        <w:rPr>
+          <w:rFonts w:hint="eastAsia"/>
+          <w:lang w:val="en-US" w:eastAsia="zh-CN"/>
+        </w:rPr>
+        <w:t>迫击炮排三 43人</w:t>
+      </w:r>
+    </w:p>
+    <w:p>
+      <w:pPr>
+        <w:rPr>
+          <w:rFonts w:hint="eastAsia"/>
+          <w:lang w:val="en-US" w:eastAsia="zh-CN"/>
+        </w:rPr>
+      </w:pPr>
+    </w:p>
+    <w:p>
+      <w:pPr>
+        <w:pStyle w:val="6"/>
+        <w:bidi w:val="0"/>
+        <w:ind w:left="420" w:leftChars="0" w:firstLine="420" w:firstLineChars="0"/>
+        <w:rPr>
+          <w:rFonts w:hint="eastAsia"/>
+          <w:lang w:val="en-US" w:eastAsia="zh-CN"/>
+        </w:rPr>
+      </w:pPr>
+      <w:r>
+        <w:rPr>
+          <w:rFonts w:hint="eastAsia"/>
+          <w:lang w:val="en-US" w:eastAsia="zh-CN"/>
+        </w:rPr>
+        <w:t>坦克连148人（6/0/142）</w:t>
+      </w:r>
+    </w:p>
+    <w:p>
+      <w:pPr>
+        <w:ind w:left="840" w:leftChars="0" w:firstLine="420" w:firstLineChars="0"/>
+        <w:rPr>
+          <w:rFonts w:hint="default"/>
+          <w:lang w:val="en-US" w:eastAsia="zh-CN"/>
+        </w:rPr>
+      </w:pPr>
+      <w:r>
+        <w:rPr>
+          <w:rFonts w:hint="eastAsia"/>
+          <w:color w:val="0000FF"/>
+          <w:lang w:val="en-US" w:eastAsia="zh-CN"/>
+        </w:rPr>
+        <w:t>不包括车载武器总计：坦克X22、吉普车X2、2.5t卡车X2、M39装甲车、M32救援车、12.7mm重机X1、火箭筒X2、卡宾枪X51、M3冲锋枪X31 、勃朗宁手枪 X110</w:t>
       </w:r>
     </w:p>
     <w:p>

--- a/美式标准师1948.docx
+++ b/美式标准师1948.docx
@@ -5474,6 +5474,59 @@
     </w:p>
     <w:p>
       <w:pPr>
+        <w:ind w:left="840" w:leftChars="0" w:firstLine="420" w:firstLineChars="0"/>
+        <w:rPr>
+          <w:rFonts w:hint="eastAsia"/>
+          <w:color w:val="0000FF"/>
+          <w:lang w:val="en-US" w:eastAsia="zh-CN"/>
+        </w:rPr>
+      </w:pPr>
+      <w:r>
+        <w:drawing>
+          <wp:inline distT="0" distB="0" distL="114300" distR="114300">
+            <wp:extent cx="3604895" cy="3116580"/>
+            <wp:effectExtent l="0" t="0" r="14605" b="7620"/>
+            <wp:docPr id="1" name="图片 1"/>
+            <wp:cNvGraphicFramePr>
+              <a:graphicFrameLocks xmlns:a="http://schemas.openxmlformats.org/drawingml/2006/main" noChangeAspect="1"/>
+            </wp:cNvGraphicFramePr>
+            <a:graphic xmlns:a="http://schemas.openxmlformats.org/drawingml/2006/main">
+              <a:graphicData uri="http://schemas.openxmlformats.org/drawingml/2006/picture">
+                <pic:pic xmlns:pic="http://schemas.openxmlformats.org/drawingml/2006/picture">
+                  <pic:nvPicPr>
+                    <pic:cNvPr id="1" name="图片 1"/>
+                    <pic:cNvPicPr>
+                      <a:picLocks noChangeAspect="1"/>
+                    </pic:cNvPicPr>
+                  </pic:nvPicPr>
+                  <pic:blipFill>
+                    <a:blip r:embed="rId4"/>
+                    <a:stretch>
+                      <a:fillRect/>
+                    </a:stretch>
+                  </pic:blipFill>
+                  <pic:spPr>
+                    <a:xfrm>
+                      <a:off x="0" y="0"/>
+                      <a:ext cx="3604895" cy="3116580"/>
+                    </a:xfrm>
+                    <a:prstGeom prst="rect">
+                      <a:avLst/>
+                    </a:prstGeom>
+                    <a:noFill/>
+                    <a:ln>
+                      <a:noFill/>
+                    </a:ln>
+                  </pic:spPr>
+                </pic:pic>
+              </a:graphicData>
+            </a:graphic>
+          </wp:inline>
+        </w:drawing>
+      </w:r>
+    </w:p>
+    <w:p>
+      <w:pPr>
         <w:pStyle w:val="7"/>
         <w:bidi w:val="0"/>
         <w:ind w:left="840" w:leftChars="0" w:firstLine="420" w:firstLineChars="0"/>
@@ -5487,47 +5540,62 @@
           <w:rFonts w:hint="eastAsia"/>
           <w:lang w:val="en-US" w:eastAsia="zh-CN"/>
         </w:rPr>
-        <w:t>连部 39人</w:t>
-      </w:r>
-    </w:p>
-    <w:p>
-      <w:pPr>
-        <w:ind w:left="840" w:leftChars="0" w:firstLine="420" w:firstLineChars="0"/>
-        <w:rPr>
-          <w:rFonts w:hint="eastAsia"/>
-          <w:lang w:val="en-US" w:eastAsia="zh-CN"/>
-        </w:rPr>
-      </w:pPr>
-      <w:r>
-        <w:rPr>
-          <w:rFonts w:hint="eastAsia"/>
-          <w:lang w:val="en-US" w:eastAsia="zh-CN"/>
-        </w:rPr>
-        <w:t>指挥组（连长、副连长、联络兼气象官、通讯军士、连文书、气象专家、号手兼传令兵）</w:t>
-      </w:r>
-    </w:p>
-    <w:p>
-      <w:pPr>
-        <w:ind w:left="840" w:leftChars="0" w:firstLine="420" w:firstLineChars="0"/>
-        <w:rPr>
-          <w:rFonts w:hint="eastAsia"/>
-          <w:lang w:val="en-US" w:eastAsia="zh-CN"/>
-        </w:rPr>
-      </w:pPr>
-      <w:r>
-        <w:rPr>
-          <w:rFonts w:hint="eastAsia"/>
-          <w:lang w:val="en-US" w:eastAsia="zh-CN"/>
-        </w:rPr>
-        <w:t>行政组（供给军士、军械军士、摩托军士、炊事军士、厨师X4、汽修工兼司机X5、卡车司机、布线员X2、无线电操作员X2、信使X2、交换机操作员X2、跑腿X8）</w:t>
-      </w:r>
-    </w:p>
-    <w:p>
-      <w:pPr>
-        <w:ind w:left="840" w:leftChars="0" w:firstLine="420" w:firstLineChars="0"/>
-        <w:rPr>
-          <w:rFonts w:hint="default"/>
-          <w:color w:val="0000FF"/>
+        <w:t>连部 52人</w:t>
+      </w:r>
+    </w:p>
+    <w:p>
+      <w:pPr>
+        <w:ind w:left="840" w:leftChars="0" w:firstLine="420" w:firstLineChars="0"/>
+        <w:rPr>
+          <w:rFonts w:hint="eastAsia"/>
+          <w:lang w:val="en-US" w:eastAsia="zh-CN"/>
+        </w:rPr>
+      </w:pPr>
+      <w:r>
+        <w:rPr>
+          <w:rFonts w:hint="eastAsia"/>
+          <w:lang w:val="en-US" w:eastAsia="zh-CN"/>
+        </w:rPr>
+        <w:t>指挥组（连长、副连长、通讯军士、连文书、号手兼传令兵、跑腿X5）</w:t>
+      </w:r>
+    </w:p>
+    <w:p>
+      <w:pPr>
+        <w:ind w:left="840" w:leftChars="0" w:firstLine="420" w:firstLineChars="0"/>
+        <w:rPr>
+          <w:rFonts w:hint="eastAsia"/>
+          <w:lang w:val="en-US" w:eastAsia="zh-CN"/>
+        </w:rPr>
+      </w:pPr>
+      <w:r>
+        <w:rPr>
+          <w:rFonts w:hint="eastAsia"/>
+          <w:lang w:val="en-US" w:eastAsia="zh-CN"/>
+        </w:rPr>
+        <w:t>行政组（供给军士、军械军士、摩托军士、炊事军士、厨师X6、卡车司机）</w:t>
+      </w:r>
+    </w:p>
+    <w:p>
+      <w:pPr>
+        <w:ind w:left="840" w:leftChars="0" w:firstLine="420" w:firstLineChars="0"/>
+        <w:rPr>
+          <w:rFonts w:hint="default"/>
+          <w:lang w:val="en-US" w:eastAsia="zh-CN"/>
+        </w:rPr>
+      </w:pPr>
+      <w:r>
+        <w:rPr>
+          <w:rFonts w:hint="eastAsia"/>
+          <w:lang w:val="en-US" w:eastAsia="zh-CN"/>
+        </w:rPr>
+        <w:t>作战组（联络兼&amp;气象官、气象专家、仪器测绘官、测绘军士、汽修工&amp;司机X5、布线员X10、无线电员X6、无线电维修X2、信使X2、电话转接员X2）</w:t>
+      </w:r>
+    </w:p>
+    <w:p>
+      <w:pPr>
+        <w:ind w:left="840" w:leftChars="0" w:firstLine="420" w:firstLineChars="0"/>
+        <w:rPr>
+          <w:rFonts w:hint="eastAsia"/>
           <w:lang w:val="en-US" w:eastAsia="zh-CN"/>
         </w:rPr>
       </w:pPr>
@@ -5571,84 +5639,164 @@
           <w:rFonts w:hint="eastAsia"/>
           <w:lang w:val="en-US" w:eastAsia="zh-CN"/>
         </w:rPr>
-        <w:t>迫击炮排一 43人</w:t>
-      </w:r>
-    </w:p>
-    <w:p>
-      <w:pPr>
-        <w:ind w:left="840" w:leftChars="0" w:firstLine="420" w:firstLineChars="0"/>
-        <w:rPr>
-          <w:rFonts w:hint="eastAsia"/>
-          <w:lang w:val="en-US" w:eastAsia="zh-CN"/>
-        </w:rPr>
-      </w:pPr>
-      <w:r>
-        <w:rPr>
-          <w:rFonts w:hint="eastAsia"/>
-          <w:lang w:val="en-US" w:eastAsia="zh-CN"/>
-        </w:rPr>
-        <w:t>排部 11人（排长，副排长、军士长、通信军事、气象军士、弹药主管、卡车司机、传令兵、布线员X2、电话操作员）</w:t>
-      </w:r>
-    </w:p>
-    <w:p>
-      <w:pPr>
-        <w:ind w:left="840" w:leftChars="0" w:firstLine="420" w:firstLineChars="0"/>
-        <w:rPr>
-          <w:rFonts w:hint="default"/>
-          <w:color w:val="0000FF"/>
-          <w:lang w:val="en-US" w:eastAsia="zh-CN"/>
-        </w:rPr>
-      </w:pPr>
-      <w:r>
-        <w:rPr>
-          <w:rFonts w:hint="eastAsia"/>
-          <w:color w:val="0000FF"/>
-          <w:lang w:val="en-US" w:eastAsia="zh-CN"/>
-        </w:rPr>
-        <w:t>1.5吨卡车X1、1吨拖车X1、1/4吨卡车X2、1/4吨拖车X2、火箭炮X1</w:t>
-      </w:r>
-    </w:p>
-    <w:p>
-      <w:pPr>
-        <w:ind w:left="840" w:leftChars="0" w:firstLine="420" w:firstLineChars="0"/>
-        <w:rPr>
-          <w:rFonts w:hint="eastAsia"/>
-          <w:lang w:val="en-US" w:eastAsia="zh-CN"/>
-        </w:rPr>
-      </w:pPr>
-      <w:r>
-        <w:rPr>
-          <w:rFonts w:hint="eastAsia"/>
-          <w:lang w:val="en-US" w:eastAsia="zh-CN"/>
-        </w:rPr>
-        <w:t>火力班一 8人（班长、中士射手、弹药手X3、司机兼弹药手、副射手）</w:t>
-      </w:r>
-    </w:p>
-    <w:p>
-      <w:pPr>
-        <w:ind w:left="840" w:leftChars="0" w:firstLine="420" w:firstLineChars="0"/>
-        <w:rPr>
-          <w:rFonts w:hint="default"/>
-          <w:lang w:val="en-US" w:eastAsia="zh-CN"/>
-        </w:rPr>
-      </w:pPr>
-      <w:r>
-        <w:rPr>
-          <w:rFonts w:hint="eastAsia"/>
-          <w:color w:val="0000FF"/>
-          <w:lang w:val="en-US" w:eastAsia="zh-CN"/>
-        </w:rPr>
-        <w:t>3</w:t>
+        <w:t>前线侦测组一3人</w:t>
+      </w:r>
+    </w:p>
+    <w:p>
+      <w:pPr>
+        <w:ind w:left="1680" w:leftChars="0" w:firstLine="0" w:firstLineChars="0"/>
+        <w:rPr>
+          <w:rFonts w:hint="eastAsia"/>
+          <w:lang w:val="en-US" w:eastAsia="zh-CN"/>
+        </w:rPr>
+      </w:pPr>
+      <w:r>
+        <w:rPr>
+          <w:rFonts w:hint="eastAsia"/>
+          <w:lang w:val="en-US" w:eastAsia="zh-CN"/>
+        </w:rPr>
+        <w:t>侦查组（侦测准尉、侦测军士X2）</w:t>
+      </w:r>
+    </w:p>
+    <w:p>
+      <w:pPr>
+        <w:ind w:left="1680" w:leftChars="0" w:firstLine="0" w:firstLineChars="0"/>
+        <w:rPr>
+          <w:rFonts w:hint="eastAsia"/>
+          <w:color w:val="0000FF"/>
+          <w:lang w:val="en-US" w:eastAsia="zh-CN"/>
+        </w:rPr>
+      </w:pPr>
+      <w:r>
+        <w:rPr>
+          <w:rFonts w:hint="eastAsia"/>
+          <w:color w:val="0000FF"/>
+          <w:lang w:val="en-US" w:eastAsia="zh-CN"/>
+        </w:rPr>
+        <w:t>1/4t吉普</w:t>
+      </w:r>
+    </w:p>
+    <w:p>
+      <w:pPr>
+        <w:pStyle w:val="7"/>
+        <w:bidi w:val="0"/>
+        <w:ind w:left="840" w:leftChars="0" w:firstLine="420" w:firstLineChars="0"/>
+        <w:rPr>
+          <w:rFonts w:hint="default"/>
+          <w:lang w:val="en-US" w:eastAsia="zh-CN"/>
+        </w:rPr>
+      </w:pPr>
+      <w:r>
+        <w:rPr>
+          <w:rFonts w:hint="eastAsia"/>
+          <w:lang w:val="en-US" w:eastAsia="zh-CN"/>
+        </w:rPr>
+        <w:t>前线侦测组二3人</w:t>
+      </w:r>
+    </w:p>
+    <w:p>
+      <w:pPr>
+        <w:pStyle w:val="7"/>
+        <w:bidi w:val="0"/>
+        <w:ind w:left="840" w:leftChars="0" w:firstLine="420" w:firstLineChars="0"/>
+        <w:rPr>
+          <w:rFonts w:hint="default"/>
+          <w:lang w:val="en-US" w:eastAsia="zh-CN"/>
+        </w:rPr>
+      </w:pPr>
+      <w:r>
+        <w:rPr>
+          <w:rFonts w:hint="eastAsia"/>
+          <w:lang w:val="en-US" w:eastAsia="zh-CN"/>
+        </w:rPr>
+        <w:t>前线侦测组三3人</w:t>
       </w:r>
       <w:bookmarkStart w:id="0" w:name="_GoBack"/>
       <w:bookmarkEnd w:id="0"/>
-      <w:r>
-        <w:rPr>
-          <w:rFonts w:hint="eastAsia"/>
-          <w:color w:val="0000FF"/>
-          <w:lang w:val="en-US" w:eastAsia="zh-CN"/>
-        </w:rPr>
-        <w:t>/4吨卡车X1、1/4吨拖车X1、107MM化学迫击炮X1</w:t>
+    </w:p>
+    <w:p>
+      <w:pPr>
+        <w:pStyle w:val="7"/>
+        <w:bidi w:val="0"/>
+        <w:ind w:left="840" w:leftChars="0" w:firstLine="420" w:firstLineChars="0"/>
+        <w:rPr>
+          <w:rFonts w:hint="default"/>
+          <w:lang w:val="en-US" w:eastAsia="zh-CN"/>
+        </w:rPr>
+      </w:pPr>
+      <w:r>
+        <w:rPr>
+          <w:rFonts w:hint="eastAsia"/>
+          <w:lang w:val="en-US" w:eastAsia="zh-CN"/>
+        </w:rPr>
+        <w:t>迫击炮排一 43人</w:t>
+      </w:r>
+    </w:p>
+    <w:p>
+      <w:pPr>
+        <w:ind w:left="840" w:leftChars="0" w:firstLine="420" w:firstLineChars="0"/>
+        <w:rPr>
+          <w:rFonts w:hint="eastAsia"/>
+          <w:lang w:val="en-US" w:eastAsia="zh-CN"/>
+        </w:rPr>
+      </w:pPr>
+      <w:r>
+        <w:rPr>
+          <w:rFonts w:hint="eastAsia"/>
+          <w:lang w:val="en-US" w:eastAsia="zh-CN"/>
+        </w:rPr>
+        <w:t>排部 11人（排长，副排长、军士长、通信军事、气象军士、弹药主管、卡车司机、传令兵、布线员X2、电话操作员）</w:t>
+      </w:r>
+    </w:p>
+    <w:p>
+      <w:pPr>
+        <w:ind w:left="840" w:leftChars="0" w:firstLine="420" w:firstLineChars="0"/>
+        <w:rPr>
+          <w:rFonts w:hint="default"/>
+          <w:color w:val="0000FF"/>
+          <w:lang w:val="en-US" w:eastAsia="zh-CN"/>
+        </w:rPr>
+      </w:pPr>
+      <w:r>
+        <w:rPr>
+          <w:rFonts w:hint="eastAsia"/>
+          <w:color w:val="0000FF"/>
+          <w:lang w:val="en-US" w:eastAsia="zh-CN"/>
+        </w:rPr>
+        <w:t>1.5吨卡车X1、1吨拖车X1、1/4吨卡车X2、1/4吨拖车X2、火箭炮X1</w:t>
+      </w:r>
+    </w:p>
+    <w:p>
+      <w:pPr>
+        <w:ind w:left="840" w:leftChars="0" w:firstLine="420" w:firstLineChars="0"/>
+        <w:rPr>
+          <w:rFonts w:hint="eastAsia"/>
+          <w:lang w:val="en-US" w:eastAsia="zh-CN"/>
+        </w:rPr>
+      </w:pPr>
+      <w:r>
+        <w:rPr>
+          <w:rFonts w:hint="eastAsia"/>
+          <w:lang w:val="en-US" w:eastAsia="zh-CN"/>
+        </w:rPr>
+        <w:t>火力班一 8人（班长、中士射手、弹药手X3、司机兼弹药手、副射手）</w:t>
+      </w:r>
+    </w:p>
+    <w:p>
+      <w:pPr>
+        <w:ind w:left="840" w:leftChars="0" w:firstLine="420" w:firstLineChars="0"/>
+        <w:rPr>
+          <w:rFonts w:hint="default"/>
+          <w:lang w:val="en-US" w:eastAsia="zh-CN"/>
+        </w:rPr>
+      </w:pPr>
+      <w:r>
+        <w:rPr>
+          <w:rFonts w:hint="eastAsia"/>
+          <w:color w:val="0000FF"/>
+          <w:lang w:val="en-US" w:eastAsia="zh-CN"/>
+        </w:rPr>
+        <w:t>3/4吨卡车X1、1/4吨拖车X1、107MM化学迫击炮X1</w:t>
       </w:r>
     </w:p>
     <w:p>

--- a/美式标准师1948.docx
+++ b/美式标准师1948.docx
@@ -5451,7 +5451,24 @@
           <w:rFonts w:hint="eastAsia"/>
           <w:lang w:val="en-US" w:eastAsia="zh-CN"/>
         </w:rPr>
-        <w:t>重迫击炮连 190人（6/0/184）</w:t>
+        <w:t>重迫击炮连 190人（6/0/184</w:t>
+      </w:r>
+      <w:bookmarkStart w:id="0" w:name="_GoBack"/>
+      <w:r>
+        <w:rPr>
+          <w:rFonts w:hint="eastAsia"/>
+          <w:color w:val="C00000"/>
+          <w:lang w:val="en-US" w:eastAsia="zh-CN"/>
+        </w:rPr>
+        <w:t>根据榴弹炮营编制推测</w:t>
+      </w:r>
+      <w:bookmarkEnd w:id="0"/>
+      <w:r>
+        <w:rPr>
+          <w:rFonts w:hint="eastAsia"/>
+          <w:lang w:val="en-US" w:eastAsia="zh-CN"/>
+        </w:rPr>
+        <w:t>）</w:t>
       </w:r>
     </w:p>
     <w:p>
@@ -5711,8 +5728,6 @@
         </w:rPr>
         <w:t>前线侦测组三3人</w:t>
       </w:r>
-      <w:bookmarkStart w:id="0" w:name="_GoBack"/>
-      <w:bookmarkEnd w:id="0"/>
     </w:p>
     <w:p>
       <w:pPr>

--- a/美式标准师1948.docx
+++ b/美式标准师1948.docx
@@ -5453,7 +5453,6 @@
         </w:rPr>
         <w:t>重迫击炮连 190人（6/0/184</w:t>
       </w:r>
-      <w:bookmarkStart w:id="0" w:name="_GoBack"/>
       <w:r>
         <w:rPr>
           <w:rFonts w:hint="eastAsia"/>
@@ -5462,7 +5461,6 @@
         </w:rPr>
         <w:t>根据榴弹炮营编制推测</w:t>
       </w:r>
-      <w:bookmarkEnd w:id="0"/>
       <w:r>
         <w:rPr>
           <w:rFonts w:hint="eastAsia"/>
@@ -6866,7 +6864,7 @@
           <w:color w:val="0000FF"/>
           <w:lang w:val="en-US" w:eastAsia="zh-CN"/>
         </w:rPr>
-        <w:t>12.7mm重机枪X1，祖巴卡X2，M1919A4重机枪X6，M1加兰德X19，7卡宾、1/4吨吉普车X1、3/4吨卡车X1、2.5吨卡车</w:t>
+        <w:t>12.7mm重机枪X1，祖巴卡X2，M1919A4重机枪X6，M1加兰德X19，7卡宾、1/4吨吉普车X1、3/4吨卡车X1、2.5吨卡车、火箭筒X2</w:t>
       </w:r>
     </w:p>
     <w:p>
@@ -6911,7 +6909,7 @@
           <w:color w:val="0000FF"/>
           <w:lang w:val="en-US" w:eastAsia="zh-CN"/>
         </w:rPr>
-        <w:t>M1加兰德X10，卡宾X3、2.5吨吉普车、12.7mm重机枪</w:t>
+        <w:t>M1加兰德X10，卡宾X3、1/4t吉普X3、2.5t卡车、12.7mm重机枪</w:t>
       </w:r>
     </w:p>
     <w:p>
@@ -7064,7 +7062,7 @@
           <w:color w:val="0000FF"/>
           <w:lang w:val="en-US" w:eastAsia="zh-CN"/>
         </w:rPr>
-        <w:t>大功率电台X1，小型电台X6、电话线滚筒X8、电报机X1、电话交换机X1、电话机X8、1/4吨吉普车X5、3/4吨卡册</w:t>
+        <w:t>大功率电台X1，小型电台X6、电话线滚筒X8、电报机X1、电话交换机X1、电话机X8、1/4吨吉普车X5、3/4吨卡车、火箭筒</w:t>
       </w:r>
     </w:p>
     <w:p>
@@ -7164,7 +7162,7 @@
           <w:color w:val="0000FF"/>
           <w:lang w:val="en-US" w:eastAsia="zh-CN"/>
         </w:rPr>
-        <w:t>M1加兰德X26、1.5吨卡车X1、1吨拖车X1</w:t>
+        <w:t>M1加兰德X26、1/4t吉普、3/4t弹药车、2.5t卡车X1、1吨拖车X1、火箭筒X2</w:t>
       </w:r>
     </w:p>
     <w:p>
@@ -7196,6 +7194,30 @@
     </w:p>
     <w:p>
       <w:pPr>
+        <w:ind w:left="1260" w:leftChars="0" w:firstLine="420" w:firstLineChars="0"/>
+        <w:rPr>
+          <w:rFonts w:hint="default"/>
+          <w:lang w:val="en-US" w:eastAsia="zh-CN"/>
+        </w:rPr>
+      </w:pPr>
+      <w:r>
+        <w:rPr>
+          <w:rFonts w:hint="eastAsia"/>
+          <w:lang w:val="en-US" w:eastAsia="zh-CN"/>
+        </w:rPr>
+        <w:t>总计：</w:t>
+      </w:r>
+      <w:r>
+        <w:rPr>
+          <w:rFonts w:hint="eastAsia"/>
+          <w:color w:val="0000FF"/>
+          <w:lang w:val="en-US" w:eastAsia="zh-CN"/>
+        </w:rPr>
+        <w:t>M1917A1X4、M1919A4X4、75mm无X4、81mm迫击炮X4</w:t>
+      </w:r>
+    </w:p>
+    <w:p>
+      <w:pPr>
         <w:pStyle w:val="8"/>
         <w:bidi w:val="0"/>
         <w:ind w:left="1260" w:leftChars="0" w:firstLine="420" w:firstLineChars="0"/>
@@ -7214,7 +7236,7 @@
     </w:p>
     <w:p>
       <w:pPr>
-        <w:ind w:left="1260" w:leftChars="0" w:firstLine="420" w:firstLineChars="0"/>
+        <w:ind w:left="1680" w:leftChars="0" w:firstLine="420" w:firstLineChars="0"/>
         <w:rPr>
           <w:rFonts w:hint="eastAsia"/>
           <w:lang w:val="en-US" w:eastAsia="zh-CN"/>
@@ -7230,7 +7252,7 @@
     </w:p>
     <w:p>
       <w:pPr>
-        <w:ind w:left="1260" w:leftChars="0" w:firstLine="420" w:firstLineChars="0"/>
+        <w:ind w:left="1680" w:leftChars="0" w:firstLine="420" w:firstLineChars="0"/>
         <w:rPr>
           <w:rFonts w:hint="eastAsia"/>
           <w:lang w:val="en-US" w:eastAsia="zh-CN"/>
@@ -7246,20 +7268,20 @@
     </w:p>
     <w:p>
       <w:pPr>
-        <w:ind w:left="1260" w:leftChars="0" w:firstLine="420" w:firstLineChars="0"/>
-        <w:rPr>
-          <w:rFonts w:hint="default"/>
-          <w:color w:val="0000FF"/>
-          <w:lang w:val="en-US" w:eastAsia="zh-CN"/>
-        </w:rPr>
-      </w:pPr>
-      <w:r>
-        <w:rPr>
-          <w:rFonts w:hint="eastAsia"/>
-          <w:color w:val="0000FF"/>
-          <w:lang w:val="en-US" w:eastAsia="zh-CN"/>
-        </w:rPr>
-        <w:t>3/4吨卡车X1、1/4吨吉普X2、.50重机枪X1、卡宾枪X11、M1加兰德X23</w:t>
+        <w:ind w:left="1680" w:leftChars="0" w:firstLine="420" w:firstLineChars="0"/>
+        <w:rPr>
+          <w:rFonts w:hint="default"/>
+          <w:color w:val="0000FF"/>
+          <w:lang w:val="en-US" w:eastAsia="zh-CN"/>
+        </w:rPr>
+      </w:pPr>
+      <w:r>
+        <w:rPr>
+          <w:rFonts w:hint="eastAsia"/>
+          <w:color w:val="0000FF"/>
+          <w:lang w:val="en-US" w:eastAsia="zh-CN"/>
+        </w:rPr>
+        <w:t>3/4吨卡车X1、1/4吨吉普X2、2.5t卡车、12.7mm重机枪X1、卡宾枪X11、M1加兰德X23</w:t>
       </w:r>
     </w:p>
     <w:p>
@@ -7282,7 +7304,7 @@
     </w:p>
     <w:p>
       <w:pPr>
-        <w:ind w:left="1260" w:leftChars="0" w:firstLine="420" w:firstLineChars="0"/>
+        <w:ind w:left="1680" w:leftChars="0" w:firstLine="420" w:firstLineChars="0"/>
         <w:rPr>
           <w:rFonts w:hint="eastAsia"/>
           <w:lang w:val="en-US" w:eastAsia="zh-CN"/>
@@ -7298,7 +7320,7 @@
     </w:p>
     <w:p>
       <w:pPr>
-        <w:ind w:left="1260" w:leftChars="0" w:firstLine="420" w:firstLineChars="0"/>
+        <w:ind w:left="1680" w:leftChars="0" w:firstLine="420" w:firstLineChars="0"/>
         <w:rPr>
           <w:rFonts w:hint="eastAsia"/>
           <w:lang w:val="en-US" w:eastAsia="zh-CN"/>
@@ -7314,34 +7336,36 @@
     </w:p>
     <w:p>
       <w:pPr>
-        <w:ind w:left="1680" w:leftChars="0" w:firstLine="420" w:firstLineChars="0"/>
-        <w:rPr>
-          <w:rFonts w:hint="default"/>
-          <w:lang w:val="en-US" w:eastAsia="zh-CN"/>
-        </w:rPr>
-      </w:pPr>
-      <w:r>
-        <w:rPr>
-          <w:rFonts w:hint="eastAsia"/>
-          <w:lang w:val="en-US" w:eastAsia="zh-CN"/>
-        </w:rPr>
-        <w:t>机枪班一（中士）10人</w:t>
-      </w:r>
-    </w:p>
-    <w:p>
-      <w:pPr>
         <w:ind w:left="2100" w:leftChars="0" w:firstLine="420" w:firstLineChars="0"/>
         <w:rPr>
-          <w:rFonts w:hint="eastAsia"/>
-          <w:lang w:val="en-US" w:eastAsia="zh-CN"/>
-        </w:rPr>
-      </w:pPr>
-      <w:r>
-        <w:rPr>
-          <w:rFonts w:hint="eastAsia"/>
-          <w:lang w:val="en-US" w:eastAsia="zh-CN"/>
-        </w:rPr>
-        <w:t>轻机枪分队（射手、副射手、弹药手X2）</w:t>
+          <w:rFonts w:hint="default"/>
+          <w:lang w:val="en-US" w:eastAsia="zh-CN"/>
+        </w:rPr>
+      </w:pPr>
+      <w:r>
+        <w:rPr>
+          <w:rFonts w:hint="eastAsia"/>
+          <w:lang w:val="en-US" w:eastAsia="zh-CN"/>
+        </w:rPr>
+        <w:t>机枪班一（中士）10人（轻机枪分队4人、重机枪分队6人）</w:t>
+      </w:r>
+    </w:p>
+    <w:p>
+      <w:pPr>
+        <w:ind w:left="2520" w:leftChars="0" w:firstLine="420" w:firstLineChars="0"/>
+        <w:rPr>
+          <w:rFonts w:hint="default"/>
+          <w:color w:val="0000FF"/>
+          <w:lang w:val="en-US" w:eastAsia="zh-CN"/>
+        </w:rPr>
+      </w:pPr>
+      <w:r>
+        <w:rPr>
+          <w:rFonts w:hint="eastAsia"/>
+          <w:color w:val="0000FF"/>
+          <w:lang w:val="en-US" w:eastAsia="zh-CN"/>
+        </w:rPr>
+        <w:t>1/4吨吉普X2、1/4吨拖车X2、M1917A1重机枪、M1919A4重机枪</w:t>
       </w:r>
     </w:p>
     <w:p>
@@ -7349,33 +7373,135 @@
         <w:ind w:left="2100" w:leftChars="0" w:firstLine="420" w:firstLineChars="0"/>
         <w:rPr>
           <w:rFonts w:hint="default"/>
-          <w:color w:val="0000FF"/>
-          <w:lang w:val="en-US" w:eastAsia="zh-CN"/>
-        </w:rPr>
-      </w:pPr>
-      <w:r>
-        <w:rPr>
-          <w:rFonts w:hint="eastAsia"/>
-          <w:color w:val="0000FF"/>
-          <w:lang w:val="en-US" w:eastAsia="zh-CN"/>
-        </w:rPr>
-        <w:t>1/4吨吉普、1/4吨拖车、气冷M1917A1 X2</w:t>
+          <w:lang w:val="en-US" w:eastAsia="zh-CN"/>
+        </w:rPr>
+      </w:pPr>
+      <w:r>
+        <w:rPr>
+          <w:rFonts w:hint="eastAsia"/>
+          <w:lang w:val="en-US" w:eastAsia="zh-CN"/>
+        </w:rPr>
+        <w:t>机枪班二（中士）10人</w:t>
+      </w:r>
+    </w:p>
+    <w:p>
+      <w:pPr>
+        <w:ind w:left="1680" w:leftChars="0" w:firstLine="420" w:firstLineChars="0"/>
+        <w:rPr>
+          <w:rFonts w:hint="default"/>
+          <w:color w:val="0000FF"/>
+          <w:lang w:val="en-US" w:eastAsia="zh-CN"/>
+        </w:rPr>
+      </w:pPr>
+      <w:r>
+        <w:rPr>
+          <w:rFonts w:hint="eastAsia"/>
+          <w:lang w:val="en-US" w:eastAsia="zh-CN"/>
+        </w:rPr>
+        <w:t>机枪组二 22人</w:t>
+      </w:r>
+    </w:p>
+    <w:p>
+      <w:pPr>
+        <w:pStyle w:val="8"/>
+        <w:bidi w:val="0"/>
+        <w:ind w:left="1260" w:leftChars="0" w:firstLine="420" w:firstLineChars="0"/>
+        <w:rPr>
+          <w:rFonts w:hint="eastAsia"/>
+          <w:lang w:val="en-US" w:eastAsia="zh-CN"/>
+        </w:rPr>
+      </w:pPr>
+      <w:r>
+        <w:rPr>
+          <w:rFonts w:hint="eastAsia"/>
+          <w:lang w:val="en-US" w:eastAsia="zh-CN"/>
+        </w:rPr>
+        <w:t>迫击炮排 40人</w:t>
+      </w:r>
+    </w:p>
+    <w:p>
+      <w:pPr>
+        <w:ind w:left="1680" w:leftChars="0" w:firstLine="420" w:firstLineChars="0"/>
+        <w:rPr>
+          <w:rFonts w:hint="eastAsia"/>
+          <w:lang w:val="en-US" w:eastAsia="zh-CN"/>
+        </w:rPr>
+      </w:pPr>
+      <w:r>
+        <w:rPr>
+          <w:rFonts w:hint="eastAsia"/>
+          <w:color w:val="0000FF"/>
+          <w:lang w:val="en-US" w:eastAsia="zh-CN"/>
+        </w:rPr>
+        <w:t>1/4吨吉普X7、1/4吨吉普X6、火箭筒X6、81mm迫击炮X4</w:t>
+      </w:r>
+    </w:p>
+    <w:p>
+      <w:pPr>
+        <w:bidi w:val="0"/>
+        <w:ind w:left="1680" w:leftChars="0" w:firstLine="420" w:firstLineChars="0"/>
+        <w:rPr>
+          <w:rFonts w:hint="eastAsia"/>
+          <w:lang w:val="en-US" w:eastAsia="zh-CN"/>
+        </w:rPr>
+      </w:pPr>
+      <w:r>
+        <w:rPr>
+          <w:rFonts w:hint="eastAsia"/>
+          <w:lang w:val="en-US" w:eastAsia="zh-CN"/>
+        </w:rPr>
+        <w:t>排部（中尉排长、技术军士、测距下士、运输下士、信使兼司机X2）</w:t>
+      </w:r>
+    </w:p>
+    <w:p>
+      <w:pPr>
+        <w:ind w:left="1680" w:leftChars="0" w:firstLine="420" w:firstLineChars="0"/>
+        <w:rPr>
+          <w:rFonts w:hint="default"/>
+          <w:color w:val="0000FF"/>
+          <w:lang w:val="en-US" w:eastAsia="zh-CN"/>
+        </w:rPr>
+      </w:pPr>
+      <w:r>
+        <w:rPr>
+          <w:rFonts w:hint="eastAsia"/>
+          <w:color w:val="0000FF"/>
+          <w:lang w:val="en-US" w:eastAsia="zh-CN"/>
+        </w:rPr>
+        <w:t>火箭筒X2、1/4吨吉普</w:t>
+      </w:r>
+    </w:p>
+    <w:p>
+      <w:pPr>
+        <w:bidi w:val="0"/>
+        <w:ind w:left="1680" w:leftChars="0" w:firstLine="420" w:firstLineChars="0"/>
+        <w:rPr>
+          <w:rFonts w:hint="eastAsia"/>
+          <w:lang w:val="en-US" w:eastAsia="zh-CN"/>
+        </w:rPr>
+      </w:pPr>
+      <w:r>
+        <w:rPr>
+          <w:rFonts w:hint="eastAsia"/>
+          <w:lang w:val="en-US" w:eastAsia="zh-CN"/>
+        </w:rPr>
+        <w:t>迫击炮组一 17人</w:t>
       </w:r>
     </w:p>
     <w:p>
       <w:pPr>
         <w:ind w:left="2100" w:leftChars="0" w:firstLine="420" w:firstLineChars="0"/>
         <w:rPr>
-          <w:rFonts w:hint="eastAsia"/>
-          <w:lang w:val="en-US" w:eastAsia="zh-CN"/>
-        </w:rPr>
-      </w:pPr>
-      <w:r>
-        <w:rPr>
-          <w:rFonts w:hint="eastAsia"/>
-          <w:lang w:val="en-US" w:eastAsia="zh-CN"/>
-        </w:rPr>
-        <w:t>重机枪分队（下士、射手、副射手、弹药手X3）</w:t>
+          <w:rFonts w:hint="default"/>
+          <w:lang w:val="en-US" w:eastAsia="zh-CN"/>
+        </w:rPr>
+      </w:pPr>
+      <w:r>
+        <w:rPr>
+          <w:rFonts w:hint="eastAsia"/>
+          <w:lang w:val="en-US" w:eastAsia="zh-CN"/>
+        </w:rPr>
+        <w:t>组长X1</w:t>
       </w:r>
     </w:p>
     <w:p>
@@ -7383,83 +7509,153 @@
         <w:ind w:left="2100" w:leftChars="0" w:firstLine="420" w:firstLineChars="0"/>
         <w:rPr>
           <w:rFonts w:hint="eastAsia"/>
-          <w:color w:val="0000FF"/>
-          <w:lang w:val="en-US" w:eastAsia="zh-CN"/>
-        </w:rPr>
-      </w:pPr>
-      <w:r>
-        <w:rPr>
-          <w:rFonts w:hint="eastAsia"/>
-          <w:color w:val="0000FF"/>
-          <w:lang w:val="en-US" w:eastAsia="zh-CN"/>
-        </w:rPr>
-        <w:t>1/4吨吉普、1/4吨拖车、水冷M1919A4 X2</w:t>
-      </w:r>
-    </w:p>
-    <w:p>
-      <w:pPr>
-        <w:ind w:left="1680" w:leftChars="0" w:firstLine="420" w:firstLineChars="0"/>
-        <w:rPr>
-          <w:rFonts w:hint="eastAsia"/>
-          <w:lang w:val="en-US" w:eastAsia="zh-CN"/>
-        </w:rPr>
-      </w:pPr>
-      <w:r>
-        <w:rPr>
-          <w:rFonts w:hint="eastAsia"/>
-          <w:lang w:val="en-US" w:eastAsia="zh-CN"/>
-        </w:rPr>
-        <w:t>机枪班二（中士）10人</w:t>
+          <w:lang w:val="en-US" w:eastAsia="zh-CN"/>
+        </w:rPr>
+      </w:pPr>
+      <w:r>
+        <w:rPr>
+          <w:rFonts w:hint="eastAsia"/>
+          <w:lang w:val="en-US" w:eastAsia="zh-CN"/>
+        </w:rPr>
+        <w:t>迫击炮班一（上士、资深射手、副射手、弹药手X5）</w:t>
       </w:r>
     </w:p>
     <w:p>
       <w:pPr>
         <w:ind w:left="2100" w:leftChars="0" w:firstLine="420" w:firstLineChars="0"/>
         <w:rPr>
-          <w:rFonts w:hint="eastAsia"/>
-          <w:lang w:val="en-US" w:eastAsia="zh-CN"/>
-        </w:rPr>
-      </w:pPr>
-      <w:r>
-        <w:rPr>
-          <w:rFonts w:hint="eastAsia"/>
-          <w:lang w:val="en-US" w:eastAsia="zh-CN"/>
-        </w:rPr>
-        <w:t>轻机枪分队（射手、副射手、弹药手X2）</w:t>
+          <w:rFonts w:hint="default"/>
+          <w:color w:val="0000FF"/>
+          <w:lang w:val="en-US" w:eastAsia="zh-CN"/>
+        </w:rPr>
+      </w:pPr>
+      <w:r>
+        <w:rPr>
+          <w:rFonts w:hint="eastAsia"/>
+          <w:color w:val="0000FF"/>
+          <w:lang w:val="en-US" w:eastAsia="zh-CN"/>
+        </w:rPr>
+        <w:t>M1卡宾枪X4、1911手枪X4</w:t>
       </w:r>
     </w:p>
     <w:p>
       <w:pPr>
         <w:ind w:left="2100" w:leftChars="0" w:firstLine="420" w:firstLineChars="0"/>
         <w:rPr>
-          <w:rFonts w:hint="default"/>
-          <w:color w:val="0000FF"/>
-          <w:lang w:val="en-US" w:eastAsia="zh-CN"/>
-        </w:rPr>
-      </w:pPr>
-      <w:r>
-        <w:rPr>
-          <w:rFonts w:hint="eastAsia"/>
-          <w:color w:val="0000FF"/>
-          <w:lang w:val="en-US" w:eastAsia="zh-CN"/>
-        </w:rPr>
-        <w:t>1/4吨吉普、1/4吨拖车、气冷M1917A1 X2</w:t>
+          <w:rFonts w:hint="eastAsia"/>
+          <w:lang w:val="en-US" w:eastAsia="zh-CN"/>
+        </w:rPr>
+      </w:pPr>
+      <w:r>
+        <w:rPr>
+          <w:rFonts w:hint="eastAsia"/>
+          <w:lang w:val="en-US" w:eastAsia="zh-CN"/>
+        </w:rPr>
+        <w:t>迫击炮班二（上士、资深射手、副射手、弹药手X5）</w:t>
+      </w:r>
+    </w:p>
+    <w:p>
+      <w:pPr>
+        <w:bidi w:val="0"/>
+        <w:ind w:left="1680" w:leftChars="0" w:firstLine="420" w:firstLineChars="0"/>
+        <w:rPr>
+          <w:rFonts w:hint="default"/>
+          <w:color w:val="0000FF"/>
+          <w:lang w:val="en-US" w:eastAsia="zh-CN"/>
+        </w:rPr>
+      </w:pPr>
+      <w:r>
+        <w:rPr>
+          <w:rFonts w:hint="eastAsia"/>
+          <w:lang w:val="en-US" w:eastAsia="zh-CN"/>
+        </w:rPr>
+        <w:t>迫击炮组二 17人</w:t>
+      </w:r>
+    </w:p>
+    <w:p>
+      <w:pPr>
+        <w:pStyle w:val="8"/>
+        <w:bidi w:val="0"/>
+        <w:ind w:left="1260" w:leftChars="0" w:firstLine="420" w:firstLineChars="0"/>
+        <w:rPr>
+          <w:rFonts w:hint="default"/>
+          <w:lang w:val="en-US" w:eastAsia="zh-CN"/>
+        </w:rPr>
+      </w:pPr>
+      <w:r>
+        <w:rPr>
+          <w:rFonts w:hint="eastAsia"/>
+          <w:lang w:val="en-US" w:eastAsia="zh-CN"/>
+        </w:rPr>
+        <w:t>无坐力炮排 40人</w:t>
+      </w:r>
+    </w:p>
+    <w:p>
+      <w:pPr>
+        <w:bidi w:val="0"/>
+        <w:ind w:left="1680" w:leftChars="0" w:firstLine="420" w:firstLineChars="0"/>
+        <w:rPr>
+          <w:rFonts w:hint="eastAsia"/>
+          <w:lang w:val="en-US" w:eastAsia="zh-CN"/>
+        </w:rPr>
+      </w:pPr>
+      <w:r>
+        <w:rPr>
+          <w:rFonts w:hint="eastAsia"/>
+          <w:lang w:val="en-US" w:eastAsia="zh-CN"/>
+        </w:rPr>
+        <w:t>排部（中尉排长、技术军士、测距下士、运输下士、信使兼司机X2）</w:t>
+      </w:r>
+    </w:p>
+    <w:p>
+      <w:pPr>
+        <w:ind w:left="1680" w:leftChars="0" w:firstLine="420" w:firstLineChars="0"/>
+        <w:rPr>
+          <w:rFonts w:hint="default"/>
+          <w:color w:val="0000FF"/>
+          <w:lang w:val="en-US" w:eastAsia="zh-CN"/>
+        </w:rPr>
+      </w:pPr>
+      <w:r>
+        <w:rPr>
+          <w:rFonts w:hint="eastAsia"/>
+          <w:color w:val="0000FF"/>
+          <w:lang w:val="en-US" w:eastAsia="zh-CN"/>
+        </w:rPr>
+        <w:t>火箭筒X2、1/4吨吉普</w:t>
+      </w:r>
+    </w:p>
+    <w:p>
+      <w:pPr>
+        <w:bidi w:val="0"/>
+        <w:ind w:left="1680" w:leftChars="0" w:firstLine="420" w:firstLineChars="0"/>
+        <w:rPr>
+          <w:rFonts w:hint="eastAsia"/>
+          <w:lang w:val="en-US" w:eastAsia="zh-CN"/>
+        </w:rPr>
+      </w:pPr>
+      <w:r>
+        <w:rPr>
+          <w:rFonts w:hint="eastAsia"/>
+          <w:lang w:val="en-US" w:eastAsia="zh-CN"/>
+        </w:rPr>
+        <w:t>无后座力炮组一 17人</w:t>
       </w:r>
     </w:p>
     <w:p>
       <w:pPr>
         <w:ind w:left="2100" w:leftChars="0" w:firstLine="420" w:firstLineChars="0"/>
         <w:rPr>
-          <w:rFonts w:hint="eastAsia"/>
-          <w:lang w:val="en-US" w:eastAsia="zh-CN"/>
-        </w:rPr>
-      </w:pPr>
-      <w:r>
-        <w:rPr>
-          <w:rFonts w:hint="eastAsia"/>
-          <w:lang w:val="en-US" w:eastAsia="zh-CN"/>
-        </w:rPr>
-        <w:t>重机枪分队（下士、射手、副射手、弹药手X3）</w:t>
+          <w:rFonts w:hint="default"/>
+          <w:lang w:val="en-US" w:eastAsia="zh-CN"/>
+        </w:rPr>
+      </w:pPr>
+      <w:r>
+        <w:rPr>
+          <w:rFonts w:hint="eastAsia"/>
+          <w:lang w:val="en-US" w:eastAsia="zh-CN"/>
+        </w:rPr>
+        <w:t>组长X1</w:t>
       </w:r>
     </w:p>
     <w:p>
@@ -7467,50 +7663,109 @@
         <w:ind w:left="2100" w:leftChars="0" w:firstLine="420" w:firstLineChars="0"/>
         <w:rPr>
           <w:rFonts w:hint="eastAsia"/>
-          <w:color w:val="0000FF"/>
-          <w:lang w:val="en-US" w:eastAsia="zh-CN"/>
-        </w:rPr>
-      </w:pPr>
-      <w:r>
-        <w:rPr>
-          <w:rFonts w:hint="eastAsia"/>
-          <w:color w:val="0000FF"/>
-          <w:lang w:val="en-US" w:eastAsia="zh-CN"/>
-        </w:rPr>
-        <w:t>1/4吨吉普、1/4吨拖车、水冷M1919A4 X2</w:t>
-      </w:r>
-    </w:p>
-    <w:p>
-      <w:pPr>
-        <w:ind w:left="1680" w:leftChars="0" w:firstLine="420" w:firstLineChars="0"/>
-        <w:rPr>
-          <w:rFonts w:hint="default"/>
-          <w:lang w:val="en-US" w:eastAsia="zh-CN"/>
-        </w:rPr>
-      </w:pPr>
-    </w:p>
-    <w:p>
-      <w:pPr>
-        <w:ind w:left="1260" w:leftChars="0" w:firstLine="420" w:firstLineChars="0"/>
-        <w:rPr>
-          <w:rFonts w:hint="default"/>
-          <w:lang w:val="en-US" w:eastAsia="zh-CN"/>
-        </w:rPr>
-      </w:pPr>
-      <w:r>
-        <w:rPr>
-          <w:rFonts w:hint="eastAsia"/>
-          <w:lang w:val="en-US" w:eastAsia="zh-CN"/>
-        </w:rPr>
-        <w:t>机枪组二 22人</w:t>
-      </w:r>
-    </w:p>
-    <w:p>
-      <w:pPr>
-        <w:ind w:left="1260" w:leftChars="0" w:firstLine="420" w:firstLineChars="0"/>
-        <w:rPr>
-          <w:rFonts w:hint="default"/>
-          <w:color w:val="0000FF"/>
+          <w:lang w:val="en-US" w:eastAsia="zh-CN"/>
+        </w:rPr>
+      </w:pPr>
+      <w:r>
+        <w:rPr>
+          <w:rFonts w:hint="eastAsia"/>
+          <w:lang w:val="en-US" w:eastAsia="zh-CN"/>
+        </w:rPr>
+        <w:t>炮班一（上士、资深射手、射手、副射手、弹药手X4）</w:t>
+      </w:r>
+    </w:p>
+    <w:p>
+      <w:pPr>
+        <w:ind w:left="2100" w:leftChars="0" w:firstLine="420" w:firstLineChars="0"/>
+        <w:rPr>
+          <w:rFonts w:hint="eastAsia"/>
+          <w:color w:val="0000FF"/>
+          <w:lang w:val="en-US" w:eastAsia="zh-CN"/>
+        </w:rPr>
+      </w:pPr>
+      <w:r>
+        <w:rPr>
+          <w:rFonts w:hint="eastAsia"/>
+          <w:color w:val="0000FF"/>
+          <w:lang w:val="en-US" w:eastAsia="zh-CN"/>
+        </w:rPr>
+        <w:t>75mm无后座力炮X1、火箭筒X3、M1卡宾枪X4、1911手枪X4</w:t>
+      </w:r>
+    </w:p>
+    <w:p>
+      <w:pPr>
+        <w:ind w:left="2100" w:leftChars="0" w:firstLine="420" w:firstLineChars="0"/>
+        <w:rPr>
+          <w:rFonts w:hint="default"/>
+          <w:color w:val="0000FF"/>
+          <w:lang w:val="en-US" w:eastAsia="zh-CN"/>
+        </w:rPr>
+      </w:pPr>
+      <w:r>
+        <w:rPr>
+          <w:rFonts w:hint="eastAsia"/>
+          <w:color w:val="0000FF"/>
+          <w:lang w:val="en-US" w:eastAsia="zh-CN"/>
+        </w:rPr>
+        <w:t>储备武器：火箭炮X3</w:t>
+      </w:r>
+    </w:p>
+    <w:p>
+      <w:pPr>
+        <w:ind w:left="2100" w:leftChars="0" w:firstLine="420" w:firstLineChars="0"/>
+        <w:rPr>
+          <w:rFonts w:hint="eastAsia"/>
+          <w:lang w:val="en-US" w:eastAsia="zh-CN"/>
+        </w:rPr>
+      </w:pPr>
+      <w:r>
+        <w:rPr>
+          <w:rFonts w:hint="eastAsia"/>
+          <w:lang w:val="en-US" w:eastAsia="zh-CN"/>
+        </w:rPr>
+        <w:t>炮班二</w:t>
+      </w:r>
+    </w:p>
+    <w:p>
+      <w:pPr>
+        <w:bidi w:val="0"/>
+        <w:ind w:left="1680" w:leftChars="0" w:firstLine="420" w:firstLineChars="0"/>
+        <w:rPr>
+          <w:rFonts w:hint="default"/>
+          <w:lang w:val="en-US" w:eastAsia="zh-CN"/>
+        </w:rPr>
+      </w:pPr>
+      <w:r>
+        <w:rPr>
+          <w:rFonts w:hint="eastAsia"/>
+          <w:lang w:val="en-US" w:eastAsia="zh-CN"/>
+        </w:rPr>
+        <w:t>无后座力炮组二 17人</w:t>
+      </w:r>
+    </w:p>
+    <w:p>
+      <w:pPr>
+        <w:pStyle w:val="7"/>
+        <w:bidi w:val="0"/>
+        <w:ind w:left="840" w:leftChars="0" w:firstLine="420" w:firstLineChars="0"/>
+        <w:rPr>
+          <w:rFonts w:hint="eastAsia"/>
+          <w:lang w:val="en-US" w:eastAsia="zh-CN"/>
+        </w:rPr>
+      </w:pPr>
+      <w:r>
+        <w:rPr>
+          <w:rFonts w:hint="eastAsia"/>
+          <w:lang w:val="en-US" w:eastAsia="zh-CN"/>
+        </w:rPr>
+        <w:t>步兵连一 215人</w:t>
+      </w:r>
+    </w:p>
+    <w:p>
+      <w:pPr>
+        <w:ind w:left="420" w:leftChars="0" w:firstLine="420" w:firstLineChars="0"/>
+        <w:rPr>
+          <w:rFonts w:hint="default"/>
           <w:lang w:val="en-US" w:eastAsia="zh-CN"/>
         </w:rPr>
       </w:pPr>
@@ -7530,391 +7785,569 @@
           <w:rFonts w:hint="eastAsia"/>
           <w:lang w:val="en-US" w:eastAsia="zh-CN"/>
         </w:rPr>
-        <w:t>迫击炮排 40人</w:t>
+        <w:t>连部 42人</w:t>
+      </w:r>
+    </w:p>
+    <w:p>
+      <w:pPr>
+        <w:ind w:left="1680" w:leftChars="0" w:firstLine="420" w:firstLineChars="0"/>
+        <w:rPr>
+          <w:rFonts w:hint="eastAsia"/>
+          <w:lang w:val="en-US" w:eastAsia="zh-CN"/>
+        </w:rPr>
+      </w:pPr>
+      <w:r>
+        <w:rPr>
+          <w:rFonts w:hint="eastAsia"/>
+          <w:lang w:val="en-US" w:eastAsia="zh-CN"/>
+        </w:rPr>
+        <w:t>指挥组10人（连长、副连长、军士长、通讯军士、连文书、无线电操作员、号手、传令兵X3）</w:t>
+      </w:r>
+    </w:p>
+    <w:p>
+      <w:pPr>
+        <w:ind w:left="1680" w:leftChars="0" w:firstLine="420" w:firstLineChars="0"/>
+        <w:rPr>
+          <w:rFonts w:hint="eastAsia"/>
+          <w:color w:val="0000FF"/>
+          <w:lang w:val="en-US" w:eastAsia="zh-CN"/>
+        </w:rPr>
+      </w:pPr>
+      <w:r>
+        <w:rPr>
+          <w:rFonts w:hint="eastAsia"/>
+          <w:color w:val="0000FF"/>
+          <w:lang w:val="en-US" w:eastAsia="zh-CN"/>
+        </w:rPr>
+        <w:t>载具 CCKW卡车X4，道奇中吉普X1，威利斯吉普X3</w:t>
+      </w:r>
+    </w:p>
+    <w:p>
+      <w:pPr>
+        <w:ind w:left="1680" w:leftChars="0" w:firstLine="420" w:firstLineChars="0"/>
+        <w:rPr>
+          <w:rFonts w:hint="eastAsia"/>
+          <w:color w:val="0000FF"/>
+          <w:lang w:val="en-US" w:eastAsia="zh-CN"/>
+        </w:rPr>
+      </w:pPr>
+      <w:r>
+        <w:rPr>
+          <w:rFonts w:hint="eastAsia"/>
+          <w:color w:val="0000FF"/>
+          <w:lang w:val="en-US" w:eastAsia="zh-CN"/>
+        </w:rPr>
+        <w:t>按需分配武器：勃朗宁自动步枪X6 、火箭筒X5 、汤普森冲锋枪X6 、手持对讲机X6</w:t>
+      </w:r>
+    </w:p>
+    <w:p>
+      <w:pPr>
+        <w:ind w:left="1680" w:leftChars="0" w:firstLine="420" w:firstLineChars="0"/>
+        <w:rPr>
+          <w:rFonts w:hint="eastAsia"/>
+          <w:lang w:val="en-US" w:eastAsia="zh-CN"/>
+        </w:rPr>
+      </w:pPr>
+      <w:r>
+        <w:rPr>
+          <w:rFonts w:hint="eastAsia"/>
+          <w:lang w:val="en-US" w:eastAsia="zh-CN"/>
+        </w:rPr>
+        <w:t>行政组 32人（供给军士、军械军士、炊事军士、厨师X5、厨师助理X3、普通兵X21）</w:t>
+      </w:r>
+    </w:p>
+    <w:p>
+      <w:pPr>
+        <w:ind w:left="1680" w:leftChars="0" w:firstLine="420" w:firstLineChars="0"/>
+        <w:rPr>
+          <w:rFonts w:hint="eastAsia"/>
+          <w:lang w:val="en-US" w:eastAsia="zh-CN"/>
+        </w:rPr>
+      </w:pPr>
+      <w:r>
+        <w:rPr>
+          <w:rFonts w:hint="eastAsia"/>
+          <w:color w:val="0000FF"/>
+          <w:lang w:val="en-US" w:eastAsia="zh-CN"/>
+        </w:rPr>
+        <w:t>弹药车、行李车、野战厨房车由团后勤火车提供</w:t>
+      </w:r>
+    </w:p>
+    <w:p>
+      <w:pPr>
+        <w:pStyle w:val="8"/>
+        <w:bidi w:val="0"/>
+        <w:ind w:left="1260" w:leftChars="0" w:firstLine="420" w:firstLineChars="0"/>
+        <w:rPr>
+          <w:rFonts w:hint="eastAsia"/>
+          <w:lang w:val="en-US" w:eastAsia="zh-CN"/>
+        </w:rPr>
+      </w:pPr>
+      <w:r>
+        <w:rPr>
+          <w:rFonts w:hint="eastAsia"/>
+          <w:lang w:val="en-US" w:eastAsia="zh-CN"/>
+        </w:rPr>
+        <w:t>步兵排一41人</w:t>
+      </w:r>
+    </w:p>
+    <w:p>
+      <w:pPr>
+        <w:ind w:left="1680" w:leftChars="0" w:firstLine="420" w:firstLineChars="0"/>
+        <w:rPr>
+          <w:rFonts w:hint="eastAsia"/>
+          <w:lang w:val="en-US" w:eastAsia="zh-CN"/>
+        </w:rPr>
+      </w:pPr>
+      <w:r>
+        <w:rPr>
+          <w:rFonts w:hint="eastAsia"/>
+          <w:lang w:val="en-US" w:eastAsia="zh-CN"/>
+        </w:rPr>
+        <w:t>排部 5人（排长、军士长、中士、传令兵X2）</w:t>
+      </w:r>
+    </w:p>
+    <w:p>
+      <w:pPr>
+        <w:ind w:left="1680" w:leftChars="0" w:firstLine="420" w:firstLineChars="0"/>
+        <w:rPr>
+          <w:rFonts w:hint="default"/>
+          <w:lang w:val="en-US" w:eastAsia="zh-CN"/>
+        </w:rPr>
+      </w:pPr>
+      <w:r>
+        <w:rPr>
+          <w:rFonts w:hint="eastAsia"/>
+          <w:color w:val="0000FF"/>
+          <w:lang w:val="en-US" w:eastAsia="zh-CN"/>
+        </w:rPr>
+        <w:t>M1卡宾枪、M1加兰德X4、春田狙击步枪X1</w:t>
+      </w:r>
+    </w:p>
+    <w:p>
+      <w:pPr>
+        <w:ind w:left="1680" w:leftChars="0" w:firstLine="420" w:firstLineChars="0"/>
+        <w:rPr>
+          <w:rFonts w:hint="eastAsia"/>
+          <w:lang w:val="en-US" w:eastAsia="zh-CN"/>
+        </w:rPr>
+      </w:pPr>
+      <w:r>
+        <w:rPr>
+          <w:rFonts w:hint="eastAsia"/>
+          <w:lang w:val="en-US" w:eastAsia="zh-CN"/>
+        </w:rPr>
+        <w:t>步兵班一（班长、侦查组2人、轻机枪射手、副射手、弹药手、下士、步枪组X5）</w:t>
+      </w:r>
+    </w:p>
+    <w:p>
+      <w:pPr>
+        <w:ind w:left="1680" w:leftChars="0" w:firstLine="420" w:firstLineChars="0"/>
+        <w:rPr>
+          <w:rFonts w:hint="eastAsia"/>
+          <w:color w:val="0000FF"/>
+          <w:lang w:val="en-US" w:eastAsia="zh-CN"/>
+        </w:rPr>
+      </w:pPr>
+      <w:r>
+        <w:rPr>
+          <w:rFonts w:hint="eastAsia"/>
+          <w:color w:val="0000FF"/>
+          <w:lang w:val="en-US" w:eastAsia="zh-CN"/>
+        </w:rPr>
+        <w:t>M1918A2轻机枪、M1加兰德X11</w:t>
+      </w:r>
+    </w:p>
+    <w:p>
+      <w:pPr>
+        <w:ind w:left="1680" w:leftChars="0" w:firstLine="420" w:firstLineChars="0"/>
+        <w:rPr>
+          <w:rFonts w:hint="eastAsia"/>
+          <w:lang w:val="en-US" w:eastAsia="zh-CN"/>
+        </w:rPr>
+      </w:pPr>
+      <w:r>
+        <w:rPr>
+          <w:rFonts w:hint="eastAsia"/>
+          <w:lang w:val="en-US" w:eastAsia="zh-CN"/>
+        </w:rPr>
+        <w:t>步兵班二</w:t>
+      </w:r>
+    </w:p>
+    <w:p>
+      <w:pPr>
+        <w:ind w:left="1680" w:leftChars="0" w:firstLine="420" w:firstLineChars="0"/>
+        <w:rPr>
+          <w:rFonts w:hint="default"/>
+          <w:lang w:val="en-US" w:eastAsia="zh-CN"/>
+        </w:rPr>
+      </w:pPr>
+      <w:r>
+        <w:rPr>
+          <w:rFonts w:hint="eastAsia"/>
+          <w:lang w:val="en-US" w:eastAsia="zh-CN"/>
+        </w:rPr>
+        <w:t>步兵班三</w:t>
+      </w:r>
+    </w:p>
+    <w:p>
+      <w:pPr>
+        <w:pStyle w:val="8"/>
+        <w:bidi w:val="0"/>
+        <w:ind w:left="1260" w:leftChars="0" w:firstLine="420" w:firstLineChars="0"/>
+        <w:rPr>
+          <w:rFonts w:hint="eastAsia"/>
+          <w:lang w:val="en-US" w:eastAsia="zh-CN"/>
+        </w:rPr>
+      </w:pPr>
+      <w:r>
+        <w:rPr>
+          <w:rFonts w:hint="eastAsia"/>
+          <w:lang w:val="en-US" w:eastAsia="zh-CN"/>
+        </w:rPr>
+        <w:t>步兵排二41人</w:t>
+      </w:r>
+    </w:p>
+    <w:p>
+      <w:pPr>
+        <w:pStyle w:val="8"/>
+        <w:bidi w:val="0"/>
+        <w:ind w:left="1260" w:leftChars="0" w:firstLine="420" w:firstLineChars="0"/>
+        <w:rPr>
+          <w:rFonts w:hint="eastAsia"/>
+          <w:lang w:val="en-US" w:eastAsia="zh-CN"/>
+        </w:rPr>
+      </w:pPr>
+      <w:r>
+        <w:rPr>
+          <w:rFonts w:hint="eastAsia"/>
+          <w:lang w:val="en-US" w:eastAsia="zh-CN"/>
+        </w:rPr>
+        <w:t>步兵排三41人</w:t>
+      </w:r>
+    </w:p>
+    <w:p>
+      <w:pPr>
+        <w:ind w:left="1260" w:leftChars="0" w:firstLine="420" w:firstLineChars="0"/>
+        <w:rPr>
+          <w:rFonts w:hint="default"/>
+          <w:lang w:val="en-US" w:eastAsia="zh-CN"/>
+        </w:rPr>
+      </w:pPr>
+    </w:p>
+    <w:p>
+      <w:pPr>
+        <w:pStyle w:val="8"/>
+        <w:bidi w:val="0"/>
+        <w:ind w:left="1260" w:leftChars="0" w:firstLine="420" w:firstLineChars="0"/>
+        <w:rPr>
+          <w:rFonts w:hint="eastAsia"/>
+          <w:lang w:val="en-US" w:eastAsia="zh-CN"/>
+        </w:rPr>
+      </w:pPr>
+      <w:r>
+        <w:rPr>
+          <w:rFonts w:hint="eastAsia"/>
+          <w:lang w:val="en-US" w:eastAsia="zh-CN"/>
+        </w:rPr>
+        <w:t>武器排 55人</w:t>
+      </w:r>
+    </w:p>
+    <w:p>
+      <w:pPr>
+        <w:ind w:left="1680" w:leftChars="0" w:firstLine="420" w:firstLineChars="0"/>
+        <w:rPr>
+          <w:rFonts w:hint="default" w:eastAsiaTheme="minorEastAsia"/>
+          <w:color w:val="0000FF"/>
+          <w:lang w:val="en-US" w:eastAsia="zh-CN"/>
+        </w:rPr>
+      </w:pPr>
+      <w:r>
+        <w:rPr>
+          <w:rFonts w:hint="eastAsia"/>
+          <w:color w:val="0000FF"/>
+          <w:lang w:val="en-US" w:eastAsia="zh-CN"/>
+        </w:rPr>
+        <w:t>60mm迫击炮X3、7.62通用机枪X2、M1加兰德X10、M1卡宾枪X15、手枪X10、1/4吨卡车X4、1/4吨拖车X4</w:t>
       </w:r>
     </w:p>
     <w:p>
       <w:pPr>
         <w:pStyle w:val="9"/>
         <w:bidi w:val="0"/>
-        <w:ind w:left="1260" w:leftChars="0" w:firstLine="420" w:firstLineChars="0"/>
-        <w:rPr>
-          <w:rFonts w:hint="eastAsia"/>
-          <w:lang w:val="en-US" w:eastAsia="zh-CN"/>
-        </w:rPr>
-      </w:pPr>
-      <w:r>
-        <w:rPr>
-          <w:rFonts w:hint="eastAsia"/>
-          <w:lang w:val="en-US" w:eastAsia="zh-CN"/>
-        </w:rPr>
-        <w:t>排部（中尉排长、技术军士、测距下士、运输下士、信使兼司机X2）</w:t>
-      </w:r>
-    </w:p>
-    <w:p>
-      <w:pPr>
-        <w:ind w:left="1260" w:leftChars="0" w:firstLine="420" w:firstLineChars="0"/>
-        <w:rPr>
-          <w:rFonts w:hint="default"/>
-          <w:color w:val="0000FF"/>
-          <w:lang w:val="en-US" w:eastAsia="zh-CN"/>
-        </w:rPr>
-      </w:pPr>
-      <w:r>
-        <w:rPr>
-          <w:rFonts w:hint="eastAsia"/>
-          <w:color w:val="0000FF"/>
-          <w:lang w:val="en-US" w:eastAsia="zh-CN"/>
-        </w:rPr>
-        <w:t>火箭筒X2、1/4吨吉普</w:t>
+        <w:ind w:left="1680" w:leftChars="0" w:firstLine="420" w:firstLineChars="0"/>
+        <w:rPr>
+          <w:rFonts w:hint="default"/>
+          <w:lang w:val="en-US" w:eastAsia="zh-CN"/>
+        </w:rPr>
+      </w:pPr>
+      <w:r>
+        <w:rPr>
+          <w:rFonts w:hint="eastAsia"/>
+          <w:lang w:val="en-US" w:eastAsia="zh-CN"/>
+        </w:rPr>
+        <w:t>排部9人（排长、助理军官、军士长，传令兵X2，卡车司机X4）</w:t>
       </w:r>
     </w:p>
     <w:p>
       <w:pPr>
         <w:pStyle w:val="9"/>
         <w:bidi w:val="0"/>
-        <w:ind w:left="1260" w:leftChars="0" w:firstLine="420" w:firstLineChars="0"/>
-        <w:rPr>
-          <w:rFonts w:hint="eastAsia"/>
-          <w:lang w:val="en-US" w:eastAsia="zh-CN"/>
-        </w:rPr>
-      </w:pPr>
-      <w:r>
-        <w:rPr>
-          <w:rFonts w:hint="eastAsia"/>
-          <w:lang w:val="en-US" w:eastAsia="zh-CN"/>
-        </w:rPr>
-        <w:t>迫击炮组一 17人</w:t>
-      </w:r>
-    </w:p>
-    <w:p>
-      <w:pPr>
-        <w:ind w:left="1680" w:leftChars="0" w:firstLine="420" w:firstLineChars="0"/>
-        <w:rPr>
-          <w:rFonts w:hint="default"/>
-          <w:lang w:val="en-US" w:eastAsia="zh-CN"/>
-        </w:rPr>
-      </w:pPr>
-      <w:r>
-        <w:rPr>
-          <w:rFonts w:hint="eastAsia"/>
-          <w:lang w:val="en-US" w:eastAsia="zh-CN"/>
-        </w:rPr>
-        <w:t>组长X1</w:t>
-      </w:r>
-    </w:p>
-    <w:p>
-      <w:pPr>
-        <w:ind w:left="1680" w:leftChars="0" w:firstLine="420" w:firstLineChars="0"/>
-        <w:rPr>
-          <w:rFonts w:hint="eastAsia"/>
-          <w:lang w:val="en-US" w:eastAsia="zh-CN"/>
-        </w:rPr>
-      </w:pPr>
-      <w:r>
-        <w:rPr>
-          <w:rFonts w:hint="eastAsia"/>
-          <w:lang w:val="en-US" w:eastAsia="zh-CN"/>
-        </w:rPr>
-        <w:t>迫击炮班一（上士、资深射手、副射手、弹药手X5）</w:t>
-      </w:r>
-    </w:p>
-    <w:p>
-      <w:pPr>
-        <w:ind w:left="1680" w:leftChars="0" w:firstLine="420" w:firstLineChars="0"/>
-        <w:rPr>
-          <w:rFonts w:hint="default"/>
-          <w:color w:val="0000FF"/>
-          <w:lang w:val="en-US" w:eastAsia="zh-CN"/>
-        </w:rPr>
-      </w:pPr>
-      <w:r>
-        <w:rPr>
-          <w:rFonts w:hint="eastAsia"/>
-          <w:color w:val="0000FF"/>
-          <w:lang w:val="en-US" w:eastAsia="zh-CN"/>
-        </w:rPr>
-        <w:t>M1卡宾枪X4、1911手枪X4</w:t>
-      </w:r>
-    </w:p>
-    <w:p>
-      <w:pPr>
-        <w:ind w:left="1680" w:leftChars="0" w:firstLine="420" w:firstLineChars="0"/>
-        <w:rPr>
-          <w:rFonts w:hint="eastAsia"/>
-          <w:lang w:val="en-US" w:eastAsia="zh-CN"/>
-        </w:rPr>
-      </w:pPr>
-      <w:r>
-        <w:rPr>
-          <w:rFonts w:hint="eastAsia"/>
-          <w:lang w:val="en-US" w:eastAsia="zh-CN"/>
-        </w:rPr>
-        <w:t>迫击炮班二（上士、资深射手、副射手、弹药手X5）</w:t>
+        <w:ind w:left="1680" w:leftChars="0" w:firstLine="420" w:firstLineChars="0"/>
+        <w:rPr>
+          <w:rFonts w:hint="eastAsia"/>
+          <w:lang w:val="en-US" w:eastAsia="zh-CN"/>
+        </w:rPr>
+      </w:pPr>
+      <w:r>
+        <w:rPr>
+          <w:rFonts w:hint="eastAsia"/>
+          <w:lang w:val="en-US" w:eastAsia="zh-CN"/>
+        </w:rPr>
+        <w:t>迫击炮分队17人（队长，传令兵）</w:t>
+      </w:r>
+    </w:p>
+    <w:p>
+      <w:pPr>
+        <w:ind w:left="2100" w:leftChars="0" w:firstLine="420" w:firstLineChars="0"/>
+        <w:rPr>
+          <w:rFonts w:hint="eastAsia"/>
+          <w:lang w:val="en-US" w:eastAsia="zh-CN"/>
+        </w:rPr>
+      </w:pPr>
+      <w:r>
+        <w:rPr>
+          <w:rFonts w:hint="eastAsia"/>
+          <w:lang w:val="en-US" w:eastAsia="zh-CN"/>
+        </w:rPr>
+        <w:t>迫击炮班一5人（组长，射手，副射手，弹药手X2）</w:t>
+      </w:r>
+    </w:p>
+    <w:p>
+      <w:pPr>
+        <w:ind w:left="2100" w:leftChars="0" w:firstLine="420" w:firstLineChars="0"/>
+        <w:rPr>
+          <w:rFonts w:hint="default"/>
+          <w:lang w:val="en-US" w:eastAsia="zh-CN"/>
+        </w:rPr>
+      </w:pPr>
+      <w:r>
+        <w:rPr>
+          <w:rFonts w:hint="eastAsia"/>
+          <w:color w:val="0000FF"/>
+          <w:lang w:val="en-US" w:eastAsia="zh-CN"/>
+        </w:rPr>
+        <w:t>60mm迫击炮X1、手枪X2、卡宾枪X3、M1加兰德X1</w:t>
+      </w:r>
+    </w:p>
+    <w:p>
+      <w:pPr>
+        <w:ind w:left="2100" w:leftChars="0" w:firstLine="420" w:firstLineChars="0"/>
+        <w:rPr>
+          <w:rFonts w:hint="eastAsia"/>
+          <w:lang w:val="en-US" w:eastAsia="zh-CN"/>
+        </w:rPr>
+      </w:pPr>
+      <w:r>
+        <w:rPr>
+          <w:rFonts w:hint="eastAsia"/>
+          <w:lang w:val="en-US" w:eastAsia="zh-CN"/>
+        </w:rPr>
+        <w:t>迫击炮班二5人</w:t>
+      </w:r>
+    </w:p>
+    <w:p>
+      <w:pPr>
+        <w:ind w:left="2100" w:leftChars="0" w:firstLine="420" w:firstLineChars="0"/>
+        <w:rPr>
+          <w:rFonts w:hint="eastAsia"/>
+          <w:lang w:val="en-US" w:eastAsia="zh-CN"/>
+        </w:rPr>
+      </w:pPr>
+      <w:r>
+        <w:rPr>
+          <w:rFonts w:hint="eastAsia"/>
+          <w:lang w:val="en-US" w:eastAsia="zh-CN"/>
+        </w:rPr>
+        <w:t>迫击炮班三5人</w:t>
       </w:r>
     </w:p>
     <w:p>
       <w:pPr>
         <w:pStyle w:val="9"/>
         <w:bidi w:val="0"/>
-        <w:ind w:left="1260" w:leftChars="0" w:firstLine="420" w:firstLineChars="0"/>
-        <w:rPr>
-          <w:rFonts w:hint="eastAsia"/>
-          <w:lang w:val="en-US" w:eastAsia="zh-CN"/>
-        </w:rPr>
-      </w:pPr>
-      <w:r>
-        <w:rPr>
-          <w:rFonts w:hint="eastAsia"/>
-          <w:lang w:val="en-US" w:eastAsia="zh-CN"/>
-        </w:rPr>
-        <w:t>迫击炮组二 17人</w:t>
-      </w:r>
-    </w:p>
-    <w:p>
-      <w:pPr>
-        <w:ind w:left="1260" w:leftChars="0" w:firstLine="420" w:firstLineChars="0"/>
-        <w:rPr>
-          <w:rFonts w:hint="eastAsia"/>
-          <w:color w:val="0000FF"/>
-          <w:lang w:val="en-US" w:eastAsia="zh-CN"/>
-        </w:rPr>
-      </w:pPr>
-      <w:r>
-        <w:rPr>
-          <w:rFonts w:hint="eastAsia"/>
-          <w:color w:val="0000FF"/>
-          <w:lang w:val="en-US" w:eastAsia="zh-CN"/>
-        </w:rPr>
-        <w:t>1/4吨吉普X7、1/4吨吉普X6、火箭筒X6、81mm迫击炮X4</w:t>
-      </w:r>
-    </w:p>
-    <w:p>
-      <w:pPr>
-        <w:ind w:left="1260" w:leftChars="0" w:firstLine="420" w:firstLineChars="0"/>
-        <w:rPr>
-          <w:rFonts w:hint="default"/>
-          <w:color w:val="0000FF"/>
-          <w:lang w:val="en-US" w:eastAsia="zh-CN"/>
-        </w:rPr>
-      </w:pPr>
-    </w:p>
-    <w:p>
-      <w:pPr>
-        <w:pStyle w:val="8"/>
-        <w:bidi w:val="0"/>
-        <w:ind w:left="1260" w:leftChars="0" w:firstLine="420" w:firstLineChars="0"/>
-        <w:rPr>
-          <w:rFonts w:hint="default"/>
-          <w:lang w:val="en-US" w:eastAsia="zh-CN"/>
-        </w:rPr>
-      </w:pPr>
-      <w:r>
-        <w:rPr>
-          <w:rFonts w:hint="eastAsia"/>
-          <w:lang w:val="en-US" w:eastAsia="zh-CN"/>
-        </w:rPr>
-        <w:t>无坐力炮排 40人</w:t>
-      </w:r>
+        <w:ind w:left="1680" w:leftChars="0" w:firstLine="420" w:firstLineChars="0"/>
+        <w:rPr>
+          <w:rFonts w:hint="eastAsia"/>
+          <w:lang w:val="en-US" w:eastAsia="zh-CN"/>
+        </w:rPr>
+      </w:pPr>
+      <w:r>
+        <w:rPr>
+          <w:rFonts w:hint="eastAsia"/>
+          <w:lang w:val="en-US" w:eastAsia="zh-CN"/>
+        </w:rPr>
+        <w:t>机枪分队17人（队长，传令兵）</w:t>
+      </w:r>
+    </w:p>
+    <w:p>
+      <w:pPr>
+        <w:ind w:left="2100" w:leftChars="0" w:firstLine="420" w:firstLineChars="0"/>
+        <w:rPr>
+          <w:rFonts w:hint="eastAsia"/>
+          <w:lang w:val="en-US" w:eastAsia="zh-CN"/>
+        </w:rPr>
+      </w:pPr>
+      <w:r>
+        <w:rPr>
+          <w:rFonts w:hint="eastAsia"/>
+          <w:lang w:val="en-US" w:eastAsia="zh-CN"/>
+        </w:rPr>
+        <w:t>机枪班一5人（组长，射手，副射手，弹药手X3）</w:t>
+      </w:r>
+    </w:p>
+    <w:p>
+      <w:pPr>
+        <w:ind w:left="2100" w:leftChars="0" w:firstLine="420" w:firstLineChars="0"/>
+        <w:rPr>
+          <w:rFonts w:hint="default"/>
+          <w:color w:val="0000FF"/>
+          <w:lang w:val="en-US" w:eastAsia="zh-CN"/>
+        </w:rPr>
+      </w:pPr>
+      <w:r>
+        <w:rPr>
+          <w:rFonts w:hint="eastAsia"/>
+          <w:color w:val="0000FF"/>
+          <w:lang w:val="en-US" w:eastAsia="zh-CN"/>
+        </w:rPr>
+        <w:t>M1919A4重机枪X1、M1加兰德X1、M1卡宾X2、手枪X2</w:t>
+      </w:r>
+    </w:p>
+    <w:p>
+      <w:pPr>
+        <w:ind w:left="2100" w:leftChars="0" w:firstLine="420" w:firstLineChars="0"/>
+        <w:rPr>
+          <w:rFonts w:hint="eastAsia"/>
+          <w:lang w:val="en-US" w:eastAsia="zh-CN"/>
+        </w:rPr>
+      </w:pPr>
+      <w:r>
+        <w:rPr>
+          <w:rFonts w:hint="eastAsia"/>
+          <w:lang w:val="en-US" w:eastAsia="zh-CN"/>
+        </w:rPr>
+        <w:t>机枪班二5人</w:t>
+      </w:r>
+    </w:p>
+    <w:p>
+      <w:pPr>
+        <w:ind w:left="2100" w:leftChars="0" w:firstLine="420" w:firstLineChars="0"/>
+        <w:rPr>
+          <w:rFonts w:hint="eastAsia"/>
+          <w:lang w:val="en-US" w:eastAsia="zh-CN"/>
+        </w:rPr>
+      </w:pPr>
+      <w:r>
+        <w:rPr>
+          <w:rFonts w:hint="eastAsia"/>
+          <w:lang w:val="en-US" w:eastAsia="zh-CN"/>
+        </w:rPr>
+        <w:t>机枪班三5人</w:t>
+      </w:r>
+    </w:p>
+    <w:p>
+      <w:pPr>
+        <w:ind w:left="2100" w:leftChars="0" w:firstLine="420" w:firstLineChars="0"/>
+        <w:rPr>
+          <w:rFonts w:hint="eastAsia"/>
+          <w:lang w:val="en-US" w:eastAsia="zh-CN"/>
+        </w:rPr>
+      </w:pPr>
     </w:p>
     <w:p>
       <w:pPr>
         <w:pStyle w:val="9"/>
         <w:bidi w:val="0"/>
-        <w:ind w:left="1260" w:leftChars="0" w:firstLine="420" w:firstLineChars="0"/>
-        <w:rPr>
-          <w:rFonts w:hint="eastAsia"/>
-          <w:lang w:val="en-US" w:eastAsia="zh-CN"/>
-        </w:rPr>
-      </w:pPr>
-      <w:r>
-        <w:rPr>
-          <w:rFonts w:hint="eastAsia"/>
-          <w:lang w:val="en-US" w:eastAsia="zh-CN"/>
-        </w:rPr>
-        <w:t>排部（中尉排长、技术军士、测距下士、运输下士、信使兼司机X2）</w:t>
-      </w:r>
-    </w:p>
-    <w:p>
-      <w:pPr>
-        <w:ind w:left="1260" w:leftChars="0" w:firstLine="420" w:firstLineChars="0"/>
-        <w:rPr>
-          <w:rFonts w:hint="default"/>
-          <w:color w:val="0000FF"/>
-          <w:lang w:val="en-US" w:eastAsia="zh-CN"/>
-        </w:rPr>
-      </w:pPr>
-      <w:r>
-        <w:rPr>
-          <w:rFonts w:hint="eastAsia"/>
-          <w:color w:val="0000FF"/>
-          <w:lang w:val="en-US" w:eastAsia="zh-CN"/>
-        </w:rPr>
-        <w:t>火箭筒X2、1/4吨吉普</w:t>
-      </w:r>
-    </w:p>
-    <w:p>
-      <w:pPr>
-        <w:pStyle w:val="9"/>
-        <w:bidi w:val="0"/>
-        <w:ind w:left="1260" w:leftChars="0" w:firstLine="420" w:firstLineChars="0"/>
-        <w:rPr>
-          <w:rFonts w:hint="eastAsia"/>
-          <w:lang w:val="en-US" w:eastAsia="zh-CN"/>
-        </w:rPr>
-      </w:pPr>
-      <w:r>
-        <w:rPr>
-          <w:rFonts w:hint="eastAsia"/>
-          <w:lang w:val="en-US" w:eastAsia="zh-CN"/>
-        </w:rPr>
-        <w:t>无后座力炮组一 17人</w:t>
-      </w:r>
-    </w:p>
-    <w:p>
-      <w:pPr>
-        <w:ind w:left="1680" w:leftChars="0" w:firstLine="420" w:firstLineChars="0"/>
-        <w:rPr>
-          <w:rFonts w:hint="default"/>
-          <w:lang w:val="en-US" w:eastAsia="zh-CN"/>
-        </w:rPr>
-      </w:pPr>
-      <w:r>
-        <w:rPr>
-          <w:rFonts w:hint="eastAsia"/>
-          <w:lang w:val="en-US" w:eastAsia="zh-CN"/>
-        </w:rPr>
-        <w:t>组长X1</w:t>
-      </w:r>
-    </w:p>
-    <w:p>
-      <w:pPr>
-        <w:ind w:left="1680" w:leftChars="0" w:firstLine="420" w:firstLineChars="0"/>
-        <w:rPr>
-          <w:rFonts w:hint="eastAsia"/>
-          <w:lang w:val="en-US" w:eastAsia="zh-CN"/>
-        </w:rPr>
-      </w:pPr>
-      <w:r>
-        <w:rPr>
-          <w:rFonts w:hint="eastAsia"/>
-          <w:lang w:val="en-US" w:eastAsia="zh-CN"/>
-        </w:rPr>
-        <w:t>炮班一（上士、资深射手、射手、副射手、弹药手X4）</w:t>
-      </w:r>
-    </w:p>
-    <w:p>
-      <w:pPr>
-        <w:ind w:left="1680" w:leftChars="0" w:firstLine="420" w:firstLineChars="0"/>
-        <w:rPr>
-          <w:rFonts w:hint="eastAsia"/>
-          <w:color w:val="0000FF"/>
-          <w:lang w:val="en-US" w:eastAsia="zh-CN"/>
-        </w:rPr>
-      </w:pPr>
-      <w:r>
-        <w:rPr>
-          <w:rFonts w:hint="eastAsia"/>
-          <w:color w:val="0000FF"/>
-          <w:lang w:val="en-US" w:eastAsia="zh-CN"/>
-        </w:rPr>
-        <w:t>75mm无后座力炮X1、火箭筒X3、M1卡宾枪X4、1911手枪X4</w:t>
-      </w:r>
-    </w:p>
-    <w:p>
-      <w:pPr>
-        <w:ind w:left="1680" w:leftChars="0" w:firstLine="420" w:firstLineChars="0"/>
-        <w:rPr>
-          <w:rFonts w:hint="default"/>
-          <w:color w:val="0000FF"/>
-          <w:lang w:val="en-US" w:eastAsia="zh-CN"/>
-        </w:rPr>
-      </w:pPr>
-      <w:r>
-        <w:rPr>
-          <w:rFonts w:hint="eastAsia"/>
-          <w:color w:val="0000FF"/>
-          <w:lang w:val="en-US" w:eastAsia="zh-CN"/>
-        </w:rPr>
-        <w:t>储备武器：火箭炮X3</w:t>
-      </w:r>
-    </w:p>
-    <w:p>
-      <w:pPr>
-        <w:ind w:left="1680" w:leftChars="0" w:firstLine="420" w:firstLineChars="0"/>
-        <w:rPr>
-          <w:rFonts w:hint="eastAsia"/>
-          <w:lang w:val="en-US" w:eastAsia="zh-CN"/>
-        </w:rPr>
-      </w:pPr>
-      <w:r>
-        <w:rPr>
-          <w:rFonts w:hint="eastAsia"/>
-          <w:lang w:val="en-US" w:eastAsia="zh-CN"/>
-        </w:rPr>
-        <w:t>炮班二</w:t>
-      </w:r>
-    </w:p>
-    <w:p>
-      <w:pPr>
-        <w:pStyle w:val="9"/>
-        <w:bidi w:val="0"/>
-        <w:ind w:left="1260" w:leftChars="0" w:firstLine="420" w:firstLineChars="0"/>
-        <w:rPr>
-          <w:rFonts w:hint="eastAsia"/>
-          <w:lang w:val="en-US" w:eastAsia="zh-CN"/>
-        </w:rPr>
-      </w:pPr>
-      <w:r>
-        <w:rPr>
-          <w:rFonts w:hint="eastAsia"/>
-          <w:lang w:val="en-US" w:eastAsia="zh-CN"/>
-        </w:rPr>
-        <w:t>无后座力炮组二 17人</w:t>
-      </w:r>
-    </w:p>
-    <w:p>
-      <w:pPr>
-        <w:rPr>
-          <w:rFonts w:hint="eastAsia"/>
-          <w:lang w:val="en-US" w:eastAsia="zh-CN"/>
-        </w:rPr>
-      </w:pPr>
-    </w:p>
-    <w:p>
-      <w:pPr>
-        <w:ind w:left="1680" w:leftChars="0" w:firstLine="420" w:firstLineChars="0"/>
-        <w:rPr>
-          <w:rFonts w:hint="eastAsia"/>
-          <w:lang w:val="en-US" w:eastAsia="zh-CN"/>
-        </w:rPr>
-      </w:pPr>
-    </w:p>
-    <w:p>
-      <w:pPr>
-        <w:ind w:left="1260" w:leftChars="0" w:firstLine="420" w:firstLineChars="0"/>
-        <w:rPr>
-          <w:rFonts w:hint="default"/>
-          <w:color w:val="0000FF"/>
-          <w:lang w:val="en-US" w:eastAsia="zh-CN"/>
-        </w:rPr>
-      </w:pPr>
-      <w:r>
-        <w:rPr>
-          <w:rFonts w:hint="eastAsia"/>
-          <w:color w:val="0000FF"/>
-          <w:lang w:val="en-US" w:eastAsia="zh-CN"/>
-        </w:rPr>
-        <w:t>1/4吨吉普X7、1/4吨吉普X6、火箭筒X6、81mm迫击炮X4</w:t>
-      </w:r>
-    </w:p>
-    <w:p>
-      <w:pPr>
-        <w:rPr>
-          <w:rFonts w:hint="default"/>
-          <w:lang w:val="en-US" w:eastAsia="zh-CN"/>
-        </w:rPr>
-      </w:pPr>
+        <w:ind w:left="1680" w:leftChars="0" w:firstLine="420" w:firstLineChars="0"/>
+        <w:rPr>
+          <w:rFonts w:hint="eastAsia"/>
+          <w:lang w:val="en-US" w:eastAsia="zh-CN"/>
+        </w:rPr>
+      </w:pPr>
+      <w:r>
+        <w:rPr>
+          <w:rFonts w:hint="eastAsia"/>
+          <w:lang w:val="en-US" w:eastAsia="zh-CN"/>
+        </w:rPr>
+        <w:t>无后座力炮分队17（队长、传令兵）</w:t>
+      </w:r>
+    </w:p>
+    <w:p>
+      <w:pPr>
+        <w:ind w:left="2100" w:leftChars="0" w:firstLine="420" w:firstLineChars="0"/>
+        <w:rPr>
+          <w:rFonts w:hint="eastAsia"/>
+          <w:lang w:val="en-US" w:eastAsia="zh-CN"/>
+        </w:rPr>
+      </w:pPr>
+      <w:r>
+        <w:rPr>
+          <w:rFonts w:hint="eastAsia"/>
+          <w:lang w:val="en-US" w:eastAsia="zh-CN"/>
+        </w:rPr>
+        <w:t>无后座力炮班一（组长，射手，副射手，弹药手X3）</w:t>
+      </w:r>
+    </w:p>
+    <w:p>
+      <w:pPr>
+        <w:ind w:left="2100" w:leftChars="0" w:firstLine="420" w:firstLineChars="0"/>
+        <w:rPr>
+          <w:rFonts w:hint="default"/>
+          <w:color w:val="0000FF"/>
+          <w:lang w:val="en-US" w:eastAsia="zh-CN"/>
+        </w:rPr>
+      </w:pPr>
+      <w:r>
+        <w:rPr>
+          <w:rFonts w:hint="eastAsia"/>
+          <w:color w:val="0000FF"/>
+          <w:lang w:val="en-US" w:eastAsia="zh-CN"/>
+        </w:rPr>
+        <w:t>75mm无后座力炮X1、M1加兰德X1、M1卡宾X2、手枪X2</w:t>
+      </w:r>
+    </w:p>
+    <w:p>
+      <w:pPr>
+        <w:ind w:left="2100" w:leftChars="0" w:firstLine="420" w:firstLineChars="0"/>
+        <w:rPr>
+          <w:rFonts w:hint="eastAsia"/>
+          <w:lang w:val="en-US" w:eastAsia="zh-CN"/>
+        </w:rPr>
+      </w:pPr>
+      <w:r>
+        <w:rPr>
+          <w:rFonts w:hint="eastAsia"/>
+          <w:lang w:val="en-US" w:eastAsia="zh-CN"/>
+        </w:rPr>
+        <w:t>无后座力炮班二</w:t>
+      </w:r>
+    </w:p>
+    <w:p>
+      <w:pPr>
+        <w:ind w:left="2100" w:leftChars="0" w:firstLine="420" w:firstLineChars="0"/>
+        <w:rPr>
+          <w:rFonts w:hint="eastAsia"/>
+          <w:lang w:val="en-US" w:eastAsia="zh-CN"/>
+        </w:rPr>
+      </w:pPr>
+      <w:r>
+        <w:rPr>
+          <w:rFonts w:hint="eastAsia"/>
+          <w:lang w:val="en-US" w:eastAsia="zh-CN"/>
+        </w:rPr>
+        <w:t>无后座力炮班三</w:t>
+      </w:r>
     </w:p>
     <w:p>
       <w:pPr>
@@ -7931,595 +8364,7 @@
           <w:rFonts w:hint="eastAsia"/>
           <w:lang w:val="en-US" w:eastAsia="zh-CN"/>
         </w:rPr>
-        <w:t>步兵连一 225人</w:t>
-      </w:r>
-    </w:p>
-    <w:p>
-      <w:pPr>
-        <w:ind w:left="420" w:leftChars="0" w:firstLine="420" w:firstLineChars="0"/>
-        <w:rPr>
-          <w:rFonts w:hint="default"/>
-          <w:lang w:val="en-US" w:eastAsia="zh-CN"/>
-        </w:rPr>
-      </w:pPr>
-    </w:p>
-    <w:p>
-      <w:pPr>
-        <w:pStyle w:val="8"/>
-        <w:bidi w:val="0"/>
-        <w:ind w:left="840" w:leftChars="0" w:firstLine="420" w:firstLineChars="0"/>
-        <w:rPr>
-          <w:rFonts w:hint="eastAsia"/>
-          <w:lang w:val="en-US" w:eastAsia="zh-CN"/>
-        </w:rPr>
-      </w:pPr>
-      <w:r>
-        <w:rPr>
-          <w:rFonts w:hint="eastAsia"/>
-          <w:lang w:val="en-US" w:eastAsia="zh-CN"/>
-        </w:rPr>
-        <w:t>连部 42人</w:t>
-      </w:r>
-    </w:p>
-    <w:p>
-      <w:pPr>
-        <w:ind w:left="1260" w:leftChars="0" w:firstLine="420" w:firstLineChars="0"/>
-        <w:rPr>
-          <w:rFonts w:hint="eastAsia"/>
-          <w:lang w:val="en-US" w:eastAsia="zh-CN"/>
-        </w:rPr>
-      </w:pPr>
-      <w:r>
-        <w:rPr>
-          <w:rFonts w:hint="eastAsia"/>
-          <w:lang w:val="en-US" w:eastAsia="zh-CN"/>
-        </w:rPr>
-        <w:t>指挥组10人（连长、副连长、军士长、通讯军士、连文书、无线电操作员、号手、传令兵X3）</w:t>
-      </w:r>
-    </w:p>
-    <w:p>
-      <w:pPr>
-        <w:ind w:left="1260" w:leftChars="0" w:firstLine="420" w:firstLineChars="0"/>
-        <w:rPr>
-          <w:rFonts w:hint="eastAsia"/>
-          <w:color w:val="0000FF"/>
-          <w:lang w:val="en-US" w:eastAsia="zh-CN"/>
-        </w:rPr>
-      </w:pPr>
-      <w:r>
-        <w:rPr>
-          <w:rFonts w:hint="eastAsia"/>
-          <w:color w:val="0000FF"/>
-          <w:lang w:val="en-US" w:eastAsia="zh-CN"/>
-        </w:rPr>
-        <w:t>载具 CCKW卡车X4，道奇中吉普X1，威利斯吉普X3</w:t>
-      </w:r>
-    </w:p>
-    <w:p>
-      <w:pPr>
-        <w:ind w:left="1260" w:leftChars="0" w:firstLine="420" w:firstLineChars="0"/>
-        <w:rPr>
-          <w:rFonts w:hint="eastAsia"/>
-          <w:color w:val="0000FF"/>
-          <w:lang w:val="en-US" w:eastAsia="zh-CN"/>
-        </w:rPr>
-      </w:pPr>
-      <w:r>
-        <w:rPr>
-          <w:rFonts w:hint="eastAsia"/>
-          <w:color w:val="0000FF"/>
-          <w:lang w:val="en-US" w:eastAsia="zh-CN"/>
-        </w:rPr>
-        <w:t>按需分配武器：勃朗宁自动步枪X6 、火箭筒X5 、汤普森冲锋枪X6 、手持对讲机X6</w:t>
-      </w:r>
-    </w:p>
-    <w:p>
-      <w:pPr>
-        <w:ind w:left="1260" w:leftChars="0" w:firstLine="420" w:firstLineChars="0"/>
-        <w:rPr>
-          <w:rFonts w:hint="eastAsia"/>
-          <w:lang w:val="en-US" w:eastAsia="zh-CN"/>
-        </w:rPr>
-      </w:pPr>
-      <w:r>
-        <w:rPr>
-          <w:rFonts w:hint="eastAsia"/>
-          <w:lang w:val="en-US" w:eastAsia="zh-CN"/>
-        </w:rPr>
-        <w:t>行政组 32人（供给军士、军械军士、炊事军士、厨师X5、厨师助理X3、普通兵X21）</w:t>
-      </w:r>
-    </w:p>
-    <w:p>
-      <w:pPr>
-        <w:ind w:left="1260" w:leftChars="0" w:firstLine="420" w:firstLineChars="0"/>
-        <w:rPr>
-          <w:rFonts w:hint="eastAsia"/>
-          <w:lang w:val="en-US" w:eastAsia="zh-CN"/>
-        </w:rPr>
-      </w:pPr>
-      <w:r>
-        <w:rPr>
-          <w:rFonts w:hint="eastAsia"/>
-          <w:color w:val="0000FF"/>
-          <w:lang w:val="en-US" w:eastAsia="zh-CN"/>
-        </w:rPr>
-        <w:t>弹药车、行李车、野战厨房车由团后勤火车提供</w:t>
-      </w:r>
-    </w:p>
-    <w:p>
-      <w:pPr>
-        <w:pStyle w:val="8"/>
-        <w:bidi w:val="0"/>
-        <w:ind w:left="840" w:leftChars="0" w:firstLine="420" w:firstLineChars="0"/>
-        <w:rPr>
-          <w:rFonts w:hint="eastAsia"/>
-          <w:lang w:val="en-US" w:eastAsia="zh-CN"/>
-        </w:rPr>
-      </w:pPr>
-      <w:r>
-        <w:rPr>
-          <w:rFonts w:hint="eastAsia"/>
-          <w:lang w:val="en-US" w:eastAsia="zh-CN"/>
-        </w:rPr>
-        <w:t>步兵排一41人</w:t>
-      </w:r>
-    </w:p>
-    <w:p>
-      <w:pPr>
-        <w:ind w:left="1260" w:leftChars="0" w:firstLine="420" w:firstLineChars="0"/>
-        <w:rPr>
-          <w:rFonts w:hint="eastAsia"/>
-          <w:lang w:val="en-US" w:eastAsia="zh-CN"/>
-        </w:rPr>
-      </w:pPr>
-      <w:r>
-        <w:rPr>
-          <w:rFonts w:hint="eastAsia"/>
-          <w:lang w:val="en-US" w:eastAsia="zh-CN"/>
-        </w:rPr>
-        <w:t>排部 5人（排长、军士长、中士、传令兵X2）</w:t>
-      </w:r>
-    </w:p>
-    <w:p>
-      <w:pPr>
-        <w:ind w:left="1260" w:leftChars="0" w:firstLine="420" w:firstLineChars="0"/>
-        <w:rPr>
-          <w:rFonts w:hint="default"/>
-          <w:lang w:val="en-US" w:eastAsia="zh-CN"/>
-        </w:rPr>
-      </w:pPr>
-      <w:r>
-        <w:rPr>
-          <w:rFonts w:hint="eastAsia"/>
-          <w:color w:val="0000FF"/>
-          <w:lang w:val="en-US" w:eastAsia="zh-CN"/>
-        </w:rPr>
-        <w:t>M1卡宾枪、M1加兰德X4、春田狙击步枪X1</w:t>
-      </w:r>
-    </w:p>
-    <w:p>
-      <w:pPr>
-        <w:ind w:left="1260" w:leftChars="0" w:firstLine="420" w:firstLineChars="0"/>
-        <w:rPr>
-          <w:rFonts w:hint="eastAsia"/>
-          <w:lang w:val="en-US" w:eastAsia="zh-CN"/>
-        </w:rPr>
-      </w:pPr>
-      <w:r>
-        <w:rPr>
-          <w:rFonts w:hint="eastAsia"/>
-          <w:lang w:val="en-US" w:eastAsia="zh-CN"/>
-        </w:rPr>
-        <w:t>步兵班一（班长、侦查组2人、轻机枪射手、副射手、弹药手、下士、步枪组X5）</w:t>
-      </w:r>
-    </w:p>
-    <w:p>
-      <w:pPr>
-        <w:ind w:left="1260" w:leftChars="0" w:firstLine="420" w:firstLineChars="0"/>
-        <w:rPr>
-          <w:rFonts w:hint="eastAsia"/>
-          <w:color w:val="0000FF"/>
-          <w:lang w:val="en-US" w:eastAsia="zh-CN"/>
-        </w:rPr>
-      </w:pPr>
-      <w:r>
-        <w:rPr>
-          <w:rFonts w:hint="eastAsia"/>
-          <w:color w:val="0000FF"/>
-          <w:lang w:val="en-US" w:eastAsia="zh-CN"/>
-        </w:rPr>
-        <w:t>M1918A2轻机枪、M1加兰德X11</w:t>
-      </w:r>
-    </w:p>
-    <w:p>
-      <w:pPr>
-        <w:ind w:left="1260" w:leftChars="0" w:firstLine="420" w:firstLineChars="0"/>
-        <w:rPr>
-          <w:rFonts w:hint="eastAsia"/>
-          <w:lang w:val="en-US" w:eastAsia="zh-CN"/>
-        </w:rPr>
-      </w:pPr>
-      <w:r>
-        <w:rPr>
-          <w:rFonts w:hint="eastAsia"/>
-          <w:lang w:val="en-US" w:eastAsia="zh-CN"/>
-        </w:rPr>
-        <w:t>步兵班二</w:t>
-      </w:r>
-    </w:p>
-    <w:p>
-      <w:pPr>
-        <w:ind w:left="1260" w:leftChars="0" w:firstLine="420" w:firstLineChars="0"/>
-        <w:rPr>
-          <w:rFonts w:hint="default"/>
-          <w:lang w:val="en-US" w:eastAsia="zh-CN"/>
-        </w:rPr>
-      </w:pPr>
-      <w:r>
-        <w:rPr>
-          <w:rFonts w:hint="eastAsia"/>
-          <w:lang w:val="en-US" w:eastAsia="zh-CN"/>
-        </w:rPr>
-        <w:t>步兵班三</w:t>
-      </w:r>
-    </w:p>
-    <w:p>
-      <w:pPr>
-        <w:pStyle w:val="8"/>
-        <w:bidi w:val="0"/>
-        <w:ind w:left="840" w:leftChars="0" w:firstLine="420" w:firstLineChars="0"/>
-        <w:rPr>
-          <w:rFonts w:hint="eastAsia"/>
-          <w:lang w:val="en-US" w:eastAsia="zh-CN"/>
-        </w:rPr>
-      </w:pPr>
-      <w:r>
-        <w:rPr>
-          <w:rFonts w:hint="eastAsia"/>
-          <w:lang w:val="en-US" w:eastAsia="zh-CN"/>
-        </w:rPr>
-        <w:t>步兵排二41人</w:t>
-      </w:r>
-    </w:p>
-    <w:p>
-      <w:pPr>
-        <w:pStyle w:val="8"/>
-        <w:bidi w:val="0"/>
-        <w:ind w:left="840" w:leftChars="0" w:firstLine="420" w:firstLineChars="0"/>
-        <w:rPr>
-          <w:rFonts w:hint="eastAsia"/>
-          <w:lang w:val="en-US" w:eastAsia="zh-CN"/>
-        </w:rPr>
-      </w:pPr>
-      <w:r>
-        <w:rPr>
-          <w:rFonts w:hint="eastAsia"/>
-          <w:lang w:val="en-US" w:eastAsia="zh-CN"/>
-        </w:rPr>
-        <w:t>步兵排三41人</w:t>
-      </w:r>
-    </w:p>
-    <w:p>
-      <w:pPr>
-        <w:ind w:left="840" w:leftChars="0" w:firstLine="420" w:firstLineChars="0"/>
-        <w:rPr>
-          <w:rFonts w:hint="default"/>
-          <w:lang w:val="en-US" w:eastAsia="zh-CN"/>
-        </w:rPr>
-      </w:pPr>
-    </w:p>
-    <w:p>
-      <w:pPr>
-        <w:pStyle w:val="8"/>
-        <w:bidi w:val="0"/>
-        <w:ind w:left="840" w:leftChars="0" w:firstLine="420" w:firstLineChars="0"/>
-        <w:rPr>
-          <w:rFonts w:hint="eastAsia"/>
-          <w:lang w:val="en-US" w:eastAsia="zh-CN"/>
-        </w:rPr>
-      </w:pPr>
-      <w:r>
-        <w:rPr>
-          <w:rFonts w:hint="eastAsia"/>
-          <w:lang w:val="en-US" w:eastAsia="zh-CN"/>
-        </w:rPr>
-        <w:t>武器排 55人</w:t>
-      </w:r>
-    </w:p>
-    <w:p>
-      <w:pPr>
-        <w:ind w:left="1260" w:leftChars="0" w:firstLine="420" w:firstLineChars="0"/>
-        <w:rPr>
-          <w:rFonts w:hint="default" w:eastAsiaTheme="minorEastAsia"/>
-          <w:color w:val="0000FF"/>
-          <w:lang w:val="en-US" w:eastAsia="zh-CN"/>
-        </w:rPr>
-      </w:pPr>
-      <w:r>
-        <w:rPr>
-          <w:rFonts w:hint="eastAsia"/>
-          <w:color w:val="0000FF"/>
-          <w:lang w:val="en-US" w:eastAsia="zh-CN"/>
-        </w:rPr>
-        <w:t>60mm迫击炮X3、7.62通用机枪X2、M1加兰德X10、M1卡宾枪X15、手枪X10、1/4吨卡车X4、1/4吨拖车X4</w:t>
-      </w:r>
-    </w:p>
-    <w:p>
-      <w:pPr>
-        <w:pStyle w:val="9"/>
-        <w:bidi w:val="0"/>
-        <w:ind w:left="1260" w:leftChars="0" w:firstLine="420" w:firstLineChars="0"/>
-        <w:rPr>
-          <w:rFonts w:hint="default"/>
-          <w:lang w:val="en-US" w:eastAsia="zh-CN"/>
-        </w:rPr>
-      </w:pPr>
-      <w:r>
-        <w:rPr>
-          <w:rFonts w:hint="eastAsia"/>
-          <w:lang w:val="en-US" w:eastAsia="zh-CN"/>
-        </w:rPr>
-        <w:t>排部9人（排长、助理军官、军士长，传令兵X2，卡车司机X4）</w:t>
-      </w:r>
-    </w:p>
-    <w:p>
-      <w:pPr>
-        <w:pStyle w:val="9"/>
-        <w:bidi w:val="0"/>
-        <w:ind w:left="1260" w:leftChars="0" w:firstLine="420" w:firstLineChars="0"/>
-        <w:rPr>
-          <w:rFonts w:hint="eastAsia"/>
-          <w:lang w:val="en-US" w:eastAsia="zh-CN"/>
-        </w:rPr>
-      </w:pPr>
-      <w:r>
-        <w:rPr>
-          <w:rFonts w:hint="eastAsia"/>
-          <w:lang w:val="en-US" w:eastAsia="zh-CN"/>
-        </w:rPr>
-        <w:t>迫击炮分队17人（队长，传令兵）</w:t>
-      </w:r>
-    </w:p>
-    <w:p>
-      <w:pPr>
-        <w:ind w:left="1680" w:leftChars="0" w:firstLine="420" w:firstLineChars="0"/>
-        <w:rPr>
-          <w:rFonts w:hint="eastAsia"/>
-          <w:lang w:val="en-US" w:eastAsia="zh-CN"/>
-        </w:rPr>
-      </w:pPr>
-      <w:r>
-        <w:rPr>
-          <w:rFonts w:hint="eastAsia"/>
-          <w:lang w:val="en-US" w:eastAsia="zh-CN"/>
-        </w:rPr>
-        <w:t>迫击炮班一5人（组长，射手，副射手，弹药手X2）</w:t>
-      </w:r>
-    </w:p>
-    <w:p>
-      <w:pPr>
-        <w:ind w:left="1680" w:leftChars="0" w:firstLine="420" w:firstLineChars="0"/>
-        <w:rPr>
-          <w:rFonts w:hint="default"/>
-          <w:lang w:val="en-US" w:eastAsia="zh-CN"/>
-        </w:rPr>
-      </w:pPr>
-      <w:r>
-        <w:rPr>
-          <w:rFonts w:hint="eastAsia"/>
-          <w:color w:val="0000FF"/>
-          <w:lang w:val="en-US" w:eastAsia="zh-CN"/>
-        </w:rPr>
-        <w:t>60mm迫击炮X1、手枪X2、卡宾枪X3、M1加兰德X1</w:t>
-      </w:r>
-    </w:p>
-    <w:p>
-      <w:pPr>
-        <w:ind w:left="1680" w:leftChars="0" w:firstLine="420" w:firstLineChars="0"/>
-        <w:rPr>
-          <w:rFonts w:hint="eastAsia"/>
-          <w:lang w:val="en-US" w:eastAsia="zh-CN"/>
-        </w:rPr>
-      </w:pPr>
-      <w:r>
-        <w:rPr>
-          <w:rFonts w:hint="eastAsia"/>
-          <w:lang w:val="en-US" w:eastAsia="zh-CN"/>
-        </w:rPr>
-        <w:t>迫击炮班二5人</w:t>
-      </w:r>
-    </w:p>
-    <w:p>
-      <w:pPr>
-        <w:ind w:left="1680" w:leftChars="0" w:firstLine="420" w:firstLineChars="0"/>
-        <w:rPr>
-          <w:rFonts w:hint="eastAsia"/>
-          <w:lang w:val="en-US" w:eastAsia="zh-CN"/>
-        </w:rPr>
-      </w:pPr>
-      <w:r>
-        <w:rPr>
-          <w:rFonts w:hint="eastAsia"/>
-          <w:lang w:val="en-US" w:eastAsia="zh-CN"/>
-        </w:rPr>
-        <w:t>迫击炮班三5人</w:t>
-      </w:r>
-    </w:p>
-    <w:p>
-      <w:pPr>
-        <w:pStyle w:val="9"/>
-        <w:bidi w:val="0"/>
-        <w:ind w:left="1260" w:leftChars="0" w:firstLine="420" w:firstLineChars="0"/>
-        <w:rPr>
-          <w:rFonts w:hint="eastAsia"/>
-          <w:lang w:val="en-US" w:eastAsia="zh-CN"/>
-        </w:rPr>
-      </w:pPr>
-      <w:r>
-        <w:rPr>
-          <w:rFonts w:hint="eastAsia"/>
-          <w:lang w:val="en-US" w:eastAsia="zh-CN"/>
-        </w:rPr>
-        <w:t>机枪分队17人（队长，传令兵）</w:t>
-      </w:r>
-    </w:p>
-    <w:p>
-      <w:pPr>
-        <w:ind w:left="1680" w:leftChars="0" w:firstLine="420" w:firstLineChars="0"/>
-        <w:rPr>
-          <w:rFonts w:hint="eastAsia"/>
-          <w:lang w:val="en-US" w:eastAsia="zh-CN"/>
-        </w:rPr>
-      </w:pPr>
-      <w:r>
-        <w:rPr>
-          <w:rFonts w:hint="eastAsia"/>
-          <w:lang w:val="en-US" w:eastAsia="zh-CN"/>
-        </w:rPr>
-        <w:t>机枪班一5人（组长，射手，副射手，弹药手X3）</w:t>
-      </w:r>
-    </w:p>
-    <w:p>
-      <w:pPr>
-        <w:ind w:left="1680" w:leftChars="0" w:firstLine="420" w:firstLineChars="0"/>
-        <w:rPr>
-          <w:rFonts w:hint="default"/>
-          <w:color w:val="0000FF"/>
-          <w:lang w:val="en-US" w:eastAsia="zh-CN"/>
-        </w:rPr>
-      </w:pPr>
-      <w:r>
-        <w:rPr>
-          <w:rFonts w:hint="eastAsia"/>
-          <w:color w:val="0000FF"/>
-          <w:lang w:val="en-US" w:eastAsia="zh-CN"/>
-        </w:rPr>
-        <w:t>M1919A4重机枪X1、M1加兰德X1、M1卡宾X2、手枪X2</w:t>
-      </w:r>
-    </w:p>
-    <w:p>
-      <w:pPr>
-        <w:ind w:left="1680" w:leftChars="0" w:firstLine="420" w:firstLineChars="0"/>
-        <w:rPr>
-          <w:rFonts w:hint="eastAsia"/>
-          <w:lang w:val="en-US" w:eastAsia="zh-CN"/>
-        </w:rPr>
-      </w:pPr>
-      <w:r>
-        <w:rPr>
-          <w:rFonts w:hint="eastAsia"/>
-          <w:lang w:val="en-US" w:eastAsia="zh-CN"/>
-        </w:rPr>
-        <w:t>机枪班二5人</w:t>
-      </w:r>
-    </w:p>
-    <w:p>
-      <w:pPr>
-        <w:ind w:left="1680" w:leftChars="0" w:firstLine="420" w:firstLineChars="0"/>
-        <w:rPr>
-          <w:rFonts w:hint="eastAsia"/>
-          <w:lang w:val="en-US" w:eastAsia="zh-CN"/>
-        </w:rPr>
-      </w:pPr>
-      <w:r>
-        <w:rPr>
-          <w:rFonts w:hint="eastAsia"/>
-          <w:lang w:val="en-US" w:eastAsia="zh-CN"/>
-        </w:rPr>
-        <w:t>机枪班三5人</w:t>
-      </w:r>
-    </w:p>
-    <w:p>
-      <w:pPr>
-        <w:ind w:left="1680" w:leftChars="0" w:firstLine="420" w:firstLineChars="0"/>
-        <w:rPr>
-          <w:rFonts w:hint="eastAsia"/>
-          <w:lang w:val="en-US" w:eastAsia="zh-CN"/>
-        </w:rPr>
-      </w:pPr>
-    </w:p>
-    <w:p>
-      <w:pPr>
-        <w:pStyle w:val="9"/>
-        <w:bidi w:val="0"/>
-        <w:ind w:left="1260" w:leftChars="0" w:firstLine="420" w:firstLineChars="0"/>
-        <w:rPr>
-          <w:rFonts w:hint="eastAsia"/>
-          <w:lang w:val="en-US" w:eastAsia="zh-CN"/>
-        </w:rPr>
-      </w:pPr>
-      <w:r>
-        <w:rPr>
-          <w:rFonts w:hint="eastAsia"/>
-          <w:lang w:val="en-US" w:eastAsia="zh-CN"/>
-        </w:rPr>
-        <w:t>无后座力炮分队17（队长、传令兵）</w:t>
-      </w:r>
-    </w:p>
-    <w:p>
-      <w:pPr>
-        <w:ind w:left="1680" w:leftChars="0" w:firstLine="420" w:firstLineChars="0"/>
-        <w:rPr>
-          <w:rFonts w:hint="eastAsia"/>
-          <w:lang w:val="en-US" w:eastAsia="zh-CN"/>
-        </w:rPr>
-      </w:pPr>
-      <w:r>
-        <w:rPr>
-          <w:rFonts w:hint="eastAsia"/>
-          <w:lang w:val="en-US" w:eastAsia="zh-CN"/>
-        </w:rPr>
-        <w:t>无后座力炮班一（组长，射手，副射手，弹药手X3）</w:t>
-      </w:r>
-    </w:p>
-    <w:p>
-      <w:pPr>
-        <w:ind w:left="1680" w:leftChars="0" w:firstLine="420" w:firstLineChars="0"/>
-        <w:rPr>
-          <w:rFonts w:hint="default"/>
-          <w:color w:val="0000FF"/>
-          <w:lang w:val="en-US" w:eastAsia="zh-CN"/>
-        </w:rPr>
-      </w:pPr>
-      <w:r>
-        <w:rPr>
-          <w:rFonts w:hint="eastAsia"/>
-          <w:color w:val="0000FF"/>
-          <w:lang w:val="en-US" w:eastAsia="zh-CN"/>
-        </w:rPr>
-        <w:t>75mm无后座力炮X1、M1加兰德X1、M1卡宾X2、手枪X2</w:t>
-      </w:r>
-    </w:p>
-    <w:p>
-      <w:pPr>
-        <w:ind w:left="1680" w:leftChars="0" w:firstLine="420" w:firstLineChars="0"/>
-        <w:rPr>
-          <w:rFonts w:hint="eastAsia"/>
-          <w:lang w:val="en-US" w:eastAsia="zh-CN"/>
-        </w:rPr>
-      </w:pPr>
-      <w:r>
-        <w:rPr>
-          <w:rFonts w:hint="eastAsia"/>
-          <w:lang w:val="en-US" w:eastAsia="zh-CN"/>
-        </w:rPr>
-        <w:t>无后座力炮班二</w:t>
-      </w:r>
-    </w:p>
-    <w:p>
-      <w:pPr>
-        <w:ind w:left="1680" w:leftChars="0" w:firstLine="420" w:firstLineChars="0"/>
-        <w:rPr>
-          <w:rFonts w:hint="eastAsia"/>
-          <w:lang w:val="en-US" w:eastAsia="zh-CN"/>
-        </w:rPr>
-      </w:pPr>
-      <w:r>
-        <w:rPr>
-          <w:rFonts w:hint="eastAsia"/>
-          <w:lang w:val="en-US" w:eastAsia="zh-CN"/>
-        </w:rPr>
-        <w:t>无后座力炮班三</w:t>
+        <w:t>步兵连二 215人</w:t>
       </w:r>
     </w:p>
     <w:p>
@@ -8537,25 +8382,16 @@
           <w:rFonts w:hint="eastAsia"/>
           <w:lang w:val="en-US" w:eastAsia="zh-CN"/>
         </w:rPr>
-        <w:t>步兵连二 225人</w:t>
-      </w:r>
-    </w:p>
-    <w:p>
-      <w:pPr>
-        <w:pStyle w:val="7"/>
-        <w:bidi w:val="0"/>
-        <w:ind w:left="840" w:leftChars="0" w:firstLine="420" w:firstLineChars="0"/>
-        <w:rPr>
-          <w:rFonts w:hint="eastAsia"/>
-          <w:lang w:val="en-US" w:eastAsia="zh-CN"/>
-        </w:rPr>
-      </w:pPr>
-      <w:r>
-        <w:rPr>
-          <w:rFonts w:hint="eastAsia"/>
-          <w:lang w:val="en-US" w:eastAsia="zh-CN"/>
-        </w:rPr>
-        <w:t>步兵连三 225人</w:t>
+        <w:t>步兵连三 21</w:t>
+      </w:r>
+      <w:bookmarkStart w:id="0" w:name="_GoBack"/>
+      <w:bookmarkEnd w:id="0"/>
+      <w:r>
+        <w:rPr>
+          <w:rFonts w:hint="eastAsia"/>
+          <w:lang w:val="en-US" w:eastAsia="zh-CN"/>
+        </w:rPr>
+        <w:t>5人</w:t>
       </w:r>
     </w:p>
     <w:p>

--- a/美式标准师1948.docx
+++ b/美式标准师1948.docx
@@ -7758,17 +7758,29 @@
           <w:rFonts w:hint="eastAsia"/>
           <w:lang w:val="en-US" w:eastAsia="zh-CN"/>
         </w:rPr>
-        <w:t>步兵连一 215人</w:t>
-      </w:r>
-    </w:p>
-    <w:p>
-      <w:pPr>
-        <w:ind w:left="420" w:leftChars="0" w:firstLine="420" w:firstLineChars="0"/>
-        <w:rPr>
-          <w:rFonts w:hint="default"/>
-          <w:lang w:val="en-US" w:eastAsia="zh-CN"/>
-        </w:rPr>
-      </w:pPr>
+        <w:t>步兵连一 225人</w:t>
+      </w:r>
+    </w:p>
+    <w:p>
+      <w:pPr>
+        <w:ind w:left="1260" w:leftChars="0" w:firstLine="420" w:firstLineChars="0"/>
+        <w:rPr>
+          <w:rFonts w:hint="default"/>
+          <w:lang w:val="en-US" w:eastAsia="zh-CN"/>
+        </w:rPr>
+      </w:pPr>
+      <w:r>
+        <w:rPr>
+          <w:rFonts w:hint="eastAsia"/>
+          <w:i/>
+          <w:iCs/>
+          <w:sz w:val="13"/>
+          <w:szCs w:val="13"/>
+          <w:u w:val="single"/>
+          <w:lang w:val="en-US" w:eastAsia="zh-CN"/>
+        </w:rPr>
+        <w:t>预计是1948年之前编制，但是1948年编制高大242人，暂不采用</w:t>
+      </w:r>
     </w:p>
     <w:p>
       <w:pPr>
@@ -8187,7 +8199,7 @@
           <w:rFonts w:hint="eastAsia"/>
           <w:lang w:val="en-US" w:eastAsia="zh-CN"/>
         </w:rPr>
-        <w:t>机枪分队17人（队长，传令兵）</w:t>
+        <w:t>机枪分队12人（队长，传令兵）</w:t>
       </w:r>
     </w:p>
     <w:p>
@@ -8248,12 +8260,23 @@
           <w:lang w:val="en-US" w:eastAsia="zh-CN"/>
         </w:rPr>
       </w:pPr>
-      <w:r>
-        <w:rPr>
-          <w:rFonts w:hint="eastAsia"/>
-          <w:lang w:val="en-US" w:eastAsia="zh-CN"/>
-        </w:rPr>
-        <w:t>机枪班三5人</w:t>
+    </w:p>
+    <w:p>
+      <w:pPr>
+        <w:pStyle w:val="9"/>
+        <w:bidi w:val="0"/>
+        <w:ind w:left="1680" w:leftChars="0" w:firstLine="420" w:firstLineChars="0"/>
+        <w:rPr>
+          <w:rFonts w:hint="eastAsia"/>
+          <w:lang w:val="en-US" w:eastAsia="zh-CN"/>
+        </w:rPr>
+      </w:pPr>
+      <w:r>
+        <w:rPr>
+          <w:rFonts w:hint="eastAsia"/>
+          <w:lang w:val="en-US" w:eastAsia="zh-CN"/>
+        </w:rPr>
+        <w:t>无后座力炮分队17（队长、传令兵）</w:t>
       </w:r>
     </w:p>
     <w:p>
@@ -8264,57 +8287,46 @@
           <w:lang w:val="en-US" w:eastAsia="zh-CN"/>
         </w:rPr>
       </w:pPr>
-    </w:p>
-    <w:p>
-      <w:pPr>
-        <w:pStyle w:val="9"/>
-        <w:bidi w:val="0"/>
-        <w:ind w:left="1680" w:leftChars="0" w:firstLine="420" w:firstLineChars="0"/>
-        <w:rPr>
-          <w:rFonts w:hint="eastAsia"/>
-          <w:lang w:val="en-US" w:eastAsia="zh-CN"/>
-        </w:rPr>
-      </w:pPr>
-      <w:r>
-        <w:rPr>
-          <w:rFonts w:hint="eastAsia"/>
-          <w:lang w:val="en-US" w:eastAsia="zh-CN"/>
-        </w:rPr>
-        <w:t>无后座力炮分队17（队长、传令兵）</w:t>
+      <w:r>
+        <w:rPr>
+          <w:rFonts w:hint="eastAsia"/>
+          <w:lang w:val="en-US" w:eastAsia="zh-CN"/>
+        </w:rPr>
+        <w:t>无后座力炮班一（组长，射手，副射手，弹药手X3）</w:t>
       </w:r>
     </w:p>
     <w:p>
       <w:pPr>
         <w:ind w:left="2100" w:leftChars="0" w:firstLine="420" w:firstLineChars="0"/>
         <w:rPr>
-          <w:rFonts w:hint="eastAsia"/>
-          <w:lang w:val="en-US" w:eastAsia="zh-CN"/>
-        </w:rPr>
-      </w:pPr>
-      <w:r>
-        <w:rPr>
-          <w:rFonts w:hint="eastAsia"/>
-          <w:lang w:val="en-US" w:eastAsia="zh-CN"/>
-        </w:rPr>
-        <w:t>无后座力炮班一（组长，射手，副射手，弹药手X3）</w:t>
+          <w:rFonts w:hint="default"/>
+          <w:color w:val="0000FF"/>
+          <w:lang w:val="en-US" w:eastAsia="zh-CN"/>
+        </w:rPr>
+      </w:pPr>
+      <w:r>
+        <w:rPr>
+          <w:rFonts w:hint="eastAsia"/>
+          <w:color w:val="0000FF"/>
+          <w:lang w:val="en-US" w:eastAsia="zh-CN"/>
+        </w:rPr>
+        <w:t>75mm无后座力炮X1、M1加兰德X1、M1卡宾X2、手枪X2</w:t>
       </w:r>
     </w:p>
     <w:p>
       <w:pPr>
         <w:ind w:left="2100" w:leftChars="0" w:firstLine="420" w:firstLineChars="0"/>
         <w:rPr>
-          <w:rFonts w:hint="default"/>
-          <w:color w:val="0000FF"/>
-          <w:lang w:val="en-US" w:eastAsia="zh-CN"/>
-        </w:rPr>
-      </w:pPr>
-      <w:r>
-        <w:rPr>
-          <w:rFonts w:hint="eastAsia"/>
-          <w:color w:val="0000FF"/>
-          <w:lang w:val="en-US" w:eastAsia="zh-CN"/>
-        </w:rPr>
-        <w:t>75mm无后座力炮X1、M1加兰德X1、M1卡宾X2、手枪X2</w:t>
+          <w:rFonts w:hint="eastAsia"/>
+          <w:lang w:val="en-US" w:eastAsia="zh-CN"/>
+        </w:rPr>
+      </w:pPr>
+      <w:r>
+        <w:rPr>
+          <w:rFonts w:hint="eastAsia"/>
+          <w:lang w:val="en-US" w:eastAsia="zh-CN"/>
+        </w:rPr>
+        <w:t>无后座力炮班二</w:t>
       </w:r>
     </w:p>
     <w:p>
@@ -8330,22 +8342,6 @@
           <w:rFonts w:hint="eastAsia"/>
           <w:lang w:val="en-US" w:eastAsia="zh-CN"/>
         </w:rPr>
-        <w:t>无后座力炮班二</w:t>
-      </w:r>
-    </w:p>
-    <w:p>
-      <w:pPr>
-        <w:ind w:left="2100" w:leftChars="0" w:firstLine="420" w:firstLineChars="0"/>
-        <w:rPr>
-          <w:rFonts w:hint="eastAsia"/>
-          <w:lang w:val="en-US" w:eastAsia="zh-CN"/>
-        </w:rPr>
-      </w:pPr>
-      <w:r>
-        <w:rPr>
-          <w:rFonts w:hint="eastAsia"/>
-          <w:lang w:val="en-US" w:eastAsia="zh-CN"/>
-        </w:rPr>
         <w:t>无后座力炮班三</w:t>
       </w:r>
     </w:p>
@@ -8364,7 +8360,7 @@
           <w:rFonts w:hint="eastAsia"/>
           <w:lang w:val="en-US" w:eastAsia="zh-CN"/>
         </w:rPr>
-        <w:t>步兵连二 215人</w:t>
+        <w:t>步兵连二 225人</w:t>
       </w:r>
     </w:p>
     <w:p>
@@ -8382,7 +8378,7 @@
           <w:rFonts w:hint="eastAsia"/>
           <w:lang w:val="en-US" w:eastAsia="zh-CN"/>
         </w:rPr>
-        <w:t>步兵连三 21</w:t>
+        <w:t>步兵连三 22</w:t>
       </w:r>
       <w:bookmarkStart w:id="0" w:name="_GoBack"/>
       <w:bookmarkEnd w:id="0"/>
@@ -8632,7 +8628,7 @@
           <w:u w:val="none"/>
           <w:lang w:val="en-US" w:eastAsia="zh-CN"/>
         </w:rPr>
-        <w:t>步兵团二  3774人同上</w:t>
+        <w:t>步兵团二  3774人</w:t>
       </w:r>
     </w:p>
     <w:p>
@@ -8672,7 +8668,7 @@
           <w:u w:val="none"/>
           <w:lang w:val="en-US" w:eastAsia="zh-CN"/>
         </w:rPr>
-        <w:t>步兵团三  3774人同上</w:t>
+        <w:t>步兵团三  3774人</w:t>
       </w:r>
     </w:p>
     <w:p>

--- a/美式标准师1948.docx
+++ b/美式标准师1948.docx
@@ -7758,7 +7758,16 @@
           <w:rFonts w:hint="eastAsia"/>
           <w:lang w:val="en-US" w:eastAsia="zh-CN"/>
         </w:rPr>
-        <w:t>步兵连一 225人</w:t>
+        <w:t>步兵连一 220</w:t>
+      </w:r>
+      <w:bookmarkStart w:id="0" w:name="_GoBack"/>
+      <w:bookmarkEnd w:id="0"/>
+      <w:r>
+        <w:rPr>
+          <w:rFonts w:hint="eastAsia"/>
+          <w:lang w:val="en-US" w:eastAsia="zh-CN"/>
+        </w:rPr>
+        <w:t>人</w:t>
       </w:r>
     </w:p>
     <w:p>
@@ -8292,7 +8301,7 @@
           <w:rFonts w:hint="eastAsia"/>
           <w:lang w:val="en-US" w:eastAsia="zh-CN"/>
         </w:rPr>
-        <w:t>无后座力炮班一（组长，射手，副射手，弹药手X3）</w:t>
+        <w:t>无后座力炮班一（组长，射手，副射手，弹药手X2）</w:t>
       </w:r>
     </w:p>
     <w:p>
@@ -8378,16 +8387,7 @@
           <w:rFonts w:hint="eastAsia"/>
           <w:lang w:val="en-US" w:eastAsia="zh-CN"/>
         </w:rPr>
-        <w:t>步兵连三 22</w:t>
-      </w:r>
-      <w:bookmarkStart w:id="0" w:name="_GoBack"/>
-      <w:bookmarkEnd w:id="0"/>
-      <w:r>
-        <w:rPr>
-          <w:rFonts w:hint="eastAsia"/>
-          <w:lang w:val="en-US" w:eastAsia="zh-CN"/>
-        </w:rPr>
-        <w:t>5人</w:t>
+        <w:t>步兵连三 225人</w:t>
       </w:r>
     </w:p>
     <w:p>
